--- a/RelazioneProgettoIALABColuccia.docx
+++ b/RelazioneProgettoIALABColuccia.docx
@@ -337,16 +337,7 @@
           <w:sz w:val="36"/>
           <w:szCs w:val="29"/>
         </w:rPr>
-        <w:t>Artificiale e L</w:t>
-      </w:r>
-      <w:r>
-        <w:rPr>
-          <w:rFonts w:ascii="Bodoni MT" w:hAnsi="Bodoni MT" w:cs="SFXC1440"/>
-          <w:b/>
-          <w:sz w:val="36"/>
-          <w:szCs w:val="29"/>
-        </w:rPr>
-        <w:t>aboratorio</w:t>
+        <w:t>Artificiale e Laboratorio</w:t>
       </w:r>
     </w:p>
     <w:p>
@@ -541,6 +532,13 @@
     </w:p>
     <w:sdt>
       <w:sdtPr>
+        <w:rPr>
+          <w:rFonts w:asciiTheme="minorHAnsi" w:eastAsiaTheme="minorHAnsi" w:hAnsiTheme="minorHAnsi" w:cstheme="minorBidi"/>
+          <w:b w:val="0"/>
+          <w:sz w:val="22"/>
+          <w:szCs w:val="22"/>
+          <w:lang w:val="it-IT"/>
+        </w:rPr>
         <w:id w:val="-1548368130"/>
         <w:docPartObj>
           <w:docPartGallery w:val="Table of Contents"/>
@@ -549,25 +547,28 @@
       </w:sdtPr>
       <w:sdtEndPr>
         <w:rPr>
-          <w:rFonts w:asciiTheme="minorHAnsi" w:eastAsiaTheme="minorHAnsi" w:hAnsiTheme="minorHAnsi" w:cstheme="minorBidi"/>
           <w:bCs/>
           <w:noProof/>
-          <w:sz w:val="22"/>
-          <w:szCs w:val="22"/>
-          <w:lang w:val="it-IT"/>
         </w:rPr>
       </w:sdtEndPr>
       <w:sdtContent>
         <w:p>
           <w:pPr>
             <w:pStyle w:val="TOCHeading"/>
+            <w:rPr>
+              <w:lang w:val="it-IT"/>
+            </w:rPr>
           </w:pPr>
-          <w:proofErr w:type="spellStart"/>
           <w:r>
+            <w:rPr>
+              <w:lang w:val="it-IT"/>
+            </w:rPr>
             <w:t>Indice</w:t>
           </w:r>
-          <w:proofErr w:type="spellEnd"/>
           <w:r>
+            <w:rPr>
+              <w:lang w:val="it-IT"/>
+            </w:rPr>
             <w:br/>
           </w:r>
         </w:p>
@@ -1204,7 +1205,13 @@
     </w:p>
     <w:p>
       <w:r>
-        <w:t xml:space="preserve">Per la parte del progetto relative al linguaggio </w:t>
+        <w:t>Per</w:t>
+      </w:r>
+      <w:r>
+        <w:t xml:space="preserve"> la parte del progetto relativa </w:t>
+      </w:r>
+      <w:r>
+        <w:t xml:space="preserve">al linguaggio </w:t>
       </w:r>
       <w:proofErr w:type="spellStart"/>
       <w:r>
@@ -1239,9 +1246,276 @@
     <w:p>
       <w:r>
         <w:t xml:space="preserve">A* e IDA* appartengono invece alla famiglia degli algoritmi di ricerca informata che quindi utilizzano una conoscenza aggiuntiva (in questo caso un’euristica) </w:t>
+      </w:r>
+      <w:r>
+        <w:t>in modo da espandere prima i nodi che soddisfano determinate condizioni.</w:t>
+      </w:r>
+      <w:r>
+        <w:br/>
+        <w:t>La funzione euristica utilizzata è stata la distanza di M</w:t>
+      </w:r>
+      <w:r>
+        <w:t>anhattan</w:t>
+      </w:r>
+      <w:r>
+        <w:t xml:space="preserve"> (</w:t>
+      </w:r>
+      <w:r>
+        <w:rPr>
+          <w:i/>
+        </w:rPr>
+        <w:t>L1(P1,P2) = |x1-x2|+|y1-y2|</w:t>
+      </w:r>
+      <w:r>
+        <w:t xml:space="preserve">) perché soddisfa le condizioni di </w:t>
+      </w:r>
+      <w:r>
+        <w:rPr>
+          <w:b/>
+        </w:rPr>
+        <w:t>ammissibilità</w:t>
+      </w:r>
+      <w:r>
+        <w:t xml:space="preserve"> e </w:t>
+      </w:r>
+      <w:r>
+        <w:rPr>
+          <w:b/>
+        </w:rPr>
+        <w:t>consistenza</w:t>
+      </w:r>
+      <w:r>
+        <w:t>.</w:t>
+      </w:r>
+      <w:r>
+        <w:br/>
+      </w:r>
+      <w:r>
+        <w:t xml:space="preserve">Un’euristica è </w:t>
+      </w:r>
+      <w:r>
+        <w:rPr>
+          <w:u w:val="single"/>
+        </w:rPr>
+        <w:t>ammissibile</w:t>
+      </w:r>
+      <w:r>
+        <w:t xml:space="preserve"> se non sbaglia mai per eccesso </w:t>
+      </w:r>
+      <w:r>
+        <w:t xml:space="preserve">la stima del costo per arrivare all’obiettivo. </w:t>
+      </w:r>
+      <w:r>
+        <w:t xml:space="preserve">Un’euristica è </w:t>
+      </w:r>
+      <w:r>
+        <w:rPr>
+          <w:u w:val="single"/>
+        </w:rPr>
+        <w:t>consistente</w:t>
+      </w:r>
+      <w:r>
+        <w:t xml:space="preserve"> (o monotona) se, per ogni nodo </w:t>
+      </w:r>
+      <w:r>
+        <w:rPr>
+          <w:i/>
+        </w:rPr>
+        <w:t>n</w:t>
+      </w:r>
+      <w:r>
+        <w:t xml:space="preserve"> e ogni successore </w:t>
+      </w:r>
+      <w:r>
+        <w:rPr>
+          <w:i/>
+        </w:rPr>
+        <w:t>n0</w:t>
+      </w:r>
+      <w:r>
+        <w:t xml:space="preserve"> di </w:t>
+      </w:r>
+      <w:r>
+        <w:rPr>
+          <w:i/>
+        </w:rPr>
+        <w:t>n</w:t>
+      </w:r>
+      <w:r>
+        <w:t xml:space="preserve">, il </w:t>
+      </w:r>
+      <w:r>
+        <w:t xml:space="preserve">costo stimato per raggiungere l’obiettivo partendo da </w:t>
+      </w:r>
+      <w:r>
+        <w:rPr>
+          <w:i/>
+        </w:rPr>
+        <w:t>n</w:t>
+      </w:r>
+      <w:r>
+        <w:t xml:space="preserve"> non è</w:t>
+      </w:r>
+      <w:r>
+        <w:t xml:space="preserve"> superiore al costo di passo </w:t>
+      </w:r>
+      <w:r>
+        <w:t xml:space="preserve">per arrivare a </w:t>
+      </w:r>
+      <w:r>
+        <w:rPr>
+          <w:i/>
+        </w:rPr>
+        <w:t>n0</w:t>
+      </w:r>
+      <w:r>
+        <w:t xml:space="preserve"> sommato al costo stimato per andare da lì all’obiettivo.</w:t>
       </w:r>
       <w:bookmarkStart w:id="1" w:name="_GoBack"/>
       <w:bookmarkEnd w:id="1"/>
+    </w:p>
+    <w:p>
+      <w:r>
+        <w:rPr>
+          <w:noProof/>
+          <w:lang w:eastAsia="it-IT"/>
+        </w:rPr>
+        <w:drawing>
+          <wp:anchor distT="0" distB="0" distL="114300" distR="114300" simplePos="0" relativeHeight="251658240" behindDoc="0" locked="0" layoutInCell="1" allowOverlap="1">
+            <wp:simplePos x="723569" y="3498574"/>
+            <wp:positionH relativeFrom="column">
+              <wp:align>left</wp:align>
+            </wp:positionH>
+            <wp:positionV relativeFrom="paragraph">
+              <wp:align>top</wp:align>
+            </wp:positionV>
+            <wp:extent cx="2162810" cy="2131060"/>
+            <wp:effectExtent l="0" t="0" r="8890" b="2540"/>
+            <wp:wrapSquare wrapText="bothSides"/>
+            <wp:docPr id="8" name="Picture 8"/>
+            <wp:cNvGraphicFramePr>
+              <a:graphicFrameLocks xmlns:a="http://schemas.openxmlformats.org/drawingml/2006/main" noChangeAspect="1"/>
+            </wp:cNvGraphicFramePr>
+            <a:graphic xmlns:a="http://schemas.openxmlformats.org/drawingml/2006/main">
+              <a:graphicData uri="http://schemas.openxmlformats.org/drawingml/2006/picture">
+                <pic:pic xmlns:pic="http://schemas.openxmlformats.org/drawingml/2006/picture">
+                  <pic:nvPicPr>
+                    <pic:cNvPr id="0" name="Picture 31"/>
+                    <pic:cNvPicPr>
+                      <a:picLocks noChangeAspect="1" noChangeArrowheads="1"/>
+                    </pic:cNvPicPr>
+                  </pic:nvPicPr>
+                  <pic:blipFill>
+                    <a:blip r:embed="rId7">
+                      <a:extLst>
+                        <a:ext uri="{28A0092B-C50C-407E-A947-70E740481C1C}">
+                          <a14:useLocalDpi xmlns:a14="http://schemas.microsoft.com/office/drawing/2010/main" val="0"/>
+                        </a:ext>
+                      </a:extLst>
+                    </a:blip>
+                    <a:srcRect/>
+                    <a:stretch>
+                      <a:fillRect/>
+                    </a:stretch>
+                  </pic:blipFill>
+                  <pic:spPr bwMode="auto">
+                    <a:xfrm>
+                      <a:off x="0" y="0"/>
+                      <a:ext cx="2162810" cy="2131060"/>
+                    </a:xfrm>
+                    <a:prstGeom prst="rect">
+                      <a:avLst/>
+                    </a:prstGeom>
+                    <a:noFill/>
+                    <a:ln>
+                      <a:noFill/>
+                    </a:ln>
+                  </pic:spPr>
+                </pic:pic>
+              </a:graphicData>
+            </a:graphic>
+          </wp:anchor>
+        </w:drawing>
+      </w:r>
+    </w:p>
+    <w:p/>
+    <w:p>
+      <w:pPr>
+        <w:rPr>
+          <w:i/>
+          <w:sz w:val="16"/>
+          <w:szCs w:val="16"/>
+        </w:rPr>
+      </w:pPr>
+      <w:r>
+        <w:rPr>
+          <w:b/>
+          <w:i/>
+          <w:sz w:val="16"/>
+          <w:szCs w:val="16"/>
+        </w:rPr>
+        <w:t>Figura 1.1:</w:t>
+      </w:r>
+      <w:r>
+        <w:rPr>
+          <w:i/>
+          <w:sz w:val="16"/>
+          <w:szCs w:val="16"/>
+        </w:rPr>
+        <w:t xml:space="preserve"> La linea verde rappresenta la distanza euclidea mentre le altre indicano alcune possibili</w:t>
+      </w:r>
+      <w:r>
+        <w:rPr>
+          <w:i/>
+          <w:sz w:val="16"/>
+          <w:szCs w:val="16"/>
+        </w:rPr>
+        <w:t xml:space="preserve"> </w:t>
+      </w:r>
+      <w:r>
+        <w:rPr>
+          <w:i/>
+          <w:sz w:val="16"/>
+          <w:szCs w:val="16"/>
+        </w:rPr>
+        <w:t>rappresentazioni geometriche della distanza di Manhattan (tutte equivalenti).</w:t>
+      </w:r>
+      <w:r>
+        <w:rPr>
+          <w:i/>
+          <w:sz w:val="16"/>
+          <w:szCs w:val="16"/>
+        </w:rPr>
+        <w:br w:type="textWrapping" w:clear="all"/>
+      </w:r>
+    </w:p>
+    <w:p>
+      <w:r>
+        <w:br/>
+      </w:r>
+    </w:p>
+    <w:p>
+      <w:r>
+        <w:t xml:space="preserve">I domini utilizzati per testare questi due algoritmi sono: dominio del </w:t>
+      </w:r>
+      <w:r>
+        <w:rPr>
+          <w:i/>
+        </w:rPr>
+        <w:t>labirinto</w:t>
+      </w:r>
+      <w:r>
+        <w:t xml:space="preserve"> e dominio del </w:t>
+      </w:r>
+      <w:r>
+        <w:rPr>
+          <w:i/>
+        </w:rPr>
+        <w:t>percorso della Metropolitana</w:t>
+      </w:r>
+      <w:r>
+        <w:t>.</w:t>
+      </w:r>
     </w:p>
     <w:p/>
     <w:p/>
@@ -1266,12 +1540,82 @@
       <w:bookmarkEnd w:id="2"/>
     </w:p>
     <w:p>
-      <w:pPr>
-        <w:rPr>
-          <w:lang w:val="en-US"/>
-        </w:rPr>
-      </w:pPr>
-    </w:p>
+      <w:r>
+        <w:t xml:space="preserve">L’algoritmo di Iterative </w:t>
+      </w:r>
+      <w:proofErr w:type="spellStart"/>
+      <w:r>
+        <w:t>Deepening</w:t>
+      </w:r>
+      <w:proofErr w:type="spellEnd"/>
+      <w:r>
+        <w:t xml:space="preserve"> si basa sull’algoritmo di ricerca in profondità limitata. </w:t>
+      </w:r>
+      <w:r>
+        <w:t>L’idea sulla quale si basa è quella di eseguire iterativamente l’algoritmo di ricerca in profondità limitata incrementando il limite ad ogni iterazione fino a trovare la soluzione (se esiste).</w:t>
+      </w:r>
+    </w:p>
+    <w:p>
+      <w:r>
+        <w:t>La ricerca a profondità limitata permette di non espandere rami infiniti che non portano ad alcuna soluzione in quanto al raggiungimento del limite imposto l’algoritmo termina di espandere altri nodi.</w:t>
+      </w:r>
+    </w:p>
+    <w:p>
+      <w:proofErr w:type="spellStart"/>
+      <w:r>
+        <w:t>L’iterative</w:t>
+      </w:r>
+      <w:proofErr w:type="spellEnd"/>
+      <w:r>
+        <w:t xml:space="preserve"> </w:t>
+      </w:r>
+      <w:proofErr w:type="spellStart"/>
+      <w:r>
+        <w:t>deepening</w:t>
+      </w:r>
+      <w:proofErr w:type="spellEnd"/>
+      <w:r>
+        <w:t xml:space="preserve"> è un algoritmo completo </w:t>
+      </w:r>
+      <w:r>
+        <w:t xml:space="preserve">ed ottimo </w:t>
+      </w:r>
+      <w:r>
+        <w:rPr>
+          <w:highlight w:val="yellow"/>
+        </w:rPr>
+        <w:t>in quanto</w:t>
+      </w:r>
+      <w:proofErr w:type="gramStart"/>
+      <w:r>
+        <w:rPr>
+          <w:highlight w:val="yellow"/>
+        </w:rPr>
+        <w:t xml:space="preserve"> ….</w:t>
+      </w:r>
+      <w:proofErr w:type="gramEnd"/>
+      <w:r>
+        <w:rPr>
+          <w:highlight w:val="yellow"/>
+        </w:rPr>
+        <w:t>.</w:t>
+      </w:r>
+    </w:p>
+    <w:p>
+      <w:r>
+        <w:lastRenderedPageBreak/>
+        <w:t>Nel caso in cui non esista alcuna soluzione non è in grado di accorgersene perché aumenterebbe all’infinito il limite di profondità</w:t>
+      </w:r>
+      <w:r>
+        <w:t>.</w:t>
+      </w:r>
+    </w:p>
+    <w:p>
+      <w:r>
+        <w:t>Nell’implementazione si è deciso di tenere traccia dei nodi già espansi per evitare di ripercorrere rami già percorsi. Questo aumenta lievemente l’ammontare della memoria necessaria durante l’esecuzione dell’algoritmo ma riduce il tempo necessario ad eseguire l’intero algoritmo.</w:t>
+      </w:r>
+    </w:p>
+    <w:p/>
     <w:p>
       <w:pPr>
         <w:pStyle w:val="Heading2"/>
@@ -1279,26 +1623,14 @@
           <w:ilvl w:val="1"/>
           <w:numId w:val="2"/>
         </w:numPr>
-        <w:rPr>
-          <w:lang w:val="en-US"/>
-        </w:rPr>
       </w:pPr>
       <w:bookmarkStart w:id="3" w:name="_Toc528587094"/>
       <w:r>
-        <w:rPr>
-          <w:lang w:val="en-US"/>
-        </w:rPr>
         <w:t>A*</w:t>
       </w:r>
       <w:bookmarkEnd w:id="3"/>
     </w:p>
-    <w:p>
-      <w:pPr>
-        <w:rPr>
-          <w:lang w:val="en-US"/>
-        </w:rPr>
-      </w:pPr>
-    </w:p>
+    <w:p/>
     <w:p>
       <w:pPr>
         <w:pStyle w:val="Heading2"/>
@@ -1306,26 +1638,14 @@
           <w:ilvl w:val="1"/>
           <w:numId w:val="2"/>
         </w:numPr>
-        <w:rPr>
-          <w:lang w:val="en-US"/>
-        </w:rPr>
       </w:pPr>
       <w:bookmarkStart w:id="4" w:name="_Toc528587095"/>
       <w:r>
-        <w:rPr>
-          <w:lang w:val="en-US"/>
-        </w:rPr>
         <w:t>IDA*</w:t>
       </w:r>
       <w:bookmarkEnd w:id="4"/>
     </w:p>
-    <w:p>
-      <w:pPr>
-        <w:rPr>
-          <w:lang w:val="en-US"/>
-        </w:rPr>
-      </w:pPr>
-    </w:p>
+    <w:p/>
     <w:p>
       <w:pPr>
         <w:pStyle w:val="Heading2"/>
@@ -2066,11 +2386,11 @@
     <w:uiPriority w:val="9"/>
     <w:unhideWhenUsed/>
     <w:qFormat/>
-    <w:rsid w:val="00FE2936"/>
+    <w:rsid w:val="001439CE"/>
     <w:pPr>
       <w:keepNext/>
       <w:keepLines/>
-      <w:spacing w:before="40" w:after="0"/>
+      <w:spacing w:before="280" w:after="240"/>
       <w:outlineLvl w:val="1"/>
     </w:pPr>
     <w:rPr>
@@ -2189,7 +2509,7 @@
     <w:basedOn w:val="DefaultParagraphFont"/>
     <w:link w:val="Heading2"/>
     <w:uiPriority w:val="9"/>
-    <w:rsid w:val="00FE2936"/>
+    <w:rsid w:val="001439CE"/>
     <w:rPr>
       <w:rFonts w:ascii="Cambria" w:eastAsiaTheme="majorEastAsia" w:hAnsi="Cambria" w:cstheme="majorBidi"/>
       <w:sz w:val="32"/>
@@ -2571,7 +2891,7 @@
 </file>
 
 <file path=customXml/itemProps1.xml><?xml version="1.0" encoding="utf-8"?>
-<ds:datastoreItem xmlns:ds="http://schemas.openxmlformats.org/officeDocument/2006/customXml" ds:itemID="{5CE5225B-8BCC-4A0B-8A66-FF9401BB7D0C}">
+<ds:datastoreItem xmlns:ds="http://schemas.openxmlformats.org/officeDocument/2006/customXml" ds:itemID="{FEF5385A-2981-420A-868D-E9954C9D9216}">
   <ds:schemaRefs>
     <ds:schemaRef ds:uri="http://schemas.openxmlformats.org/officeDocument/2006/bibliography"/>
   </ds:schemaRefs>

--- a/RelazioneProgettoIALABColuccia.docx
+++ b/RelazioneProgettoIALABColuccia.docx
@@ -1,6 +1,6 @@
 
 <file path=word/document.xml><?xml version="1.0" encoding="utf-8"?>
-<w:document xmlns:wpc="http://schemas.microsoft.com/office/word/2010/wordprocessingCanvas" xmlns:cx="http://schemas.microsoft.com/office/drawing/2014/chartex" xmlns:cx1="http://schemas.microsoft.com/office/drawing/2015/9/8/chartex" xmlns:mc="http://schemas.openxmlformats.org/markup-compatibility/2006" xmlns:o="urn:schemas-microsoft-com:office:office" xmlns:r="http://schemas.openxmlformats.org/officeDocument/2006/relationships" xmlns:m="http://schemas.openxmlformats.org/officeDocument/2006/math" xmlns:v="urn:schemas-microsoft-com:vml" xmlns:wp14="http://schemas.microsoft.com/office/word/2010/wordprocessingDrawing" xmlns:wp="http://schemas.openxmlformats.org/drawingml/2006/wordprocessingDrawing" xmlns:w10="urn:schemas-microsoft-com:office:word" xmlns:w="http://schemas.openxmlformats.org/wordprocessingml/2006/main" xmlns:w14="http://schemas.microsoft.com/office/word/2010/wordml" xmlns:w15="http://schemas.microsoft.com/office/word/2012/wordml" xmlns:w16se="http://schemas.microsoft.com/office/word/2015/wordml/symex" xmlns:wpg="http://schemas.microsoft.com/office/word/2010/wordprocessingGroup" xmlns:wpi="http://schemas.microsoft.com/office/word/2010/wordprocessingInk" xmlns:wne="http://schemas.microsoft.com/office/word/2006/wordml" xmlns:wps="http://schemas.microsoft.com/office/word/2010/wordprocessingShape" mc:Ignorable="w14 w15 w16se wp14">
+<w:document xmlns:wpc="http://schemas.microsoft.com/office/word/2010/wordprocessingCanvas" xmlns:cx="http://schemas.microsoft.com/office/drawing/2014/chartex" xmlns:cx1="http://schemas.microsoft.com/office/drawing/2015/9/8/chartex" xmlns:cx2="http://schemas.microsoft.com/office/drawing/2015/10/21/chartex" xmlns:cx3="http://schemas.microsoft.com/office/drawing/2016/5/9/chartex" xmlns:cx4="http://schemas.microsoft.com/office/drawing/2016/5/10/chartex" xmlns:cx5="http://schemas.microsoft.com/office/drawing/2016/5/11/chartex" xmlns:cx6="http://schemas.microsoft.com/office/drawing/2016/5/12/chartex" xmlns:cx7="http://schemas.microsoft.com/office/drawing/2016/5/13/chartex" xmlns:cx8="http://schemas.microsoft.com/office/drawing/2016/5/14/chartex" xmlns:mc="http://schemas.openxmlformats.org/markup-compatibility/2006" xmlns:aink="http://schemas.microsoft.com/office/drawing/2016/ink" xmlns:am3d="http://schemas.microsoft.com/office/drawing/2017/model3d" xmlns:o="urn:schemas-microsoft-com:office:office" xmlns:r="http://schemas.openxmlformats.org/officeDocument/2006/relationships" xmlns:m="http://schemas.openxmlformats.org/officeDocument/2006/math" xmlns:v="urn:schemas-microsoft-com:vml" xmlns:wp14="http://schemas.microsoft.com/office/word/2010/wordprocessingDrawing" xmlns:wp="http://schemas.openxmlformats.org/drawingml/2006/wordprocessingDrawing" xmlns:w10="urn:schemas-microsoft-com:office:word" xmlns:w="http://schemas.openxmlformats.org/wordprocessingml/2006/main" xmlns:w14="http://schemas.microsoft.com/office/word/2010/wordml" xmlns:w15="http://schemas.microsoft.com/office/word/2012/wordml" xmlns:w16cid="http://schemas.microsoft.com/office/word/2016/wordml/cid" xmlns:w16se="http://schemas.microsoft.com/office/word/2015/wordml/symex" xmlns:wpg="http://schemas.microsoft.com/office/word/2010/wordprocessingGroup" xmlns:wpi="http://schemas.microsoft.com/office/word/2010/wordprocessingInk" xmlns:wne="http://schemas.microsoft.com/office/word/2006/wordml" xmlns:wps="http://schemas.microsoft.com/office/word/2010/wordprocessingShape" mc:Ignorable="w14 w15 w16se w16cid wp14">
   <w:body>
     <w:p>
       <w:pPr>
@@ -458,21 +458,6 @@
         <w:autoSpaceDN w:val="0"/>
         <w:adjustRightInd w:val="0"/>
         <w:spacing w:after="0" w:line="240" w:lineRule="auto"/>
-        <w:jc w:val="center"/>
-        <w:rPr>
-          <w:rFonts w:ascii="SFXC1440" w:hAnsi="SFXC1440" w:cs="SFXC1440"/>
-          <w:sz w:val="29"/>
-          <w:szCs w:val="29"/>
-        </w:rPr>
-      </w:pPr>
-    </w:p>
-    <w:p>
-      <w:pPr>
-        <w:autoSpaceDE w:val="0"/>
-        <w:autoSpaceDN w:val="0"/>
-        <w:adjustRightInd w:val="0"/>
-        <w:spacing w:after="0" w:line="240" w:lineRule="auto"/>
-        <w:jc w:val="center"/>
         <w:rPr>
           <w:rFonts w:ascii="SFXC1440" w:hAnsi="SFXC1440" w:cs="SFXC1440"/>
           <w:sz w:val="29"/>
@@ -554,7 +539,7 @@
       <w:sdtContent>
         <w:p>
           <w:pPr>
-            <w:pStyle w:val="TOCHeading"/>
+            <w:pStyle w:val="Titolosommario"/>
             <w:rPr>
               <w:lang w:val="it-IT"/>
             </w:rPr>
@@ -574,7 +559,7 @@
         </w:p>
         <w:p>
           <w:pPr>
-            <w:pStyle w:val="TOC1"/>
+            <w:pStyle w:val="Sommario1"/>
             <w:tabs>
               <w:tab w:val="right" w:leader="dot" w:pos="9628"/>
             </w:tabs>
@@ -596,7 +581,7 @@
           <w:hyperlink w:anchor="_Toc528587092" w:history="1">
             <w:r>
               <w:rPr>
-                <w:rStyle w:val="Hyperlink"/>
+                <w:rStyle w:val="Collegamentoipertestuale"/>
                 <w:noProof/>
                 <w:lang w:val="en-US"/>
               </w:rPr>
@@ -654,7 +639,7 @@
         </w:p>
         <w:p>
           <w:pPr>
-            <w:pStyle w:val="TOC2"/>
+            <w:pStyle w:val="Sommario2"/>
             <w:tabs>
               <w:tab w:val="right" w:leader="dot" w:pos="9628"/>
             </w:tabs>
@@ -667,7 +652,7 @@
           <w:hyperlink w:anchor="_Toc528587093" w:history="1">
             <w:r>
               <w:rPr>
-                <w:rStyle w:val="Hyperlink"/>
+                <w:rStyle w:val="Collegamentoipertestuale"/>
                 <w:noProof/>
                 <w:lang w:val="en-US"/>
               </w:rPr>
@@ -725,7 +710,7 @@
         </w:p>
         <w:p>
           <w:pPr>
-            <w:pStyle w:val="TOC2"/>
+            <w:pStyle w:val="Sommario2"/>
             <w:tabs>
               <w:tab w:val="right" w:leader="dot" w:pos="9628"/>
             </w:tabs>
@@ -738,7 +723,7 @@
           <w:hyperlink w:anchor="_Toc528587094" w:history="1">
             <w:r>
               <w:rPr>
-                <w:rStyle w:val="Hyperlink"/>
+                <w:rStyle w:val="Collegamentoipertestuale"/>
                 <w:noProof/>
                 <w:lang w:val="en-US"/>
               </w:rPr>
@@ -796,7 +781,7 @@
         </w:p>
         <w:p>
           <w:pPr>
-            <w:pStyle w:val="TOC2"/>
+            <w:pStyle w:val="Sommario2"/>
             <w:tabs>
               <w:tab w:val="right" w:leader="dot" w:pos="9628"/>
             </w:tabs>
@@ -809,7 +794,7 @@
           <w:hyperlink w:anchor="_Toc528587095" w:history="1">
             <w:r>
               <w:rPr>
-                <w:rStyle w:val="Hyperlink"/>
+                <w:rStyle w:val="Collegamentoipertestuale"/>
                 <w:noProof/>
                 <w:lang w:val="en-US"/>
               </w:rPr>
@@ -867,7 +852,7 @@
         </w:p>
         <w:p>
           <w:pPr>
-            <w:pStyle w:val="TOC2"/>
+            <w:pStyle w:val="Sommario2"/>
             <w:tabs>
               <w:tab w:val="right" w:leader="dot" w:pos="9628"/>
             </w:tabs>
@@ -880,7 +865,7 @@
           <w:hyperlink w:anchor="_Toc528587096" w:history="1">
             <w:r>
               <w:rPr>
-                <w:rStyle w:val="Hyperlink"/>
+                <w:rStyle w:val="Collegamentoipertestuale"/>
                 <w:noProof/>
                 <w:lang w:val="en-US"/>
               </w:rPr>
@@ -938,7 +923,7 @@
         </w:p>
         <w:p>
           <w:pPr>
-            <w:pStyle w:val="TOC1"/>
+            <w:pStyle w:val="Sommario1"/>
             <w:tabs>
               <w:tab w:val="right" w:leader="dot" w:pos="9628"/>
             </w:tabs>
@@ -951,7 +936,7 @@
           <w:hyperlink w:anchor="_Toc528587097" w:history="1">
             <w:r>
               <w:rPr>
-                <w:rStyle w:val="Hyperlink"/>
+                <w:rStyle w:val="Collegamentoipertestuale"/>
                 <w:noProof/>
               </w:rPr>
               <w:t>2.ASP</w:t>
@@ -1008,7 +993,7 @@
         </w:p>
         <w:p>
           <w:pPr>
-            <w:pStyle w:val="TOC2"/>
+            <w:pStyle w:val="Sommario2"/>
             <w:tabs>
               <w:tab w:val="right" w:leader="dot" w:pos="9628"/>
             </w:tabs>
@@ -1021,7 +1006,7 @@
           <w:hyperlink w:anchor="_Toc528587098" w:history="1">
             <w:r>
               <w:rPr>
-                <w:rStyle w:val="Hyperlink"/>
+                <w:rStyle w:val="Collegamentoipertestuale"/>
                 <w:noProof/>
               </w:rPr>
               <w:t>2.1 Calendario torneo sportivo</w:t>
@@ -1078,7 +1063,7 @@
         </w:p>
         <w:p>
           <w:pPr>
-            <w:pStyle w:val="TOC2"/>
+            <w:pStyle w:val="Sommario2"/>
             <w:tabs>
               <w:tab w:val="right" w:leader="dot" w:pos="9628"/>
             </w:tabs>
@@ -1091,7 +1076,7 @@
           <w:hyperlink w:anchor="_Toc528587099" w:history="1">
             <w:r>
               <w:rPr>
-                <w:rStyle w:val="Hyperlink"/>
+                <w:rStyle w:val="Collegamentoipertestuale"/>
                 <w:noProof/>
               </w:rPr>
               <w:t>2.2 Trasporto Aereo</w:t>
@@ -1177,7 +1162,7 @@
     </w:p>
     <w:p>
       <w:pPr>
-        <w:pStyle w:val="Heading1"/>
+        <w:pStyle w:val="Titolo1"/>
         <w:numPr>
           <w:ilvl w:val="0"/>
           <w:numId w:val="2"/>
@@ -1289,8 +1274,6 @@
       </w:r>
       <w:r>
         <w:br/>
-      </w:r>
-      <w:r>
         <w:t xml:space="preserve">Un’euristica è </w:t>
       </w:r>
       <w:r>
@@ -1300,13 +1283,7 @@
         <w:t>ammissibile</w:t>
       </w:r>
       <w:r>
-        <w:t xml:space="preserve"> se non sbaglia mai per eccesso </w:t>
-      </w:r>
-      <w:r>
-        <w:t xml:space="preserve">la stima del costo per arrivare all’obiettivo. </w:t>
-      </w:r>
-      <w:r>
-        <w:t xml:space="preserve">Un’euristica è </w:t>
+        <w:t xml:space="preserve"> se non sbaglia mai per eccesso la stima del costo per arrivare all’obiettivo. Un’euristica è </w:t>
       </w:r>
       <w:r>
         <w:rPr>
@@ -1342,10 +1319,7 @@
         <w:t>n</w:t>
       </w:r>
       <w:r>
-        <w:t xml:space="preserve">, il </w:t>
-      </w:r>
-      <w:r>
-        <w:t xml:space="preserve">costo stimato per raggiungere l’obiettivo partendo da </w:t>
+        <w:t xml:space="preserve">, il costo stimato per raggiungere l’obiettivo partendo da </w:t>
       </w:r>
       <w:r>
         <w:rPr>
@@ -1354,13 +1328,7 @@
         <w:t>n</w:t>
       </w:r>
       <w:r>
-        <w:t xml:space="preserve"> non è</w:t>
-      </w:r>
-      <w:r>
-        <w:t xml:space="preserve"> superiore al costo di passo </w:t>
-      </w:r>
-      <w:r>
-        <w:t xml:space="preserve">per arrivare a </w:t>
+        <w:t xml:space="preserve"> non è superiore al costo di passo per arrivare a </w:t>
       </w:r>
       <w:r>
         <w:rPr>
@@ -1371,8 +1339,6 @@
       <w:r>
         <w:t xml:space="preserve"> sommato al costo stimato per andare da lì all’obiettivo.</w:t>
       </w:r>
-      <w:bookmarkStart w:id="1" w:name="_GoBack"/>
-      <w:bookmarkEnd w:id="1"/>
     </w:p>
     <w:p>
       <w:r>
@@ -1462,7 +1428,7 @@
           <w:sz w:val="16"/>
           <w:szCs w:val="16"/>
         </w:rPr>
-        <w:t xml:space="preserve"> La linea verde rappresenta la distanza euclidea mentre le altre indicano alcune possibili</w:t>
+        <w:t xml:space="preserve"> La linea verde rappresenta la distanza euclidea mentre le altre indicano alcune possibili rappresentazioni geometriche della distanza di Manhattan (tutte equivalenti).</w:t>
       </w:r>
       <w:r>
         <w:rPr>
@@ -1470,22 +1436,6 @@
           <w:sz w:val="16"/>
           <w:szCs w:val="16"/>
         </w:rPr>
-        <w:t xml:space="preserve"> </w:t>
-      </w:r>
-      <w:r>
-        <w:rPr>
-          <w:i/>
-          <w:sz w:val="16"/>
-          <w:szCs w:val="16"/>
-        </w:rPr>
-        <w:t>rappresentazioni geometriche della distanza di Manhattan (tutte equivalenti).</w:t>
-      </w:r>
-      <w:r>
-        <w:rPr>
-          <w:i/>
-          <w:sz w:val="16"/>
-          <w:szCs w:val="16"/>
-        </w:rPr>
         <w:br w:type="textWrapping" w:clear="all"/>
       </w:r>
     </w:p>
@@ -1521,7 +1471,7 @@
     <w:p/>
     <w:p>
       <w:pPr>
-        <w:pStyle w:val="Heading2"/>
+        <w:pStyle w:val="Titolo2"/>
         <w:numPr>
           <w:ilvl w:val="1"/>
           <w:numId w:val="2"/>
@@ -1530,14 +1480,14 @@
           <w:lang w:val="en-US"/>
         </w:rPr>
       </w:pPr>
-      <w:bookmarkStart w:id="2" w:name="_Toc528587093"/>
+      <w:bookmarkStart w:id="1" w:name="_Toc528587093"/>
       <w:r>
         <w:rPr>
           <w:lang w:val="en-US"/>
         </w:rPr>
         <w:t>Iterative Deepening</w:t>
       </w:r>
-      <w:bookmarkEnd w:id="2"/>
+      <w:bookmarkEnd w:id="1"/>
     </w:p>
     <w:p>
       <w:r>
@@ -1561,13 +1511,14 @@
       </w:r>
     </w:p>
     <w:p>
-      <w:proofErr w:type="spellStart"/>
-      <w:r>
-        <w:t>L’iterative</w:t>
-      </w:r>
-      <w:proofErr w:type="spellEnd"/>
-      <w:r>
-        <w:t xml:space="preserve"> </w:t>
+      <w:r>
+        <w:t>L’</w:t>
+      </w:r>
+      <w:r>
+        <w:t>algoritmo di I</w:t>
+      </w:r>
+      <w:r>
+        <w:t xml:space="preserve">terative </w:t>
       </w:r>
       <w:proofErr w:type="spellStart"/>
       <w:r>
@@ -1618,57 +1569,1547 @@
     <w:p/>
     <w:p>
       <w:pPr>
-        <w:pStyle w:val="Heading2"/>
+        <w:pStyle w:val="Titolo2"/>
         <w:numPr>
           <w:ilvl w:val="1"/>
           <w:numId w:val="2"/>
         </w:numPr>
       </w:pPr>
-      <w:bookmarkStart w:id="3" w:name="_Toc528587094"/>
+      <w:bookmarkStart w:id="2" w:name="_Toc528587094"/>
+      <w:r>
+        <w:t>ID</w:t>
+      </w:r>
       <w:r>
         <w:t>A*</w:t>
       </w:r>
-      <w:bookmarkEnd w:id="3"/>
+      <w:bookmarkEnd w:id="2"/>
+    </w:p>
+    <w:p>
+      <w:pPr>
+        <w:ind w:left="360"/>
+      </w:pPr>
+      <w:r>
+        <w:t xml:space="preserve">IDA* è un algoritmo di ricerca informata che implementa una variante dell’algoritmo di iterative </w:t>
+      </w:r>
+      <w:proofErr w:type="spellStart"/>
+      <w:r>
+        <w:t>deepening</w:t>
+      </w:r>
+      <w:proofErr w:type="spellEnd"/>
+      <w:r>
+        <w:t xml:space="preserve"> ma utilizzando una funzione euristica per scegliere la profondità massima dell’iterazione corrente: </w:t>
+      </w:r>
+    </w:p>
+    <w:p>
+      <w:pPr>
+        <w:ind w:left="708"/>
+      </w:pPr>
+      <w:r>
+        <w:t xml:space="preserve"> f(n) = g(n) + h(n) </w:t>
+      </w:r>
+    </w:p>
+    <w:p>
+      <w:pPr>
+        <w:ind w:left="708"/>
+      </w:pPr>
+      <w:r>
+        <w:t>g(n) = costo effettivo dal nodo iniziale al nodo n</w:t>
+      </w:r>
+    </w:p>
+    <w:p>
+      <w:pPr>
+        <w:ind w:left="708"/>
+      </w:pPr>
+      <w:r>
+        <w:t xml:space="preserve">h(n) = costo stimato dal nodo n al nodo finale. Ricordo che la stima è stata effettuata utilizzando la distanza di </w:t>
+      </w:r>
+      <w:proofErr w:type="spellStart"/>
+      <w:r>
+        <w:t>Manatthan</w:t>
+      </w:r>
+      <w:proofErr w:type="spellEnd"/>
+    </w:p>
+    <w:p>
+      <w:pPr>
+        <w:ind w:left="708"/>
+      </w:pPr>
+      <w:r>
+        <w:t xml:space="preserve">si sceglie quindi il </w:t>
+      </w:r>
+      <w:proofErr w:type="spellStart"/>
+      <w:r>
+        <w:t>min</w:t>
+      </w:r>
+      <w:proofErr w:type="spellEnd"/>
+      <w:r>
+        <w:t>(f(n)) tra tutti i nodi che hanno superato la soglia imposta nell’iterazione precedente.</w:t>
+      </w:r>
+    </w:p>
+    <w:p>
+      <w:pPr>
+        <w:ind w:left="360"/>
+      </w:pPr>
+      <w:r>
+        <w:t xml:space="preserve">Nell’implementazione attuata si tiene traccia dei nodi già visitati in modo da evitare di ripercorrere gli stessi path e quindi </w:t>
+      </w:r>
+      <w:r>
+        <w:t>in modo da</w:t>
+      </w:r>
+      <w:r>
+        <w:t xml:space="preserve"> ottimizzare i tempi di esecuzione.</w:t>
+      </w:r>
+    </w:p>
+    <w:p>
+      <w:pPr>
+        <w:ind w:left="360"/>
+      </w:pPr>
+      <w:r>
+        <w:t>Una caratteristica di IDA* è quella di richiedere meno memoria rispetto all’algoritmo A* in quanto deve ricordare esclusivamente i nodi del path corrente (oltre a quelli già visitati nella specifica iterazione).</w:t>
+      </w:r>
+    </w:p>
+    <w:p>
+      <w:pPr>
+        <w:ind w:left="360"/>
+      </w:pPr>
+      <w:r>
+        <w:t xml:space="preserve">Nel caso del dominio del labirinto si è scelto di assegnare dei costi diversi ai movimenti tra le varie caselle. È stato definito un costo di default </w:t>
+      </w:r>
+      <w:r>
+        <w:t>pari a</w:t>
+      </w:r>
+      <w:r>
+        <w:t xml:space="preserve"> 1 per tutti i movimenti che però cambia per i movimenti di specifiche caselle, questo va ad influenzare il valore che assume la funzione g e rende meno vantaggiose le soluzioni che passano da quelle caselle.</w:t>
+      </w:r>
     </w:p>
     <w:p/>
     <w:p>
       <w:pPr>
-        <w:pStyle w:val="Heading2"/>
+        <w:pStyle w:val="Titolo2"/>
         <w:numPr>
           <w:ilvl w:val="1"/>
           <w:numId w:val="2"/>
         </w:numPr>
       </w:pPr>
-      <w:bookmarkStart w:id="4" w:name="_Toc528587095"/>
-      <w:r>
-        <w:t>IDA*</w:t>
-      </w:r>
-      <w:bookmarkEnd w:id="4"/>
-    </w:p>
-    <w:p/>
-    <w:p>
-      <w:pPr>
-        <w:pStyle w:val="Heading2"/>
+      <w:bookmarkStart w:id="3" w:name="_Toc528587095"/>
+      <w:r>
+        <w:t>A*</w:t>
+      </w:r>
+      <w:bookmarkEnd w:id="3"/>
+    </w:p>
+    <w:p>
+      <w:pPr>
+        <w:ind w:left="708"/>
+      </w:pPr>
+      <w:r>
+        <w:t xml:space="preserve">A* è un algoritmo di ricerca informata </w:t>
+      </w:r>
+      <w:r>
+        <w:t>di tipo best-first e cioè che espande sempre il nodo più “vantaggioso” localmente.</w:t>
+      </w:r>
+    </w:p>
+    <w:p>
+      <w:pPr>
+        <w:ind w:left="708"/>
+      </w:pPr>
+      <w:r>
+        <w:t>Il termine “vantaggioso” è definito in base al valore della funzione euristica f(n) = g(n) + h(n) che è implementata come per l’algoritmo IDA*.</w:t>
+      </w:r>
+    </w:p>
+    <w:p>
+      <w:pPr>
+        <w:ind w:left="708"/>
+      </w:pPr>
+      <w:r>
+        <w:t>L’algoritmo A* è stato implementato utilizzando una coda con priorità dove ad ogni nodo è assegnata la rispettiva priorità f(n). Ad ogni iterazione viene quindi espanso dalla coda il nodo con priorità più bassa fino a quando non viene soddisfatto lo stato goal.</w:t>
+      </w:r>
+    </w:p>
+    <w:p>
+      <w:pPr>
+        <w:ind w:left="708"/>
+      </w:pPr>
+      <w:r>
+        <w:t xml:space="preserve">A*, rispetto a IDA*, richiede molta più memoria in quanto deve ricordare tutti i nodi della coda più quelli già esplorati (che non devono essere </w:t>
+      </w:r>
+      <w:proofErr w:type="spellStart"/>
+      <w:r>
+        <w:t>riespansi</w:t>
+      </w:r>
+      <w:proofErr w:type="spellEnd"/>
+      <w:r>
+        <w:t>).</w:t>
+      </w:r>
+    </w:p>
+    <w:p>
+      <w:pPr>
+        <w:ind w:left="708"/>
+      </w:pPr>
+      <w:r>
+        <w:t>A* è un algoritmo completo per domini finiti in quanto prima o poi la coda diventerà vuota e l’algoritmo terminerà negativamente</w:t>
+      </w:r>
+    </w:p>
+    <w:p>
+      <w:pPr>
+        <w:pStyle w:val="Titolo2"/>
         <w:numPr>
           <w:ilvl w:val="1"/>
           <w:numId w:val="2"/>
         </w:numPr>
       </w:pPr>
-      <w:bookmarkStart w:id="5" w:name="_Toc528587096"/>
-      <w:r>
+      <w:bookmarkStart w:id="4" w:name="_Toc528587096"/>
+      <w:r>
+        <w:lastRenderedPageBreak/>
         <w:t>Benchmark e considerazioni</w:t>
       </w:r>
+      <w:bookmarkEnd w:id="4"/>
+    </w:p>
+    <w:p/>
+    <w:p>
+      <w:pPr>
+        <w:pStyle w:val="Titolo3"/>
+      </w:pPr>
+      <w:r>
+        <w:t>1.4.</w:t>
+      </w:r>
+      <w:r>
+        <w:t>1</w:t>
+      </w:r>
+      <w:r>
+        <w:t xml:space="preserve"> Metropolitana</w:t>
+      </w:r>
+    </w:p>
+    <w:p/>
+    <w:p>
+      <w:r>
+        <w:rPr>
+          <w:noProof/>
+        </w:rPr>
+        <w:drawing>
+          <wp:inline distT="0" distB="0" distL="0" distR="0" wp14:anchorId="367613D2" wp14:editId="6AE33BF9">
+            <wp:extent cx="6120130" cy="2220595"/>
+            <wp:effectExtent l="0" t="0" r="0" b="8255"/>
+            <wp:docPr id="7" name="Immagine 7"/>
+            <wp:cNvGraphicFramePr>
+              <a:graphicFrameLocks xmlns:a="http://schemas.openxmlformats.org/drawingml/2006/main" noChangeAspect="1"/>
+            </wp:cNvGraphicFramePr>
+            <a:graphic xmlns:a="http://schemas.openxmlformats.org/drawingml/2006/main">
+              <a:graphicData uri="http://schemas.openxmlformats.org/drawingml/2006/picture">
+                <pic:pic xmlns:pic="http://schemas.openxmlformats.org/drawingml/2006/picture">
+                  <pic:nvPicPr>
+                    <pic:cNvPr id="0" name="Picture 11"/>
+                    <pic:cNvPicPr>
+                      <a:picLocks noChangeAspect="1" noChangeArrowheads="1"/>
+                    </pic:cNvPicPr>
+                  </pic:nvPicPr>
+                  <pic:blipFill>
+                    <a:blip r:embed="rId8">
+                      <a:extLst>
+                        <a:ext uri="{28A0092B-C50C-407E-A947-70E740481C1C}">
+                          <a14:useLocalDpi xmlns:a14="http://schemas.microsoft.com/office/drawing/2010/main" val="0"/>
+                        </a:ext>
+                      </a:extLst>
+                    </a:blip>
+                    <a:srcRect/>
+                    <a:stretch>
+                      <a:fillRect/>
+                    </a:stretch>
+                  </pic:blipFill>
+                  <pic:spPr bwMode="auto">
+                    <a:xfrm>
+                      <a:off x="0" y="0"/>
+                      <a:ext cx="6120130" cy="2220595"/>
+                    </a:xfrm>
+                    <a:prstGeom prst="rect">
+                      <a:avLst/>
+                    </a:prstGeom>
+                    <a:noFill/>
+                    <a:ln>
+                      <a:noFill/>
+                    </a:ln>
+                  </pic:spPr>
+                </pic:pic>
+              </a:graphicData>
+            </a:graphic>
+          </wp:inline>
+        </w:drawing>
+      </w:r>
+    </w:p>
+    <w:p/>
+    <w:p>
+      <w:r>
+        <w:rPr>
+          <w:noProof/>
+        </w:rPr>
+        <w:drawing>
+          <wp:inline distT="0" distB="0" distL="0" distR="0" wp14:anchorId="2A80B3BF" wp14:editId="267C7CA2">
+            <wp:extent cx="6120130" cy="2259330"/>
+            <wp:effectExtent l="0" t="0" r="0" b="7620"/>
+            <wp:docPr id="9" name="Immagine 9"/>
+            <wp:cNvGraphicFramePr>
+              <a:graphicFrameLocks xmlns:a="http://schemas.openxmlformats.org/drawingml/2006/main" noChangeAspect="1"/>
+            </wp:cNvGraphicFramePr>
+            <a:graphic xmlns:a="http://schemas.openxmlformats.org/drawingml/2006/main">
+              <a:graphicData uri="http://schemas.openxmlformats.org/drawingml/2006/picture">
+                <pic:pic xmlns:pic="http://schemas.openxmlformats.org/drawingml/2006/picture">
+                  <pic:nvPicPr>
+                    <pic:cNvPr id="0" name="Picture 13"/>
+                    <pic:cNvPicPr>
+                      <a:picLocks noChangeAspect="1" noChangeArrowheads="1"/>
+                    </pic:cNvPicPr>
+                  </pic:nvPicPr>
+                  <pic:blipFill>
+                    <a:blip r:embed="rId9">
+                      <a:extLst>
+                        <a:ext uri="{28A0092B-C50C-407E-A947-70E740481C1C}">
+                          <a14:useLocalDpi xmlns:a14="http://schemas.microsoft.com/office/drawing/2010/main" val="0"/>
+                        </a:ext>
+                      </a:extLst>
+                    </a:blip>
+                    <a:srcRect/>
+                    <a:stretch>
+                      <a:fillRect/>
+                    </a:stretch>
+                  </pic:blipFill>
+                  <pic:spPr bwMode="auto">
+                    <a:xfrm>
+                      <a:off x="0" y="0"/>
+                      <a:ext cx="6120130" cy="2259330"/>
+                    </a:xfrm>
+                    <a:prstGeom prst="rect">
+                      <a:avLst/>
+                    </a:prstGeom>
+                    <a:noFill/>
+                    <a:ln>
+                      <a:noFill/>
+                    </a:ln>
+                  </pic:spPr>
+                </pic:pic>
+              </a:graphicData>
+            </a:graphic>
+          </wp:inline>
+        </w:drawing>
+      </w:r>
+    </w:p>
+    <w:p>
+      <w:pPr>
+        <w:autoSpaceDE w:val="0"/>
+        <w:autoSpaceDN w:val="0"/>
+        <w:adjustRightInd w:val="0"/>
+        <w:spacing w:after="0" w:line="240" w:lineRule="auto"/>
+        <w:rPr>
+          <w:rFonts w:ascii="Tahoma" w:hAnsi="Tahoma" w:cs="Tahoma"/>
+          <w:sz w:val="20"/>
+          <w:szCs w:val="20"/>
+        </w:rPr>
+      </w:pPr>
+      <w:proofErr w:type="gramStart"/>
+      <w:r>
+        <w:rPr>
+          <w:rFonts w:ascii="Arial" w:hAnsi="Arial" w:cs="Arial"/>
+          <w:i/>
+          <w:sz w:val="20"/>
+          <w:szCs w:val="20"/>
+        </w:rPr>
+        <w:t>costo(</w:t>
+      </w:r>
+      <w:proofErr w:type="gramEnd"/>
+      <w:r>
+        <w:rPr>
+          <w:rFonts w:ascii="Arial" w:hAnsi="Arial" w:cs="Arial"/>
+          <w:i/>
+          <w:sz w:val="20"/>
+          <w:szCs w:val="20"/>
+        </w:rPr>
+        <w:t xml:space="preserve">'Baker </w:t>
+      </w:r>
+      <w:proofErr w:type="spellStart"/>
+      <w:r>
+        <w:rPr>
+          <w:rFonts w:ascii="Arial" w:hAnsi="Arial" w:cs="Arial"/>
+          <w:i/>
+          <w:sz w:val="20"/>
+          <w:szCs w:val="20"/>
+        </w:rPr>
+        <w:t>Street','Kings</w:t>
+      </w:r>
+      <w:proofErr w:type="spellEnd"/>
+      <w:r>
+        <w:rPr>
+          <w:rFonts w:ascii="Arial" w:hAnsi="Arial" w:cs="Arial"/>
+          <w:i/>
+          <w:sz w:val="20"/>
+          <w:szCs w:val="20"/>
+        </w:rPr>
+        <w:t xml:space="preserve"> Cross',1000).</w:t>
+      </w:r>
+      <w:r>
+        <w:rPr>
+          <w:rFonts w:ascii="Arial" w:hAnsi="Arial" w:cs="Arial"/>
+          <w:sz w:val="20"/>
+          <w:szCs w:val="20"/>
+        </w:rPr>
+        <w:t xml:space="preserve"> %voglio che non faccia il passo </w:t>
+      </w:r>
+      <w:proofErr w:type="spellStart"/>
+      <w:r>
+        <w:rPr>
+          <w:rFonts w:ascii="Arial" w:hAnsi="Arial" w:cs="Arial"/>
+          <w:sz w:val="20"/>
+          <w:szCs w:val="20"/>
+        </w:rPr>
+        <w:t>bakerstreet</w:t>
+      </w:r>
+      <w:proofErr w:type="spellEnd"/>
+      <w:r>
+        <w:rPr>
+          <w:rFonts w:ascii="Arial" w:hAnsi="Arial" w:cs="Arial"/>
+          <w:sz w:val="20"/>
+          <w:szCs w:val="20"/>
+        </w:rPr>
+        <w:t>-&gt;</w:t>
+      </w:r>
+      <w:proofErr w:type="spellStart"/>
+      <w:r>
+        <w:rPr>
+          <w:rFonts w:ascii="Arial" w:hAnsi="Arial" w:cs="Arial"/>
+          <w:sz w:val="20"/>
+          <w:szCs w:val="20"/>
+        </w:rPr>
+        <w:t>kingcross</w:t>
+      </w:r>
+      <w:proofErr w:type="spellEnd"/>
+    </w:p>
+    <w:p/>
+    <w:p>
+      <w:r>
+        <w:rPr>
+          <w:noProof/>
+        </w:rPr>
+        <w:drawing>
+          <wp:inline distT="0" distB="0" distL="0" distR="0" wp14:anchorId="10C608F4" wp14:editId="185231AA">
+            <wp:extent cx="6120130" cy="2243455"/>
+            <wp:effectExtent l="0" t="0" r="0" b="4445"/>
+            <wp:docPr id="10" name="Immagine 10"/>
+            <wp:cNvGraphicFramePr>
+              <a:graphicFrameLocks xmlns:a="http://schemas.openxmlformats.org/drawingml/2006/main" noChangeAspect="1"/>
+            </wp:cNvGraphicFramePr>
+            <a:graphic xmlns:a="http://schemas.openxmlformats.org/drawingml/2006/main">
+              <a:graphicData uri="http://schemas.openxmlformats.org/drawingml/2006/picture">
+                <pic:pic xmlns:pic="http://schemas.openxmlformats.org/drawingml/2006/picture">
+                  <pic:nvPicPr>
+                    <pic:cNvPr id="0" name="Picture 15"/>
+                    <pic:cNvPicPr>
+                      <a:picLocks noChangeAspect="1" noChangeArrowheads="1"/>
+                    </pic:cNvPicPr>
+                  </pic:nvPicPr>
+                  <pic:blipFill>
+                    <a:blip r:embed="rId10">
+                      <a:extLst>
+                        <a:ext uri="{28A0092B-C50C-407E-A947-70E740481C1C}">
+                          <a14:useLocalDpi xmlns:a14="http://schemas.microsoft.com/office/drawing/2010/main" val="0"/>
+                        </a:ext>
+                      </a:extLst>
+                    </a:blip>
+                    <a:srcRect/>
+                    <a:stretch>
+                      <a:fillRect/>
+                    </a:stretch>
+                  </pic:blipFill>
+                  <pic:spPr bwMode="auto">
+                    <a:xfrm>
+                      <a:off x="0" y="0"/>
+                      <a:ext cx="6120130" cy="2243455"/>
+                    </a:xfrm>
+                    <a:prstGeom prst="rect">
+                      <a:avLst/>
+                    </a:prstGeom>
+                    <a:noFill/>
+                    <a:ln>
+                      <a:noFill/>
+                    </a:ln>
+                  </pic:spPr>
+                </pic:pic>
+              </a:graphicData>
+            </a:graphic>
+          </wp:inline>
+        </w:drawing>
+      </w:r>
+    </w:p>
+    <w:p>
+      <w:pPr>
+        <w:rPr>
+          <w:i/>
+        </w:rPr>
+      </w:pPr>
+      <w:r>
+        <w:rPr>
+          <w:i/>
+        </w:rPr>
+        <w:lastRenderedPageBreak/>
+        <w:t>Aggiunti i percorsi:</w:t>
+      </w:r>
+    </w:p>
+    <w:p>
+      <w:pPr>
+        <w:pStyle w:val="Paragrafoelenco"/>
+        <w:numPr>
+          <w:ilvl w:val="0"/>
+          <w:numId w:val="4"/>
+        </w:numPr>
+        <w:autoSpaceDE w:val="0"/>
+        <w:autoSpaceDN w:val="0"/>
+        <w:adjustRightInd w:val="0"/>
+        <w:spacing w:after="0" w:line="240" w:lineRule="auto"/>
+        <w:rPr>
+          <w:rFonts w:ascii="Tahoma" w:hAnsi="Tahoma" w:cs="Tahoma"/>
+          <w:i/>
+          <w:sz w:val="20"/>
+          <w:szCs w:val="20"/>
+        </w:rPr>
+      </w:pPr>
+      <w:proofErr w:type="gramStart"/>
+      <w:r>
+        <w:rPr>
+          <w:rFonts w:ascii="Arial" w:hAnsi="Arial" w:cs="Arial"/>
+          <w:i/>
+          <w:sz w:val="20"/>
+          <w:szCs w:val="20"/>
+        </w:rPr>
+        <w:t>percorso(</w:t>
+      </w:r>
+      <w:proofErr w:type="gramEnd"/>
+      <w:r>
+        <w:rPr>
+          <w:rFonts w:ascii="Arial" w:hAnsi="Arial" w:cs="Arial"/>
+          <w:i/>
+          <w:sz w:val="20"/>
+          <w:szCs w:val="20"/>
+        </w:rPr>
+        <w:t>testCircuit,0,['</w:t>
+      </w:r>
+      <w:proofErr w:type="spellStart"/>
+      <w:r>
+        <w:rPr>
+          <w:rFonts w:ascii="Arial" w:hAnsi="Arial" w:cs="Arial"/>
+          <w:i/>
+          <w:sz w:val="20"/>
+          <w:szCs w:val="20"/>
+        </w:rPr>
+        <w:t>Earls</w:t>
+      </w:r>
+      <w:proofErr w:type="spellEnd"/>
+      <w:r>
+        <w:rPr>
+          <w:rFonts w:ascii="Arial" w:hAnsi="Arial" w:cs="Arial"/>
+          <w:i/>
+          <w:sz w:val="20"/>
+          <w:szCs w:val="20"/>
+        </w:rPr>
+        <w:t xml:space="preserve"> Court','</w:t>
+      </w:r>
+      <w:proofErr w:type="spellStart"/>
+      <w:r>
+        <w:rPr>
+          <w:rFonts w:ascii="Arial" w:hAnsi="Arial" w:cs="Arial"/>
+          <w:i/>
+          <w:sz w:val="20"/>
+          <w:szCs w:val="20"/>
+        </w:rPr>
+        <w:t>Piccadilly</w:t>
+      </w:r>
+      <w:proofErr w:type="spellEnd"/>
+      <w:r>
+        <w:rPr>
+          <w:rFonts w:ascii="Arial" w:hAnsi="Arial" w:cs="Arial"/>
+          <w:i/>
+          <w:sz w:val="20"/>
+          <w:szCs w:val="20"/>
+        </w:rPr>
+        <w:t xml:space="preserve"> </w:t>
+      </w:r>
+      <w:proofErr w:type="spellStart"/>
+      <w:r>
+        <w:rPr>
+          <w:rFonts w:ascii="Arial" w:hAnsi="Arial" w:cs="Arial"/>
+          <w:i/>
+          <w:sz w:val="20"/>
+          <w:szCs w:val="20"/>
+        </w:rPr>
+        <w:t>Circus','Tottenham</w:t>
+      </w:r>
+      <w:proofErr w:type="spellEnd"/>
+      <w:r>
+        <w:rPr>
+          <w:rFonts w:ascii="Arial" w:hAnsi="Arial" w:cs="Arial"/>
+          <w:i/>
+          <w:sz w:val="20"/>
+          <w:szCs w:val="20"/>
+        </w:rPr>
+        <w:t xml:space="preserve"> Court Road','</w:t>
+      </w:r>
+      <w:proofErr w:type="spellStart"/>
+      <w:r>
+        <w:rPr>
+          <w:rFonts w:ascii="Arial" w:hAnsi="Arial" w:cs="Arial"/>
+          <w:i/>
+          <w:sz w:val="20"/>
+          <w:szCs w:val="20"/>
+        </w:rPr>
+        <w:t>Euston</w:t>
+      </w:r>
+      <w:proofErr w:type="spellEnd"/>
+      <w:r>
+        <w:rPr>
+          <w:rFonts w:ascii="Arial" w:hAnsi="Arial" w:cs="Arial"/>
+          <w:i/>
+          <w:sz w:val="20"/>
+          <w:szCs w:val="20"/>
+        </w:rPr>
+        <w:t>','Test Station']).</w:t>
+      </w:r>
+    </w:p>
+    <w:p>
+      <w:pPr>
+        <w:pStyle w:val="Paragrafoelenco"/>
+        <w:numPr>
+          <w:ilvl w:val="0"/>
+          <w:numId w:val="4"/>
+        </w:numPr>
+        <w:autoSpaceDE w:val="0"/>
+        <w:autoSpaceDN w:val="0"/>
+        <w:adjustRightInd w:val="0"/>
+        <w:spacing w:after="0" w:line="240" w:lineRule="auto"/>
+        <w:rPr>
+          <w:rFonts w:ascii="Tahoma" w:hAnsi="Tahoma" w:cs="Tahoma"/>
+          <w:i/>
+          <w:sz w:val="20"/>
+          <w:szCs w:val="20"/>
+        </w:rPr>
+      </w:pPr>
+      <w:proofErr w:type="gramStart"/>
+      <w:r>
+        <w:rPr>
+          <w:rFonts w:ascii="Arial" w:hAnsi="Arial" w:cs="Arial"/>
+          <w:i/>
+          <w:sz w:val="20"/>
+          <w:szCs w:val="20"/>
+        </w:rPr>
+        <w:t>percorso(</w:t>
+      </w:r>
+      <w:proofErr w:type="gramEnd"/>
+      <w:r>
+        <w:rPr>
+          <w:rFonts w:ascii="Arial" w:hAnsi="Arial" w:cs="Arial"/>
+          <w:i/>
+          <w:sz w:val="20"/>
+          <w:szCs w:val="20"/>
+        </w:rPr>
+        <w:t xml:space="preserve">testCircuit2,0,['Test </w:t>
+      </w:r>
+      <w:proofErr w:type="spellStart"/>
+      <w:r>
+        <w:rPr>
+          <w:rFonts w:ascii="Arial" w:hAnsi="Arial" w:cs="Arial"/>
+          <w:i/>
+          <w:sz w:val="20"/>
+          <w:szCs w:val="20"/>
+        </w:rPr>
+        <w:t>Station','Green</w:t>
+      </w:r>
+      <w:proofErr w:type="spellEnd"/>
+      <w:r>
+        <w:rPr>
+          <w:rFonts w:ascii="Arial" w:hAnsi="Arial" w:cs="Arial"/>
+          <w:i/>
+          <w:sz w:val="20"/>
+          <w:szCs w:val="20"/>
+        </w:rPr>
+        <w:t xml:space="preserve"> </w:t>
+      </w:r>
+      <w:proofErr w:type="spellStart"/>
+      <w:r>
+        <w:rPr>
+          <w:rFonts w:ascii="Arial" w:hAnsi="Arial" w:cs="Arial"/>
+          <w:i/>
+          <w:sz w:val="20"/>
+          <w:szCs w:val="20"/>
+        </w:rPr>
+        <w:t>Park','Oxford</w:t>
+      </w:r>
+      <w:proofErr w:type="spellEnd"/>
+      <w:r>
+        <w:rPr>
+          <w:rFonts w:ascii="Arial" w:hAnsi="Arial" w:cs="Arial"/>
+          <w:i/>
+          <w:sz w:val="20"/>
+          <w:szCs w:val="20"/>
+        </w:rPr>
+        <w:t xml:space="preserve"> Circus','</w:t>
+      </w:r>
+      <w:proofErr w:type="spellStart"/>
+      <w:r>
+        <w:rPr>
+          <w:rFonts w:ascii="Arial" w:hAnsi="Arial" w:cs="Arial"/>
+          <w:i/>
+          <w:sz w:val="20"/>
+          <w:szCs w:val="20"/>
+        </w:rPr>
+        <w:t>Final</w:t>
+      </w:r>
+      <w:proofErr w:type="spellEnd"/>
+      <w:r>
+        <w:rPr>
+          <w:rFonts w:ascii="Arial" w:hAnsi="Arial" w:cs="Arial"/>
+          <w:i/>
+          <w:sz w:val="20"/>
+          <w:szCs w:val="20"/>
+        </w:rPr>
+        <w:t xml:space="preserve"> test station']).</w:t>
+      </w:r>
+    </w:p>
+    <w:p>
+      <w:pPr>
+        <w:pStyle w:val="Paragrafoelenco"/>
+      </w:pPr>
+    </w:p>
+    <w:p>
+      <w:r>
+        <w:rPr>
+          <w:noProof/>
+        </w:rPr>
+        <w:drawing>
+          <wp:inline distT="0" distB="0" distL="0" distR="0" wp14:anchorId="24480301" wp14:editId="79A7F256">
+            <wp:extent cx="6120130" cy="2222500"/>
+            <wp:effectExtent l="0" t="0" r="0" b="6350"/>
+            <wp:docPr id="11" name="Immagine 11"/>
+            <wp:cNvGraphicFramePr>
+              <a:graphicFrameLocks xmlns:a="http://schemas.openxmlformats.org/drawingml/2006/main" noChangeAspect="1"/>
+            </wp:cNvGraphicFramePr>
+            <a:graphic xmlns:a="http://schemas.openxmlformats.org/drawingml/2006/main">
+              <a:graphicData uri="http://schemas.openxmlformats.org/drawingml/2006/picture">
+                <pic:pic xmlns:pic="http://schemas.openxmlformats.org/drawingml/2006/picture">
+                  <pic:nvPicPr>
+                    <pic:cNvPr id="0" name="Picture 17"/>
+                    <pic:cNvPicPr>
+                      <a:picLocks noChangeAspect="1" noChangeArrowheads="1"/>
+                    </pic:cNvPicPr>
+                  </pic:nvPicPr>
+                  <pic:blipFill>
+                    <a:blip r:embed="rId11">
+                      <a:extLst>
+                        <a:ext uri="{28A0092B-C50C-407E-A947-70E740481C1C}">
+                          <a14:useLocalDpi xmlns:a14="http://schemas.microsoft.com/office/drawing/2010/main" val="0"/>
+                        </a:ext>
+                      </a:extLst>
+                    </a:blip>
+                    <a:srcRect/>
+                    <a:stretch>
+                      <a:fillRect/>
+                    </a:stretch>
+                  </pic:blipFill>
+                  <pic:spPr bwMode="auto">
+                    <a:xfrm>
+                      <a:off x="0" y="0"/>
+                      <a:ext cx="6120130" cy="2222500"/>
+                    </a:xfrm>
+                    <a:prstGeom prst="rect">
+                      <a:avLst/>
+                    </a:prstGeom>
+                    <a:noFill/>
+                    <a:ln>
+                      <a:noFill/>
+                    </a:ln>
+                  </pic:spPr>
+                </pic:pic>
+              </a:graphicData>
+            </a:graphic>
+          </wp:inline>
+        </w:drawing>
+      </w:r>
+    </w:p>
+    <w:p>
+      <w:pPr>
+        <w:rPr>
+          <w:i/>
+        </w:rPr>
+      </w:pPr>
+      <w:r>
+        <w:rPr>
+          <w:i/>
+        </w:rPr>
+        <w:t>Aggiunti i percorsi:</w:t>
+      </w:r>
+    </w:p>
+    <w:p>
+      <w:pPr>
+        <w:pStyle w:val="Paragrafoelenco"/>
+        <w:numPr>
+          <w:ilvl w:val="0"/>
+          <w:numId w:val="5"/>
+        </w:numPr>
+        <w:autoSpaceDE w:val="0"/>
+        <w:autoSpaceDN w:val="0"/>
+        <w:adjustRightInd w:val="0"/>
+        <w:spacing w:after="0" w:line="240" w:lineRule="auto"/>
+        <w:rPr>
+          <w:rFonts w:ascii="Tahoma" w:hAnsi="Tahoma" w:cs="Tahoma"/>
+          <w:i/>
+          <w:sz w:val="20"/>
+          <w:szCs w:val="20"/>
+        </w:rPr>
+      </w:pPr>
+      <w:proofErr w:type="gramStart"/>
+      <w:r>
+        <w:rPr>
+          <w:rFonts w:ascii="Arial" w:hAnsi="Arial" w:cs="Arial"/>
+          <w:i/>
+          <w:sz w:val="20"/>
+          <w:szCs w:val="20"/>
+        </w:rPr>
+        <w:t>percorso(</w:t>
+      </w:r>
+      <w:proofErr w:type="gramEnd"/>
+      <w:r>
+        <w:rPr>
+          <w:rFonts w:ascii="Arial" w:hAnsi="Arial" w:cs="Arial"/>
+          <w:i/>
+          <w:sz w:val="20"/>
+          <w:szCs w:val="20"/>
+        </w:rPr>
+        <w:t>testCircuit,0,['</w:t>
+      </w:r>
+      <w:proofErr w:type="spellStart"/>
+      <w:r>
+        <w:rPr>
+          <w:rFonts w:ascii="Arial" w:hAnsi="Arial" w:cs="Arial"/>
+          <w:i/>
+          <w:sz w:val="20"/>
+          <w:szCs w:val="20"/>
+        </w:rPr>
+        <w:t>Earls</w:t>
+      </w:r>
+      <w:proofErr w:type="spellEnd"/>
+      <w:r>
+        <w:rPr>
+          <w:rFonts w:ascii="Arial" w:hAnsi="Arial" w:cs="Arial"/>
+          <w:i/>
+          <w:sz w:val="20"/>
+          <w:szCs w:val="20"/>
+        </w:rPr>
+        <w:t xml:space="preserve"> Court','</w:t>
+      </w:r>
+      <w:proofErr w:type="spellStart"/>
+      <w:r>
+        <w:rPr>
+          <w:rFonts w:ascii="Arial" w:hAnsi="Arial" w:cs="Arial"/>
+          <w:i/>
+          <w:sz w:val="20"/>
+          <w:szCs w:val="20"/>
+        </w:rPr>
+        <w:t>Piccadilly</w:t>
+      </w:r>
+      <w:proofErr w:type="spellEnd"/>
+      <w:r>
+        <w:rPr>
+          <w:rFonts w:ascii="Arial" w:hAnsi="Arial" w:cs="Arial"/>
+          <w:i/>
+          <w:sz w:val="20"/>
+          <w:szCs w:val="20"/>
+        </w:rPr>
+        <w:t xml:space="preserve"> </w:t>
+      </w:r>
+      <w:proofErr w:type="spellStart"/>
+      <w:r>
+        <w:rPr>
+          <w:rFonts w:ascii="Arial" w:hAnsi="Arial" w:cs="Arial"/>
+          <w:i/>
+          <w:sz w:val="20"/>
+          <w:szCs w:val="20"/>
+        </w:rPr>
+        <w:t>Circus','T</w:t>
+      </w:r>
+      <w:bookmarkStart w:id="5" w:name="_GoBack"/>
       <w:bookmarkEnd w:id="5"/>
-    </w:p>
-    <w:p>
-      <w:pPr>
-        <w:pStyle w:val="ListParagraph"/>
-      </w:pPr>
+      <w:r>
+        <w:rPr>
+          <w:rFonts w:ascii="Arial" w:hAnsi="Arial" w:cs="Arial"/>
+          <w:i/>
+          <w:sz w:val="20"/>
+          <w:szCs w:val="20"/>
+        </w:rPr>
+        <w:t>ottenham</w:t>
+      </w:r>
+      <w:proofErr w:type="spellEnd"/>
+      <w:r>
+        <w:rPr>
+          <w:rFonts w:ascii="Arial" w:hAnsi="Arial" w:cs="Arial"/>
+          <w:i/>
+          <w:sz w:val="20"/>
+          <w:szCs w:val="20"/>
+        </w:rPr>
+        <w:t xml:space="preserve"> Court Road','</w:t>
+      </w:r>
+      <w:proofErr w:type="spellStart"/>
+      <w:r>
+        <w:rPr>
+          <w:rFonts w:ascii="Arial" w:hAnsi="Arial" w:cs="Arial"/>
+          <w:i/>
+          <w:sz w:val="20"/>
+          <w:szCs w:val="20"/>
+        </w:rPr>
+        <w:t>Euston</w:t>
+      </w:r>
+      <w:proofErr w:type="spellEnd"/>
+      <w:r>
+        <w:rPr>
+          <w:rFonts w:ascii="Arial" w:hAnsi="Arial" w:cs="Arial"/>
+          <w:i/>
+          <w:sz w:val="20"/>
+          <w:szCs w:val="20"/>
+        </w:rPr>
+        <w:t>','Test Station']).</w:t>
+      </w:r>
+    </w:p>
+    <w:p>
+      <w:pPr>
+        <w:pStyle w:val="Paragrafoelenco"/>
+        <w:numPr>
+          <w:ilvl w:val="0"/>
+          <w:numId w:val="5"/>
+        </w:numPr>
+        <w:autoSpaceDE w:val="0"/>
+        <w:autoSpaceDN w:val="0"/>
+        <w:adjustRightInd w:val="0"/>
+        <w:spacing w:after="0" w:line="240" w:lineRule="auto"/>
+        <w:rPr>
+          <w:rFonts w:ascii="Tahoma" w:hAnsi="Tahoma" w:cs="Tahoma"/>
+          <w:i/>
+          <w:sz w:val="20"/>
+          <w:szCs w:val="20"/>
+        </w:rPr>
+      </w:pPr>
+      <w:proofErr w:type="gramStart"/>
+      <w:r>
+        <w:rPr>
+          <w:rFonts w:ascii="Arial" w:hAnsi="Arial" w:cs="Arial"/>
+          <w:i/>
+          <w:sz w:val="20"/>
+          <w:szCs w:val="20"/>
+        </w:rPr>
+        <w:t>percorso(</w:t>
+      </w:r>
+      <w:proofErr w:type="gramEnd"/>
+      <w:r>
+        <w:rPr>
+          <w:rFonts w:ascii="Arial" w:hAnsi="Arial" w:cs="Arial"/>
+          <w:i/>
+          <w:sz w:val="20"/>
+          <w:szCs w:val="20"/>
+        </w:rPr>
+        <w:t xml:space="preserve">testCircuit2,0,['Other </w:t>
+      </w:r>
+      <w:proofErr w:type="spellStart"/>
+      <w:r>
+        <w:rPr>
+          <w:rFonts w:ascii="Arial" w:hAnsi="Arial" w:cs="Arial"/>
+          <w:i/>
+          <w:sz w:val="20"/>
+          <w:szCs w:val="20"/>
+        </w:rPr>
+        <w:t>station','Test</w:t>
+      </w:r>
+      <w:proofErr w:type="spellEnd"/>
+      <w:r>
+        <w:rPr>
+          <w:rFonts w:ascii="Arial" w:hAnsi="Arial" w:cs="Arial"/>
+          <w:i/>
+          <w:sz w:val="20"/>
+          <w:szCs w:val="20"/>
+        </w:rPr>
+        <w:t xml:space="preserve"> Station','</w:t>
+      </w:r>
+      <w:proofErr w:type="spellStart"/>
+      <w:r>
+        <w:rPr>
+          <w:rFonts w:ascii="Arial" w:hAnsi="Arial" w:cs="Arial"/>
+          <w:i/>
+          <w:sz w:val="20"/>
+          <w:szCs w:val="20"/>
+        </w:rPr>
+        <w:t>Final</w:t>
+      </w:r>
+      <w:proofErr w:type="spellEnd"/>
+      <w:r>
+        <w:rPr>
+          <w:rFonts w:ascii="Arial" w:hAnsi="Arial" w:cs="Arial"/>
+          <w:i/>
+          <w:sz w:val="20"/>
+          <w:szCs w:val="20"/>
+        </w:rPr>
+        <w:t xml:space="preserve"> test station']). </w:t>
+      </w:r>
+    </w:p>
+    <w:p>
+      <w:pPr>
+        <w:pStyle w:val="Paragrafoelenco"/>
+      </w:pPr>
+    </w:p>
+    <w:p>
+      <w:pPr>
+        <w:pStyle w:val="Titolo3"/>
+      </w:pPr>
+      <w:r>
+        <w:t>1.4.</w:t>
+      </w:r>
+      <w:r>
+        <w:t>2</w:t>
+      </w:r>
+      <w:r>
+        <w:t xml:space="preserve"> Labirinto</w:t>
+      </w:r>
+    </w:p>
+    <w:p>
+      <w:r>
+        <w:rPr>
+          <w:noProof/>
+        </w:rPr>
+        <w:drawing>
+          <wp:inline distT="0" distB="0" distL="0" distR="0">
+            <wp:extent cx="6120130" cy="2215515"/>
+            <wp:effectExtent l="0" t="0" r="0" b="0"/>
+            <wp:docPr id="1" name="Immagine 1"/>
+            <wp:cNvGraphicFramePr>
+              <a:graphicFrameLocks xmlns:a="http://schemas.openxmlformats.org/drawingml/2006/main" noChangeAspect="1"/>
+            </wp:cNvGraphicFramePr>
+            <a:graphic xmlns:a="http://schemas.openxmlformats.org/drawingml/2006/main">
+              <a:graphicData uri="http://schemas.openxmlformats.org/drawingml/2006/picture">
+                <pic:pic xmlns:pic="http://schemas.openxmlformats.org/drawingml/2006/picture">
+                  <pic:nvPicPr>
+                    <pic:cNvPr id="0" name="Picture 1"/>
+                    <pic:cNvPicPr>
+                      <a:picLocks noChangeAspect="1" noChangeArrowheads="1"/>
+                    </pic:cNvPicPr>
+                  </pic:nvPicPr>
+                  <pic:blipFill>
+                    <a:blip r:embed="rId12">
+                      <a:extLst>
+                        <a:ext uri="{28A0092B-C50C-407E-A947-70E740481C1C}">
+                          <a14:useLocalDpi xmlns:a14="http://schemas.microsoft.com/office/drawing/2010/main" val="0"/>
+                        </a:ext>
+                      </a:extLst>
+                    </a:blip>
+                    <a:srcRect/>
+                    <a:stretch>
+                      <a:fillRect/>
+                    </a:stretch>
+                  </pic:blipFill>
+                  <pic:spPr bwMode="auto">
+                    <a:xfrm>
+                      <a:off x="0" y="0"/>
+                      <a:ext cx="6120130" cy="2215515"/>
+                    </a:xfrm>
+                    <a:prstGeom prst="rect">
+                      <a:avLst/>
+                    </a:prstGeom>
+                    <a:noFill/>
+                    <a:ln>
+                      <a:noFill/>
+                    </a:ln>
+                  </pic:spPr>
+                </pic:pic>
+              </a:graphicData>
+            </a:graphic>
+          </wp:inline>
+        </w:drawing>
+      </w:r>
+    </w:p>
+    <w:p>
+      <w:r>
+        <w:rPr>
+          <w:noProof/>
+        </w:rPr>
+        <w:drawing>
+          <wp:inline distT="0" distB="0" distL="0" distR="0" wp14:anchorId="6C858808" wp14:editId="4BC3A1A9">
+            <wp:extent cx="1657350" cy="1550738"/>
+            <wp:effectExtent l="0" t="0" r="0" b="0"/>
+            <wp:docPr id="14" name="Immagine 14"/>
+            <wp:cNvGraphicFramePr>
+              <a:graphicFrameLocks xmlns:a="http://schemas.openxmlformats.org/drawingml/2006/main" noChangeAspect="1"/>
+            </wp:cNvGraphicFramePr>
+            <a:graphic xmlns:a="http://schemas.openxmlformats.org/drawingml/2006/main">
+              <a:graphicData uri="http://schemas.openxmlformats.org/drawingml/2006/picture">
+                <pic:pic xmlns:pic="http://schemas.openxmlformats.org/drawingml/2006/picture">
+                  <pic:nvPicPr>
+                    <pic:cNvPr id="1" name=""/>
+                    <pic:cNvPicPr/>
+                  </pic:nvPicPr>
+                  <pic:blipFill>
+                    <a:blip r:embed="rId13"/>
+                    <a:stretch>
+                      <a:fillRect/>
+                    </a:stretch>
+                  </pic:blipFill>
+                  <pic:spPr>
+                    <a:xfrm>
+                      <a:off x="0" y="0"/>
+                      <a:ext cx="1675453" cy="1567677"/>
+                    </a:xfrm>
+                    <a:prstGeom prst="rect">
+                      <a:avLst/>
+                    </a:prstGeom>
+                  </pic:spPr>
+                </pic:pic>
+              </a:graphicData>
+            </a:graphic>
+          </wp:inline>
+        </w:drawing>
+      </w:r>
     </w:p>
     <w:p/>
     <w:p>
-      <w:pPr>
-        <w:pStyle w:val="Heading1"/>
+      <w:r>
+        <w:rPr>
+          <w:noProof/>
+        </w:rPr>
+        <w:lastRenderedPageBreak/>
+        <w:drawing>
+          <wp:inline distT="0" distB="0" distL="0" distR="0">
+            <wp:extent cx="6120130" cy="2235835"/>
+            <wp:effectExtent l="0" t="0" r="0" b="0"/>
+            <wp:docPr id="3" name="Immagine 3"/>
+            <wp:cNvGraphicFramePr>
+              <a:graphicFrameLocks xmlns:a="http://schemas.openxmlformats.org/drawingml/2006/main" noChangeAspect="1"/>
+            </wp:cNvGraphicFramePr>
+            <a:graphic xmlns:a="http://schemas.openxmlformats.org/drawingml/2006/main">
+              <a:graphicData uri="http://schemas.openxmlformats.org/drawingml/2006/picture">
+                <pic:pic xmlns:pic="http://schemas.openxmlformats.org/drawingml/2006/picture">
+                  <pic:nvPicPr>
+                    <pic:cNvPr id="0" name="Picture 3"/>
+                    <pic:cNvPicPr>
+                      <a:picLocks noChangeAspect="1" noChangeArrowheads="1"/>
+                    </pic:cNvPicPr>
+                  </pic:nvPicPr>
+                  <pic:blipFill>
+                    <a:blip r:embed="rId14">
+                      <a:extLst>
+                        <a:ext uri="{28A0092B-C50C-407E-A947-70E740481C1C}">
+                          <a14:useLocalDpi xmlns:a14="http://schemas.microsoft.com/office/drawing/2010/main" val="0"/>
+                        </a:ext>
+                      </a:extLst>
+                    </a:blip>
+                    <a:srcRect/>
+                    <a:stretch>
+                      <a:fillRect/>
+                    </a:stretch>
+                  </pic:blipFill>
+                  <pic:spPr bwMode="auto">
+                    <a:xfrm>
+                      <a:off x="0" y="0"/>
+                      <a:ext cx="6120130" cy="2235835"/>
+                    </a:xfrm>
+                    <a:prstGeom prst="rect">
+                      <a:avLst/>
+                    </a:prstGeom>
+                    <a:noFill/>
+                    <a:ln>
+                      <a:noFill/>
+                    </a:ln>
+                  </pic:spPr>
+                </pic:pic>
+              </a:graphicData>
+            </a:graphic>
+          </wp:inline>
+        </w:drawing>
+      </w:r>
+    </w:p>
+    <w:p>
+      <w:r>
+        <w:rPr>
+          <w:noProof/>
+        </w:rPr>
+        <w:drawing>
+          <wp:inline distT="0" distB="0" distL="0" distR="0" wp14:anchorId="3EB449A0" wp14:editId="4B7CA719">
+            <wp:extent cx="1724025" cy="1561474"/>
+            <wp:effectExtent l="0" t="0" r="0" b="635"/>
+            <wp:docPr id="15" name="Immagine 15"/>
+            <wp:cNvGraphicFramePr>
+              <a:graphicFrameLocks xmlns:a="http://schemas.openxmlformats.org/drawingml/2006/main" noChangeAspect="1"/>
+            </wp:cNvGraphicFramePr>
+            <a:graphic xmlns:a="http://schemas.openxmlformats.org/drawingml/2006/main">
+              <a:graphicData uri="http://schemas.openxmlformats.org/drawingml/2006/picture">
+                <pic:pic xmlns:pic="http://schemas.openxmlformats.org/drawingml/2006/picture">
+                  <pic:nvPicPr>
+                    <pic:cNvPr id="1" name=""/>
+                    <pic:cNvPicPr/>
+                  </pic:nvPicPr>
+                  <pic:blipFill>
+                    <a:blip r:embed="rId15"/>
+                    <a:stretch>
+                      <a:fillRect/>
+                    </a:stretch>
+                  </pic:blipFill>
+                  <pic:spPr>
+                    <a:xfrm>
+                      <a:off x="0" y="0"/>
+                      <a:ext cx="1734496" cy="1570958"/>
+                    </a:xfrm>
+                    <a:prstGeom prst="rect">
+                      <a:avLst/>
+                    </a:prstGeom>
+                  </pic:spPr>
+                </pic:pic>
+              </a:graphicData>
+            </a:graphic>
+          </wp:inline>
+        </w:drawing>
+      </w:r>
+    </w:p>
+    <w:p>
+      <w:r>
+        <w:rPr>
+          <w:noProof/>
+        </w:rPr>
+        <w:drawing>
+          <wp:inline distT="0" distB="0" distL="0" distR="0">
+            <wp:extent cx="6120130" cy="2207895"/>
+            <wp:effectExtent l="0" t="0" r="0" b="1905"/>
+            <wp:docPr id="4" name="Immagine 4"/>
+            <wp:cNvGraphicFramePr>
+              <a:graphicFrameLocks xmlns:a="http://schemas.openxmlformats.org/drawingml/2006/main" noChangeAspect="1"/>
+            </wp:cNvGraphicFramePr>
+            <a:graphic xmlns:a="http://schemas.openxmlformats.org/drawingml/2006/main">
+              <a:graphicData uri="http://schemas.openxmlformats.org/drawingml/2006/picture">
+                <pic:pic xmlns:pic="http://schemas.openxmlformats.org/drawingml/2006/picture">
+                  <pic:nvPicPr>
+                    <pic:cNvPr id="0" name="Picture 5"/>
+                    <pic:cNvPicPr>
+                      <a:picLocks noChangeAspect="1" noChangeArrowheads="1"/>
+                    </pic:cNvPicPr>
+                  </pic:nvPicPr>
+                  <pic:blipFill>
+                    <a:blip r:embed="rId16">
+                      <a:extLst>
+                        <a:ext uri="{28A0092B-C50C-407E-A947-70E740481C1C}">
+                          <a14:useLocalDpi xmlns:a14="http://schemas.microsoft.com/office/drawing/2010/main" val="0"/>
+                        </a:ext>
+                      </a:extLst>
+                    </a:blip>
+                    <a:srcRect/>
+                    <a:stretch>
+                      <a:fillRect/>
+                    </a:stretch>
+                  </pic:blipFill>
+                  <pic:spPr bwMode="auto">
+                    <a:xfrm>
+                      <a:off x="0" y="0"/>
+                      <a:ext cx="6120130" cy="2207895"/>
+                    </a:xfrm>
+                    <a:prstGeom prst="rect">
+                      <a:avLst/>
+                    </a:prstGeom>
+                    <a:noFill/>
+                    <a:ln>
+                      <a:noFill/>
+                    </a:ln>
+                  </pic:spPr>
+                </pic:pic>
+              </a:graphicData>
+            </a:graphic>
+          </wp:inline>
+        </w:drawing>
+      </w:r>
+    </w:p>
+    <w:p>
+      <w:r>
+        <w:rPr>
+          <w:noProof/>
+        </w:rPr>
+        <w:drawing>
+          <wp:inline distT="0" distB="0" distL="0" distR="0" wp14:anchorId="4A6BAA95" wp14:editId="708F5051">
+            <wp:extent cx="1724025" cy="1603744"/>
+            <wp:effectExtent l="0" t="0" r="0" b="0"/>
+            <wp:docPr id="12" name="Immagine 12"/>
+            <wp:cNvGraphicFramePr>
+              <a:graphicFrameLocks xmlns:a="http://schemas.openxmlformats.org/drawingml/2006/main" noChangeAspect="1"/>
+            </wp:cNvGraphicFramePr>
+            <a:graphic xmlns:a="http://schemas.openxmlformats.org/drawingml/2006/main">
+              <a:graphicData uri="http://schemas.openxmlformats.org/drawingml/2006/picture">
+                <pic:pic xmlns:pic="http://schemas.openxmlformats.org/drawingml/2006/picture">
+                  <pic:nvPicPr>
+                    <pic:cNvPr id="1" name=""/>
+                    <pic:cNvPicPr/>
+                  </pic:nvPicPr>
+                  <pic:blipFill>
+                    <a:blip r:embed="rId17"/>
+                    <a:stretch>
+                      <a:fillRect/>
+                    </a:stretch>
+                  </pic:blipFill>
+                  <pic:spPr>
+                    <a:xfrm>
+                      <a:off x="0" y="0"/>
+                      <a:ext cx="1746849" cy="1624976"/>
+                    </a:xfrm>
+                    <a:prstGeom prst="rect">
+                      <a:avLst/>
+                    </a:prstGeom>
+                  </pic:spPr>
+                </pic:pic>
+              </a:graphicData>
+            </a:graphic>
+          </wp:inline>
+        </w:drawing>
+      </w:r>
+      <w:r>
+        <w:rPr>
+          <w:noProof/>
+        </w:rPr>
+        <w:drawing>
+          <wp:inline distT="0" distB="0" distL="0" distR="0" wp14:anchorId="235E849D" wp14:editId="66B96CCC">
+            <wp:extent cx="1412654" cy="1019175"/>
+            <wp:effectExtent l="0" t="0" r="0" b="0"/>
+            <wp:docPr id="13" name="Immagine 13"/>
+            <wp:cNvGraphicFramePr>
+              <a:graphicFrameLocks xmlns:a="http://schemas.openxmlformats.org/drawingml/2006/main" noChangeAspect="1"/>
+            </wp:cNvGraphicFramePr>
+            <a:graphic xmlns:a="http://schemas.openxmlformats.org/drawingml/2006/main">
+              <a:graphicData uri="http://schemas.openxmlformats.org/drawingml/2006/picture">
+                <pic:pic xmlns:pic="http://schemas.openxmlformats.org/drawingml/2006/picture">
+                  <pic:nvPicPr>
+                    <pic:cNvPr id="1" name=""/>
+                    <pic:cNvPicPr/>
+                  </pic:nvPicPr>
+                  <pic:blipFill>
+                    <a:blip r:embed="rId18"/>
+                    <a:stretch>
+                      <a:fillRect/>
+                    </a:stretch>
+                  </pic:blipFill>
+                  <pic:spPr>
+                    <a:xfrm>
+                      <a:off x="0" y="0"/>
+                      <a:ext cx="1432308" cy="1033354"/>
+                    </a:xfrm>
+                    <a:prstGeom prst="rect">
+                      <a:avLst/>
+                    </a:prstGeom>
+                  </pic:spPr>
+                </pic:pic>
+              </a:graphicData>
+            </a:graphic>
+          </wp:inline>
+        </w:drawing>
+      </w:r>
+    </w:p>
+    <w:p/>
+    <w:p>
+      <w:r>
+        <w:rPr>
+          <w:noProof/>
+        </w:rPr>
+        <w:lastRenderedPageBreak/>
+        <w:drawing>
+          <wp:inline distT="0" distB="0" distL="0" distR="0">
+            <wp:extent cx="6120130" cy="2251075"/>
+            <wp:effectExtent l="0" t="0" r="0" b="0"/>
+            <wp:docPr id="5" name="Immagine 5"/>
+            <wp:cNvGraphicFramePr>
+              <a:graphicFrameLocks xmlns:a="http://schemas.openxmlformats.org/drawingml/2006/main" noChangeAspect="1"/>
+            </wp:cNvGraphicFramePr>
+            <a:graphic xmlns:a="http://schemas.openxmlformats.org/drawingml/2006/main">
+              <a:graphicData uri="http://schemas.openxmlformats.org/drawingml/2006/picture">
+                <pic:pic xmlns:pic="http://schemas.openxmlformats.org/drawingml/2006/picture">
+                  <pic:nvPicPr>
+                    <pic:cNvPr id="0" name="Picture 7"/>
+                    <pic:cNvPicPr>
+                      <a:picLocks noChangeAspect="1" noChangeArrowheads="1"/>
+                    </pic:cNvPicPr>
+                  </pic:nvPicPr>
+                  <pic:blipFill>
+                    <a:blip r:embed="rId19">
+                      <a:extLst>
+                        <a:ext uri="{28A0092B-C50C-407E-A947-70E740481C1C}">
+                          <a14:useLocalDpi xmlns:a14="http://schemas.microsoft.com/office/drawing/2010/main" val="0"/>
+                        </a:ext>
+                      </a:extLst>
+                    </a:blip>
+                    <a:srcRect/>
+                    <a:stretch>
+                      <a:fillRect/>
+                    </a:stretch>
+                  </pic:blipFill>
+                  <pic:spPr bwMode="auto">
+                    <a:xfrm>
+                      <a:off x="0" y="0"/>
+                      <a:ext cx="6120130" cy="2251075"/>
+                    </a:xfrm>
+                    <a:prstGeom prst="rect">
+                      <a:avLst/>
+                    </a:prstGeom>
+                    <a:noFill/>
+                    <a:ln>
+                      <a:noFill/>
+                    </a:ln>
+                  </pic:spPr>
+                </pic:pic>
+              </a:graphicData>
+            </a:graphic>
+          </wp:inline>
+        </w:drawing>
+      </w:r>
+    </w:p>
+    <w:p>
+      <w:r>
+        <w:rPr>
+          <w:noProof/>
+        </w:rPr>
+        <w:drawing>
+          <wp:inline distT="0" distB="0" distL="0" distR="0" wp14:anchorId="11048778" wp14:editId="3C2D4C2B">
+            <wp:extent cx="1828800" cy="1705087"/>
+            <wp:effectExtent l="0" t="0" r="0" b="9525"/>
+            <wp:docPr id="16" name="Immagine 16"/>
+            <wp:cNvGraphicFramePr>
+              <a:graphicFrameLocks xmlns:a="http://schemas.openxmlformats.org/drawingml/2006/main" noChangeAspect="1"/>
+            </wp:cNvGraphicFramePr>
+            <a:graphic xmlns:a="http://schemas.openxmlformats.org/drawingml/2006/main">
+              <a:graphicData uri="http://schemas.openxmlformats.org/drawingml/2006/picture">
+                <pic:pic xmlns:pic="http://schemas.openxmlformats.org/drawingml/2006/picture">
+                  <pic:nvPicPr>
+                    <pic:cNvPr id="1" name=""/>
+                    <pic:cNvPicPr/>
+                  </pic:nvPicPr>
+                  <pic:blipFill>
+                    <a:blip r:embed="rId20"/>
+                    <a:stretch>
+                      <a:fillRect/>
+                    </a:stretch>
+                  </pic:blipFill>
+                  <pic:spPr>
+                    <a:xfrm>
+                      <a:off x="0" y="0"/>
+                      <a:ext cx="1838776" cy="1714389"/>
+                    </a:xfrm>
+                    <a:prstGeom prst="rect">
+                      <a:avLst/>
+                    </a:prstGeom>
+                  </pic:spPr>
+                </pic:pic>
+              </a:graphicData>
+            </a:graphic>
+          </wp:inline>
+        </w:drawing>
+      </w:r>
+    </w:p>
+    <w:p/>
+    <w:p>
+      <w:r>
+        <w:rPr>
+          <w:noProof/>
+        </w:rPr>
+        <w:drawing>
+          <wp:inline distT="0" distB="0" distL="0" distR="0">
+            <wp:extent cx="6120130" cy="2224405"/>
+            <wp:effectExtent l="0" t="0" r="0" b="4445"/>
+            <wp:docPr id="6" name="Immagine 6"/>
+            <wp:cNvGraphicFramePr>
+              <a:graphicFrameLocks xmlns:a="http://schemas.openxmlformats.org/drawingml/2006/main" noChangeAspect="1"/>
+            </wp:cNvGraphicFramePr>
+            <a:graphic xmlns:a="http://schemas.openxmlformats.org/drawingml/2006/main">
+              <a:graphicData uri="http://schemas.openxmlformats.org/drawingml/2006/picture">
+                <pic:pic xmlns:pic="http://schemas.openxmlformats.org/drawingml/2006/picture">
+                  <pic:nvPicPr>
+                    <pic:cNvPr id="0" name="Picture 9"/>
+                    <pic:cNvPicPr>
+                      <a:picLocks noChangeAspect="1" noChangeArrowheads="1"/>
+                    </pic:cNvPicPr>
+                  </pic:nvPicPr>
+                  <pic:blipFill>
+                    <a:blip r:embed="rId21">
+                      <a:extLst>
+                        <a:ext uri="{28A0092B-C50C-407E-A947-70E740481C1C}">
+                          <a14:useLocalDpi xmlns:a14="http://schemas.microsoft.com/office/drawing/2010/main" val="0"/>
+                        </a:ext>
+                      </a:extLst>
+                    </a:blip>
+                    <a:srcRect/>
+                    <a:stretch>
+                      <a:fillRect/>
+                    </a:stretch>
+                  </pic:blipFill>
+                  <pic:spPr bwMode="auto">
+                    <a:xfrm>
+                      <a:off x="0" y="0"/>
+                      <a:ext cx="6120130" cy="2224405"/>
+                    </a:xfrm>
+                    <a:prstGeom prst="rect">
+                      <a:avLst/>
+                    </a:prstGeom>
+                    <a:noFill/>
+                    <a:ln>
+                      <a:noFill/>
+                    </a:ln>
+                  </pic:spPr>
+                </pic:pic>
+              </a:graphicData>
+            </a:graphic>
+          </wp:inline>
+        </w:drawing>
+      </w:r>
+    </w:p>
+    <w:p>
+      <w:r>
+        <w:rPr>
+          <w:noProof/>
+        </w:rPr>
+        <w:drawing>
+          <wp:inline distT="0" distB="0" distL="0" distR="0" wp14:anchorId="41F1045F" wp14:editId="7F1BD7B5">
+            <wp:extent cx="2715676" cy="2143125"/>
+            <wp:effectExtent l="0" t="0" r="8890" b="0"/>
+            <wp:docPr id="17" name="Immagine 17"/>
+            <wp:cNvGraphicFramePr>
+              <a:graphicFrameLocks xmlns:a="http://schemas.openxmlformats.org/drawingml/2006/main" noChangeAspect="1"/>
+            </wp:cNvGraphicFramePr>
+            <a:graphic xmlns:a="http://schemas.openxmlformats.org/drawingml/2006/main">
+              <a:graphicData uri="http://schemas.openxmlformats.org/drawingml/2006/picture">
+                <pic:pic xmlns:pic="http://schemas.openxmlformats.org/drawingml/2006/picture">
+                  <pic:nvPicPr>
+                    <pic:cNvPr id="1" name=""/>
+                    <pic:cNvPicPr/>
+                  </pic:nvPicPr>
+                  <pic:blipFill>
+                    <a:blip r:embed="rId22"/>
+                    <a:stretch>
+                      <a:fillRect/>
+                    </a:stretch>
+                  </pic:blipFill>
+                  <pic:spPr>
+                    <a:xfrm>
+                      <a:off x="0" y="0"/>
+                      <a:ext cx="2747744" cy="2168432"/>
+                    </a:xfrm>
+                    <a:prstGeom prst="rect">
+                      <a:avLst/>
+                    </a:prstGeom>
+                  </pic:spPr>
+                </pic:pic>
+              </a:graphicData>
+            </a:graphic>
+          </wp:inline>
+        </w:drawing>
+      </w:r>
+    </w:p>
+    <w:p/>
+    <w:p>
+      <w:pPr>
+        <w:pStyle w:val="Titolo3"/>
+      </w:pPr>
+      <w:r>
+        <w:t>1.4.3 Considerazioni</w:t>
+      </w:r>
+    </w:p>
+    <w:p/>
+    <w:p>
+      <w:pPr>
+        <w:pStyle w:val="Titolo1"/>
         <w:ind w:left="360"/>
       </w:pPr>
       <w:bookmarkStart w:id="6" w:name="_Toc528587097"/>
@@ -1684,7 +3125,7 @@
     </w:p>
     <w:p>
       <w:pPr>
-        <w:pStyle w:val="Heading2"/>
+        <w:pStyle w:val="Titolo2"/>
         <w:ind w:left="360"/>
       </w:pPr>
       <w:r>
@@ -1698,7 +3139,7 @@
     </w:p>
     <w:p>
       <w:pPr>
-        <w:pStyle w:val="Heading2"/>
+        <w:pStyle w:val="Titolo2"/>
         <w:ind w:left="360"/>
       </w:pPr>
       <w:bookmarkStart w:id="7" w:name="_Toc528587099"/>
@@ -1719,8 +3160,121 @@
 </file>
 
 <file path=word/numbering.xml><?xml version="1.0" encoding="utf-8"?>
-<w:numbering xmlns:wpc="http://schemas.microsoft.com/office/word/2010/wordprocessingCanvas" xmlns:cx="http://schemas.microsoft.com/office/drawing/2014/chartex" xmlns:cx1="http://schemas.microsoft.com/office/drawing/2015/9/8/chartex" xmlns:mc="http://schemas.openxmlformats.org/markup-compatibility/2006" xmlns:o="urn:schemas-microsoft-com:office:office" xmlns:r="http://schemas.openxmlformats.org/officeDocument/2006/relationships" xmlns:m="http://schemas.openxmlformats.org/officeDocument/2006/math" xmlns:v="urn:schemas-microsoft-com:vml" xmlns:wp14="http://schemas.microsoft.com/office/word/2010/wordprocessingDrawing" xmlns:wp="http://schemas.openxmlformats.org/drawingml/2006/wordprocessingDrawing" xmlns:w10="urn:schemas-microsoft-com:office:word" xmlns:w="http://schemas.openxmlformats.org/wordprocessingml/2006/main" xmlns:w14="http://schemas.microsoft.com/office/word/2010/wordml" xmlns:w15="http://schemas.microsoft.com/office/word/2012/wordml" xmlns:w16se="http://schemas.microsoft.com/office/word/2015/wordml/symex" xmlns:wpg="http://schemas.microsoft.com/office/word/2010/wordprocessingGroup" xmlns:wpi="http://schemas.microsoft.com/office/word/2010/wordprocessingInk" xmlns:wne="http://schemas.microsoft.com/office/word/2006/wordml" xmlns:wps="http://schemas.microsoft.com/office/word/2010/wordprocessingShape" mc:Ignorable="w14 w15 w16se wp14">
+<w:numbering xmlns:wpc="http://schemas.microsoft.com/office/word/2010/wordprocessingCanvas" xmlns:cx="http://schemas.microsoft.com/office/drawing/2014/chartex" xmlns:cx1="http://schemas.microsoft.com/office/drawing/2015/9/8/chartex" xmlns:cx2="http://schemas.microsoft.com/office/drawing/2015/10/21/chartex" xmlns:cx3="http://schemas.microsoft.com/office/drawing/2016/5/9/chartex" xmlns:cx4="http://schemas.microsoft.com/office/drawing/2016/5/10/chartex" xmlns:cx5="http://schemas.microsoft.com/office/drawing/2016/5/11/chartex" xmlns:cx6="http://schemas.microsoft.com/office/drawing/2016/5/12/chartex" xmlns:cx7="http://schemas.microsoft.com/office/drawing/2016/5/13/chartex" xmlns:cx8="http://schemas.microsoft.com/office/drawing/2016/5/14/chartex" xmlns:mc="http://schemas.openxmlformats.org/markup-compatibility/2006" xmlns:aink="http://schemas.microsoft.com/office/drawing/2016/ink" xmlns:am3d="http://schemas.microsoft.com/office/drawing/2017/model3d" xmlns:o="urn:schemas-microsoft-com:office:office" xmlns:r="http://schemas.openxmlformats.org/officeDocument/2006/relationships" xmlns:m="http://schemas.openxmlformats.org/officeDocument/2006/math" xmlns:v="urn:schemas-microsoft-com:vml" xmlns:wp14="http://schemas.microsoft.com/office/word/2010/wordprocessingDrawing" xmlns:wp="http://schemas.openxmlformats.org/drawingml/2006/wordprocessingDrawing" xmlns:w10="urn:schemas-microsoft-com:office:word" xmlns:w="http://schemas.openxmlformats.org/wordprocessingml/2006/main" xmlns:w14="http://schemas.microsoft.com/office/word/2010/wordml" xmlns:w15="http://schemas.microsoft.com/office/word/2012/wordml" xmlns:w16cid="http://schemas.microsoft.com/office/word/2016/wordml/cid" xmlns:w16se="http://schemas.microsoft.com/office/word/2015/wordml/symex" xmlns:wpg="http://schemas.microsoft.com/office/word/2010/wordprocessingGroup" xmlns:wpi="http://schemas.microsoft.com/office/word/2010/wordprocessingInk" xmlns:wne="http://schemas.microsoft.com/office/word/2006/wordml" xmlns:wps="http://schemas.microsoft.com/office/word/2010/wordprocessingShape" mc:Ignorable="w14 w15 w16se w16cid wp14">
   <w:abstractNum w:abstractNumId="0" w15:restartNumberingAfterBreak="0">
+    <w:nsid w:val="06F45EF1"/>
+    <w:multiLevelType w:val="hybridMultilevel"/>
+    <w:tmpl w:val="D05CF3AA"/>
+    <w:lvl w:ilvl="0" w:tplc="9E6E54A6">
+      <w:start w:val="1"/>
+      <w:numFmt w:val="bullet"/>
+      <w:lvlText w:val="-"/>
+      <w:lvlJc w:val="left"/>
+      <w:pPr>
+        <w:ind w:left="720" w:hanging="360"/>
+      </w:pPr>
+      <w:rPr>
+        <w:rFonts w:ascii="Calibri" w:eastAsiaTheme="minorHAnsi" w:hAnsi="Calibri" w:cs="Calibri" w:hint="default"/>
+      </w:rPr>
+    </w:lvl>
+    <w:lvl w:ilvl="1" w:tplc="04100003" w:tentative="1">
+      <w:start w:val="1"/>
+      <w:numFmt w:val="bullet"/>
+      <w:lvlText w:val="o"/>
+      <w:lvlJc w:val="left"/>
+      <w:pPr>
+        <w:ind w:left="1440" w:hanging="360"/>
+      </w:pPr>
+      <w:rPr>
+        <w:rFonts w:ascii="Courier New" w:hAnsi="Courier New" w:cs="Courier New" w:hint="default"/>
+      </w:rPr>
+    </w:lvl>
+    <w:lvl w:ilvl="2" w:tplc="04100005" w:tentative="1">
+      <w:start w:val="1"/>
+      <w:numFmt w:val="bullet"/>
+      <w:lvlText w:val=""/>
+      <w:lvlJc w:val="left"/>
+      <w:pPr>
+        <w:ind w:left="2160" w:hanging="360"/>
+      </w:pPr>
+      <w:rPr>
+        <w:rFonts w:ascii="Wingdings" w:hAnsi="Wingdings" w:hint="default"/>
+      </w:rPr>
+    </w:lvl>
+    <w:lvl w:ilvl="3" w:tplc="04100001" w:tentative="1">
+      <w:start w:val="1"/>
+      <w:numFmt w:val="bullet"/>
+      <w:lvlText w:val=""/>
+      <w:lvlJc w:val="left"/>
+      <w:pPr>
+        <w:ind w:left="2880" w:hanging="360"/>
+      </w:pPr>
+      <w:rPr>
+        <w:rFonts w:ascii="Symbol" w:hAnsi="Symbol" w:hint="default"/>
+      </w:rPr>
+    </w:lvl>
+    <w:lvl w:ilvl="4" w:tplc="04100003" w:tentative="1">
+      <w:start w:val="1"/>
+      <w:numFmt w:val="bullet"/>
+      <w:lvlText w:val="o"/>
+      <w:lvlJc w:val="left"/>
+      <w:pPr>
+        <w:ind w:left="3600" w:hanging="360"/>
+      </w:pPr>
+      <w:rPr>
+        <w:rFonts w:ascii="Courier New" w:hAnsi="Courier New" w:cs="Courier New" w:hint="default"/>
+      </w:rPr>
+    </w:lvl>
+    <w:lvl w:ilvl="5" w:tplc="04100005" w:tentative="1">
+      <w:start w:val="1"/>
+      <w:numFmt w:val="bullet"/>
+      <w:lvlText w:val=""/>
+      <w:lvlJc w:val="left"/>
+      <w:pPr>
+        <w:ind w:left="4320" w:hanging="360"/>
+      </w:pPr>
+      <w:rPr>
+        <w:rFonts w:ascii="Wingdings" w:hAnsi="Wingdings" w:hint="default"/>
+      </w:rPr>
+    </w:lvl>
+    <w:lvl w:ilvl="6" w:tplc="04100001" w:tentative="1">
+      <w:start w:val="1"/>
+      <w:numFmt w:val="bullet"/>
+      <w:lvlText w:val=""/>
+      <w:lvlJc w:val="left"/>
+      <w:pPr>
+        <w:ind w:left="5040" w:hanging="360"/>
+      </w:pPr>
+      <w:rPr>
+        <w:rFonts w:ascii="Symbol" w:hAnsi="Symbol" w:hint="default"/>
+      </w:rPr>
+    </w:lvl>
+    <w:lvl w:ilvl="7" w:tplc="04100003" w:tentative="1">
+      <w:start w:val="1"/>
+      <w:numFmt w:val="bullet"/>
+      <w:lvlText w:val="o"/>
+      <w:lvlJc w:val="left"/>
+      <w:pPr>
+        <w:ind w:left="5760" w:hanging="360"/>
+      </w:pPr>
+      <w:rPr>
+        <w:rFonts w:ascii="Courier New" w:hAnsi="Courier New" w:cs="Courier New" w:hint="default"/>
+      </w:rPr>
+    </w:lvl>
+    <w:lvl w:ilvl="8" w:tplc="04100005" w:tentative="1">
+      <w:start w:val="1"/>
+      <w:numFmt w:val="bullet"/>
+      <w:lvlText w:val=""/>
+      <w:lvlJc w:val="left"/>
+      <w:pPr>
+        <w:ind w:left="6480" w:hanging="360"/>
+      </w:pPr>
+      <w:rPr>
+        <w:rFonts w:ascii="Wingdings" w:hAnsi="Wingdings" w:hint="default"/>
+      </w:rPr>
+    </w:lvl>
+  </w:abstractNum>
+  <w:abstractNum w:abstractNumId="1" w15:restartNumberingAfterBreak="0">
     <w:nsid w:val="14953B81"/>
     <w:multiLevelType w:val="multilevel"/>
     <w:tmpl w:val="7D0CB782"/>
@@ -1841,7 +3395,93 @@
       </w:rPr>
     </w:lvl>
   </w:abstractNum>
-  <w:abstractNum w:abstractNumId="1" w15:restartNumberingAfterBreak="0">
+  <w:abstractNum w:abstractNumId="2" w15:restartNumberingAfterBreak="0">
+    <w:nsid w:val="5DE565DE"/>
+    <w:multiLevelType w:val="hybridMultilevel"/>
+    <w:tmpl w:val="978693EA"/>
+    <w:lvl w:ilvl="0" w:tplc="0410000F">
+      <w:start w:val="1"/>
+      <w:numFmt w:val="decimal"/>
+      <w:lvlText w:val="%1."/>
+      <w:lvlJc w:val="left"/>
+      <w:pPr>
+        <w:ind w:left="720" w:hanging="360"/>
+      </w:pPr>
+    </w:lvl>
+    <w:lvl w:ilvl="1" w:tplc="04100019" w:tentative="1">
+      <w:start w:val="1"/>
+      <w:numFmt w:val="lowerLetter"/>
+      <w:lvlText w:val="%2."/>
+      <w:lvlJc w:val="left"/>
+      <w:pPr>
+        <w:ind w:left="1440" w:hanging="360"/>
+      </w:pPr>
+    </w:lvl>
+    <w:lvl w:ilvl="2" w:tplc="0410001B" w:tentative="1">
+      <w:start w:val="1"/>
+      <w:numFmt w:val="lowerRoman"/>
+      <w:lvlText w:val="%3."/>
+      <w:lvlJc w:val="right"/>
+      <w:pPr>
+        <w:ind w:left="2160" w:hanging="180"/>
+      </w:pPr>
+    </w:lvl>
+    <w:lvl w:ilvl="3" w:tplc="0410000F" w:tentative="1">
+      <w:start w:val="1"/>
+      <w:numFmt w:val="decimal"/>
+      <w:lvlText w:val="%4."/>
+      <w:lvlJc w:val="left"/>
+      <w:pPr>
+        <w:ind w:left="2880" w:hanging="360"/>
+      </w:pPr>
+    </w:lvl>
+    <w:lvl w:ilvl="4" w:tplc="04100019" w:tentative="1">
+      <w:start w:val="1"/>
+      <w:numFmt w:val="lowerLetter"/>
+      <w:lvlText w:val="%5."/>
+      <w:lvlJc w:val="left"/>
+      <w:pPr>
+        <w:ind w:left="3600" w:hanging="360"/>
+      </w:pPr>
+    </w:lvl>
+    <w:lvl w:ilvl="5" w:tplc="0410001B" w:tentative="1">
+      <w:start w:val="1"/>
+      <w:numFmt w:val="lowerRoman"/>
+      <w:lvlText w:val="%6."/>
+      <w:lvlJc w:val="right"/>
+      <w:pPr>
+        <w:ind w:left="4320" w:hanging="180"/>
+      </w:pPr>
+    </w:lvl>
+    <w:lvl w:ilvl="6" w:tplc="0410000F" w:tentative="1">
+      <w:start w:val="1"/>
+      <w:numFmt w:val="decimal"/>
+      <w:lvlText w:val="%7."/>
+      <w:lvlJc w:val="left"/>
+      <w:pPr>
+        <w:ind w:left="5040" w:hanging="360"/>
+      </w:pPr>
+    </w:lvl>
+    <w:lvl w:ilvl="7" w:tplc="04100019" w:tentative="1">
+      <w:start w:val="1"/>
+      <w:numFmt w:val="lowerLetter"/>
+      <w:lvlText w:val="%8."/>
+      <w:lvlJc w:val="left"/>
+      <w:pPr>
+        <w:ind w:left="5760" w:hanging="360"/>
+      </w:pPr>
+    </w:lvl>
+    <w:lvl w:ilvl="8" w:tplc="0410001B" w:tentative="1">
+      <w:start w:val="1"/>
+      <w:numFmt w:val="lowerRoman"/>
+      <w:lvlText w:val="%9."/>
+      <w:lvlJc w:val="right"/>
+      <w:pPr>
+        <w:ind w:left="6480" w:hanging="180"/>
+      </w:pPr>
+    </w:lvl>
+  </w:abstractNum>
+  <w:abstractNum w:abstractNumId="3" w15:restartNumberingAfterBreak="0">
     <w:nsid w:val="615F479B"/>
     <w:multiLevelType w:val="multilevel"/>
     <w:tmpl w:val="702A5E9A"/>
@@ -1954,17 +3594,139 @@
       </w:rPr>
     </w:lvl>
   </w:abstractNum>
+  <w:abstractNum w:abstractNumId="4" w15:restartNumberingAfterBreak="0">
+    <w:nsid w:val="7B6943DA"/>
+    <w:multiLevelType w:val="hybridMultilevel"/>
+    <w:tmpl w:val="69706C70"/>
+    <w:lvl w:ilvl="0" w:tplc="9E6E54A6">
+      <w:start w:val="1"/>
+      <w:numFmt w:val="bullet"/>
+      <w:lvlText w:val="-"/>
+      <w:lvlJc w:val="left"/>
+      <w:pPr>
+        <w:ind w:left="720" w:hanging="360"/>
+      </w:pPr>
+      <w:rPr>
+        <w:rFonts w:ascii="Calibri" w:eastAsiaTheme="minorHAnsi" w:hAnsi="Calibri" w:cs="Calibri" w:hint="default"/>
+      </w:rPr>
+    </w:lvl>
+    <w:lvl w:ilvl="1" w:tplc="04100003" w:tentative="1">
+      <w:start w:val="1"/>
+      <w:numFmt w:val="bullet"/>
+      <w:lvlText w:val="o"/>
+      <w:lvlJc w:val="left"/>
+      <w:pPr>
+        <w:ind w:left="1440" w:hanging="360"/>
+      </w:pPr>
+      <w:rPr>
+        <w:rFonts w:ascii="Courier New" w:hAnsi="Courier New" w:cs="Courier New" w:hint="default"/>
+      </w:rPr>
+    </w:lvl>
+    <w:lvl w:ilvl="2" w:tplc="04100005" w:tentative="1">
+      <w:start w:val="1"/>
+      <w:numFmt w:val="bullet"/>
+      <w:lvlText w:val=""/>
+      <w:lvlJc w:val="left"/>
+      <w:pPr>
+        <w:ind w:left="2160" w:hanging="360"/>
+      </w:pPr>
+      <w:rPr>
+        <w:rFonts w:ascii="Wingdings" w:hAnsi="Wingdings" w:hint="default"/>
+      </w:rPr>
+    </w:lvl>
+    <w:lvl w:ilvl="3" w:tplc="04100001" w:tentative="1">
+      <w:start w:val="1"/>
+      <w:numFmt w:val="bullet"/>
+      <w:lvlText w:val=""/>
+      <w:lvlJc w:val="left"/>
+      <w:pPr>
+        <w:ind w:left="2880" w:hanging="360"/>
+      </w:pPr>
+      <w:rPr>
+        <w:rFonts w:ascii="Symbol" w:hAnsi="Symbol" w:hint="default"/>
+      </w:rPr>
+    </w:lvl>
+    <w:lvl w:ilvl="4" w:tplc="04100003" w:tentative="1">
+      <w:start w:val="1"/>
+      <w:numFmt w:val="bullet"/>
+      <w:lvlText w:val="o"/>
+      <w:lvlJc w:val="left"/>
+      <w:pPr>
+        <w:ind w:left="3600" w:hanging="360"/>
+      </w:pPr>
+      <w:rPr>
+        <w:rFonts w:ascii="Courier New" w:hAnsi="Courier New" w:cs="Courier New" w:hint="default"/>
+      </w:rPr>
+    </w:lvl>
+    <w:lvl w:ilvl="5" w:tplc="04100005" w:tentative="1">
+      <w:start w:val="1"/>
+      <w:numFmt w:val="bullet"/>
+      <w:lvlText w:val=""/>
+      <w:lvlJc w:val="left"/>
+      <w:pPr>
+        <w:ind w:left="4320" w:hanging="360"/>
+      </w:pPr>
+      <w:rPr>
+        <w:rFonts w:ascii="Wingdings" w:hAnsi="Wingdings" w:hint="default"/>
+      </w:rPr>
+    </w:lvl>
+    <w:lvl w:ilvl="6" w:tplc="04100001" w:tentative="1">
+      <w:start w:val="1"/>
+      <w:numFmt w:val="bullet"/>
+      <w:lvlText w:val=""/>
+      <w:lvlJc w:val="left"/>
+      <w:pPr>
+        <w:ind w:left="5040" w:hanging="360"/>
+      </w:pPr>
+      <w:rPr>
+        <w:rFonts w:ascii="Symbol" w:hAnsi="Symbol" w:hint="default"/>
+      </w:rPr>
+    </w:lvl>
+    <w:lvl w:ilvl="7" w:tplc="04100003" w:tentative="1">
+      <w:start w:val="1"/>
+      <w:numFmt w:val="bullet"/>
+      <w:lvlText w:val="o"/>
+      <w:lvlJc w:val="left"/>
+      <w:pPr>
+        <w:ind w:left="5760" w:hanging="360"/>
+      </w:pPr>
+      <w:rPr>
+        <w:rFonts w:ascii="Courier New" w:hAnsi="Courier New" w:cs="Courier New" w:hint="default"/>
+      </w:rPr>
+    </w:lvl>
+    <w:lvl w:ilvl="8" w:tplc="04100005" w:tentative="1">
+      <w:start w:val="1"/>
+      <w:numFmt w:val="bullet"/>
+      <w:lvlText w:val=""/>
+      <w:lvlJc w:val="left"/>
+      <w:pPr>
+        <w:ind w:left="6480" w:hanging="360"/>
+      </w:pPr>
+      <w:rPr>
+        <w:rFonts w:ascii="Wingdings" w:hAnsi="Wingdings" w:hint="default"/>
+      </w:rPr>
+    </w:lvl>
+  </w:abstractNum>
   <w:num w:numId="1">
+    <w:abstractNumId w:val="3"/>
+  </w:num>
+  <w:num w:numId="2">
     <w:abstractNumId w:val="1"/>
   </w:num>
-  <w:num w:numId="2">
+  <w:num w:numId="3">
+    <w:abstractNumId w:val="2"/>
+  </w:num>
+  <w:num w:numId="4">
     <w:abstractNumId w:val="0"/>
+  </w:num>
+  <w:num w:numId="5">
+    <w:abstractNumId w:val="4"/>
   </w:num>
 </w:numbering>
 </file>
 
 <file path=word/styles.xml><?xml version="1.0" encoding="utf-8"?>
-<w:styles xmlns:mc="http://schemas.openxmlformats.org/markup-compatibility/2006" xmlns:r="http://schemas.openxmlformats.org/officeDocument/2006/relationships" xmlns:w="http://schemas.openxmlformats.org/wordprocessingml/2006/main" xmlns:w14="http://schemas.microsoft.com/office/word/2010/wordml" xmlns:w15="http://schemas.microsoft.com/office/word/2012/wordml" xmlns:w16se="http://schemas.microsoft.com/office/word/2015/wordml/symex" mc:Ignorable="w14 w15 w16se">
+<w:styles xmlns:mc="http://schemas.openxmlformats.org/markup-compatibility/2006" xmlns:r="http://schemas.openxmlformats.org/officeDocument/2006/relationships" xmlns:w="http://schemas.openxmlformats.org/wordprocessingml/2006/main" xmlns:w14="http://schemas.microsoft.com/office/word/2010/wordml" xmlns:w15="http://schemas.microsoft.com/office/word/2012/wordml" xmlns:w16cid="http://schemas.microsoft.com/office/word/2016/wordml/cid" xmlns:w16se="http://schemas.microsoft.com/office/word/2015/wordml/symex" mc:Ignorable="w14 w15 w16se w16cid">
   <w:docDefaults>
     <w:rPrDefault>
       <w:rPr>
@@ -1980,7 +3742,7 @@
       </w:pPr>
     </w:pPrDefault>
   </w:docDefaults>
-  <w:latentStyles w:defLockedState="0" w:defUIPriority="99" w:defSemiHidden="0" w:defUnhideWhenUsed="0" w:defQFormat="0" w:count="371">
+  <w:latentStyles w:defLockedState="0" w:defUIPriority="99" w:defSemiHidden="0" w:defUnhideWhenUsed="0" w:defQFormat="0" w:count="375">
     <w:lsdException w:name="Normal" w:uiPriority="0" w:qFormat="1"/>
     <w:lsdException w:name="heading 1" w:uiPriority="9" w:qFormat="1"/>
     <w:lsdException w:name="heading 2" w:semiHidden="1" w:uiPriority="9" w:unhideWhenUsed="1" w:qFormat="1"/>
@@ -2086,7 +3848,6 @@
     <w:lsdException w:name="HTML Sample" w:semiHidden="1" w:unhideWhenUsed="1"/>
     <w:lsdException w:name="HTML Typewriter" w:semiHidden="1" w:unhideWhenUsed="1"/>
     <w:lsdException w:name="HTML Variable" w:semiHidden="1" w:unhideWhenUsed="1"/>
-    <w:lsdException w:name="Normal Table" w:semiHidden="1" w:unhideWhenUsed="1"/>
     <w:lsdException w:name="annotation subject" w:semiHidden="1" w:unhideWhenUsed="1"/>
     <w:lsdException w:name="No List" w:semiHidden="1" w:unhideWhenUsed="1"/>
     <w:lsdException w:name="Outline List 1" w:semiHidden="1" w:unhideWhenUsed="1"/>
@@ -2130,10 +3891,8 @@
     <w:lsdException w:name="Table Elegant" w:semiHidden="1" w:unhideWhenUsed="1"/>
     <w:lsdException w:name="Table Professional" w:semiHidden="1" w:unhideWhenUsed="1"/>
     <w:lsdException w:name="Table Subtle 1" w:semiHidden="1" w:unhideWhenUsed="1"/>
-    <w:lsdException w:name="Table Subtle 2" w:semiHidden="1" w:unhideWhenUsed="1"/>
     <w:lsdException w:name="Table Web 1" w:semiHidden="1" w:unhideWhenUsed="1"/>
     <w:lsdException w:name="Table Web 2" w:semiHidden="1" w:unhideWhenUsed="1"/>
-    <w:lsdException w:name="Table Web 3" w:semiHidden="1" w:unhideWhenUsed="1"/>
     <w:lsdException w:name="Balloon Text" w:semiHidden="1" w:unhideWhenUsed="1"/>
     <w:lsdException w:name="Table Grid" w:uiPriority="39"/>
     <w:lsdException w:name="Table Theme" w:semiHidden="1" w:unhideWhenUsed="1"/>
@@ -2352,16 +4111,20 @@
     <w:lsdException w:name="List Table 5 Dark Accent 6" w:uiPriority="50"/>
     <w:lsdException w:name="List Table 6 Colorful Accent 6" w:uiPriority="51"/>
     <w:lsdException w:name="List Table 7 Colorful Accent 6" w:uiPriority="52"/>
+    <w:lsdException w:name="Mention" w:semiHidden="1" w:unhideWhenUsed="1"/>
+    <w:lsdException w:name="Smart Hyperlink" w:semiHidden="1" w:unhideWhenUsed="1"/>
+    <w:lsdException w:name="Hashtag" w:semiHidden="1" w:unhideWhenUsed="1"/>
+    <w:lsdException w:name="Unresolved Mention" w:semiHidden="1" w:unhideWhenUsed="1"/>
   </w:latentStyles>
-  <w:style w:type="paragraph" w:default="1" w:styleId="Normal">
+  <w:style w:type="paragraph" w:default="1" w:styleId="Normale">
     <w:name w:val="Normal"/>
     <w:qFormat/>
   </w:style>
-  <w:style w:type="paragraph" w:styleId="Heading1">
+  <w:style w:type="paragraph" w:styleId="Titolo1">
     <w:name w:val="heading 1"/>
-    <w:basedOn w:val="Normal"/>
-    <w:next w:val="Normal"/>
-    <w:link w:val="Heading1Char"/>
+    <w:basedOn w:val="Normale"/>
+    <w:next w:val="Normale"/>
+    <w:link w:val="Titolo1Carattere"/>
     <w:uiPriority w:val="9"/>
     <w:qFormat/>
     <w:rsid w:val="00737182"/>
@@ -2378,11 +4141,11 @@
       <w:szCs w:val="32"/>
     </w:rPr>
   </w:style>
-  <w:style w:type="paragraph" w:styleId="Heading2">
+  <w:style w:type="paragraph" w:styleId="Titolo2">
     <w:name w:val="heading 2"/>
-    <w:basedOn w:val="Normal"/>
-    <w:next w:val="Normal"/>
-    <w:link w:val="Heading2Char"/>
+    <w:basedOn w:val="Normale"/>
+    <w:next w:val="Normale"/>
+    <w:link w:val="Titolo2Carattere"/>
     <w:uiPriority w:val="9"/>
     <w:unhideWhenUsed/>
     <w:qFormat/>
@@ -2399,13 +4162,35 @@
       <w:szCs w:val="26"/>
     </w:rPr>
   </w:style>
-  <w:style w:type="character" w:default="1" w:styleId="DefaultParagraphFont">
+  <w:style w:type="paragraph" w:styleId="Titolo3">
+    <w:name w:val="heading 3"/>
+    <w:basedOn w:val="Normale"/>
+    <w:next w:val="Normale"/>
+    <w:link w:val="Titolo3Carattere"/>
+    <w:uiPriority w:val="9"/>
+    <w:unhideWhenUsed/>
+    <w:qFormat/>
+    <w:rsid w:val="009046E6"/>
+    <w:pPr>
+      <w:keepNext/>
+      <w:keepLines/>
+      <w:spacing w:before="40" w:after="0"/>
+      <w:outlineLvl w:val="2"/>
+    </w:pPr>
+    <w:rPr>
+      <w:rFonts w:asciiTheme="majorHAnsi" w:eastAsiaTheme="majorEastAsia" w:hAnsiTheme="majorHAnsi" w:cstheme="majorBidi"/>
+      <w:b/>
+      <w:sz w:val="24"/>
+      <w:szCs w:val="24"/>
+    </w:rPr>
+  </w:style>
+  <w:style w:type="character" w:default="1" w:styleId="Carpredefinitoparagrafo">
     <w:name w:val="Default Paragraph Font"/>
     <w:uiPriority w:val="1"/>
     <w:semiHidden/>
     <w:unhideWhenUsed/>
   </w:style>
-  <w:style w:type="table" w:default="1" w:styleId="TableNormal">
+  <w:style w:type="table" w:default="1" w:styleId="Tabellanormale">
     <w:name w:val="Normal Table"/>
     <w:uiPriority w:val="99"/>
     <w:semiHidden/>
@@ -2420,17 +4205,17 @@
       </w:tblCellMar>
     </w:tblPr>
   </w:style>
-  <w:style w:type="numbering" w:default="1" w:styleId="NoList">
+  <w:style w:type="numbering" w:default="1" w:styleId="Nessunelenco">
     <w:name w:val="No List"/>
     <w:uiPriority w:val="99"/>
     <w:semiHidden/>
     <w:unhideWhenUsed/>
   </w:style>
-  <w:style w:type="paragraph" w:styleId="Title">
+  <w:style w:type="paragraph" w:styleId="Titolo">
     <w:name w:val="Title"/>
-    <w:basedOn w:val="Normal"/>
-    <w:next w:val="Normal"/>
-    <w:link w:val="TitleChar"/>
+    <w:basedOn w:val="Normale"/>
+    <w:next w:val="Normale"/>
+    <w:link w:val="TitoloCarattere"/>
     <w:uiPriority w:val="10"/>
     <w:qFormat/>
     <w:rsid w:val="004E2B1F"/>
@@ -2446,10 +4231,10 @@
       <w:szCs w:val="56"/>
     </w:rPr>
   </w:style>
-  <w:style w:type="character" w:customStyle="1" w:styleId="TitleChar">
-    <w:name w:val="Title Char"/>
-    <w:basedOn w:val="DefaultParagraphFont"/>
-    <w:link w:val="Title"/>
+  <w:style w:type="character" w:customStyle="1" w:styleId="TitoloCarattere">
+    <w:name w:val="Titolo Carattere"/>
+    <w:basedOn w:val="Carpredefinitoparagrafo"/>
+    <w:link w:val="Titolo"/>
     <w:uiPriority w:val="10"/>
     <w:rsid w:val="004E2B1F"/>
     <w:rPr>
@@ -2460,11 +4245,11 @@
       <w:szCs w:val="56"/>
     </w:rPr>
   </w:style>
-  <w:style w:type="paragraph" w:styleId="Subtitle">
+  <w:style w:type="paragraph" w:styleId="Sottotitolo">
     <w:name w:val="Subtitle"/>
-    <w:basedOn w:val="Normal"/>
-    <w:next w:val="Normal"/>
-    <w:link w:val="SubtitleChar"/>
+    <w:basedOn w:val="Normale"/>
+    <w:next w:val="Normale"/>
+    <w:link w:val="SottotitoloCarattere"/>
     <w:uiPriority w:val="11"/>
     <w:qFormat/>
     <w:rsid w:val="009D79D2"/>
@@ -2479,10 +4264,10 @@
       <w:spacing w:val="15"/>
     </w:rPr>
   </w:style>
-  <w:style w:type="character" w:customStyle="1" w:styleId="SubtitleChar">
-    <w:name w:val="Subtitle Char"/>
-    <w:basedOn w:val="DefaultParagraphFont"/>
-    <w:link w:val="Subtitle"/>
+  <w:style w:type="character" w:customStyle="1" w:styleId="SottotitoloCarattere">
+    <w:name w:val="Sottotitolo Carattere"/>
+    <w:basedOn w:val="Carpredefinitoparagrafo"/>
+    <w:link w:val="Sottotitolo"/>
     <w:uiPriority w:val="11"/>
     <w:rsid w:val="009D79D2"/>
     <w:rPr>
@@ -2491,10 +4276,10 @@
       <w:spacing w:val="15"/>
     </w:rPr>
   </w:style>
-  <w:style w:type="character" w:customStyle="1" w:styleId="Heading1Char">
-    <w:name w:val="Heading 1 Char"/>
-    <w:basedOn w:val="DefaultParagraphFont"/>
-    <w:link w:val="Heading1"/>
+  <w:style w:type="character" w:customStyle="1" w:styleId="Titolo1Carattere">
+    <w:name w:val="Titolo 1 Carattere"/>
+    <w:basedOn w:val="Carpredefinitoparagrafo"/>
+    <w:link w:val="Titolo1"/>
     <w:uiPriority w:val="9"/>
     <w:rsid w:val="00737182"/>
     <w:rPr>
@@ -2504,10 +4289,10 @@
       <w:szCs w:val="32"/>
     </w:rPr>
   </w:style>
-  <w:style w:type="character" w:customStyle="1" w:styleId="Heading2Char">
-    <w:name w:val="Heading 2 Char"/>
-    <w:basedOn w:val="DefaultParagraphFont"/>
-    <w:link w:val="Heading2"/>
+  <w:style w:type="character" w:customStyle="1" w:styleId="Titolo2Carattere">
+    <w:name w:val="Titolo 2 Carattere"/>
+    <w:basedOn w:val="Carpredefinitoparagrafo"/>
+    <w:link w:val="Titolo2"/>
     <w:uiPriority w:val="9"/>
     <w:rsid w:val="001439CE"/>
     <w:rPr>
@@ -2516,10 +4301,10 @@
       <w:szCs w:val="26"/>
     </w:rPr>
   </w:style>
-  <w:style w:type="paragraph" w:styleId="Index3">
+  <w:style w:type="paragraph" w:styleId="Indice3">
     <w:name w:val="index 3"/>
-    <w:basedOn w:val="Normal"/>
-    <w:next w:val="Normal"/>
+    <w:basedOn w:val="Normale"/>
+    <w:next w:val="Normale"/>
     <w:autoRedefine/>
     <w:uiPriority w:val="99"/>
     <w:semiHidden/>
@@ -2530,10 +4315,10 @@
       <w:ind w:left="660" w:hanging="220"/>
     </w:pPr>
   </w:style>
-  <w:style w:type="paragraph" w:styleId="TOCHeading">
+  <w:style w:type="paragraph" w:styleId="Titolosommario">
     <w:name w:val="TOC Heading"/>
-    <w:basedOn w:val="Heading1"/>
-    <w:next w:val="Normal"/>
+    <w:basedOn w:val="Titolo1"/>
+    <w:next w:val="Normale"/>
     <w:uiPriority w:val="39"/>
     <w:unhideWhenUsed/>
     <w:qFormat/>
@@ -2545,10 +4330,10 @@
       <w:lang w:val="en-US"/>
     </w:rPr>
   </w:style>
-  <w:style w:type="paragraph" w:styleId="TOC1">
+  <w:style w:type="paragraph" w:styleId="Sommario1">
     <w:name w:val="toc 1"/>
-    <w:basedOn w:val="Normal"/>
-    <w:next w:val="Normal"/>
+    <w:basedOn w:val="Normale"/>
+    <w:next w:val="Normale"/>
     <w:autoRedefine/>
     <w:uiPriority w:val="39"/>
     <w:unhideWhenUsed/>
@@ -2557,10 +4342,10 @@
       <w:spacing w:after="100"/>
     </w:pPr>
   </w:style>
-  <w:style w:type="paragraph" w:styleId="TOC2">
+  <w:style w:type="paragraph" w:styleId="Sommario2">
     <w:name w:val="toc 2"/>
-    <w:basedOn w:val="Normal"/>
-    <w:next w:val="Normal"/>
+    <w:basedOn w:val="Normale"/>
+    <w:next w:val="Normale"/>
     <w:autoRedefine/>
     <w:uiPriority w:val="39"/>
     <w:unhideWhenUsed/>
@@ -2570,9 +4355,9 @@
       <w:ind w:left="220"/>
     </w:pPr>
   </w:style>
-  <w:style w:type="character" w:styleId="Hyperlink">
+  <w:style w:type="character" w:styleId="Collegamentoipertestuale">
     <w:name w:val="Hyperlink"/>
-    <w:basedOn w:val="DefaultParagraphFont"/>
+    <w:basedOn w:val="Carpredefinitoparagrafo"/>
     <w:uiPriority w:val="99"/>
     <w:unhideWhenUsed/>
     <w:rsid w:val="00FE2936"/>
@@ -2581,9 +4366,9 @@
       <w:u w:val="single"/>
     </w:rPr>
   </w:style>
-  <w:style w:type="paragraph" w:styleId="ListParagraph">
+  <w:style w:type="paragraph" w:styleId="Paragrafoelenco">
     <w:name w:val="List Paragraph"/>
-    <w:basedOn w:val="Normal"/>
+    <w:basedOn w:val="Normale"/>
     <w:uiPriority w:val="34"/>
     <w:qFormat/>
     <w:rsid w:val="00C00B35"/>
@@ -2592,10 +4377,10 @@
       <w:contextualSpacing/>
     </w:pPr>
   </w:style>
-  <w:style w:type="paragraph" w:styleId="BalloonText">
+  <w:style w:type="paragraph" w:styleId="Testofumetto">
     <w:name w:val="Balloon Text"/>
-    <w:basedOn w:val="Normal"/>
-    <w:link w:val="BalloonTextChar"/>
+    <w:basedOn w:val="Normale"/>
+    <w:link w:val="TestofumettoCarattere"/>
     <w:uiPriority w:val="99"/>
     <w:semiHidden/>
     <w:unhideWhenUsed/>
@@ -2609,10 +4394,10 @@
       <w:szCs w:val="18"/>
     </w:rPr>
   </w:style>
-  <w:style w:type="character" w:customStyle="1" w:styleId="BalloonTextChar">
-    <w:name w:val="Balloon Text Char"/>
-    <w:basedOn w:val="DefaultParagraphFont"/>
-    <w:link w:val="BalloonText"/>
+  <w:style w:type="character" w:customStyle="1" w:styleId="TestofumettoCarattere">
+    <w:name w:val="Testo fumetto Carattere"/>
+    <w:basedOn w:val="Carpredefinitoparagrafo"/>
+    <w:link w:val="Testofumetto"/>
     <w:uiPriority w:val="99"/>
     <w:semiHidden/>
     <w:rsid w:val="005E00C2"/>
@@ -2620,6 +4405,19 @@
       <w:rFonts w:ascii="Segoe UI" w:hAnsi="Segoe UI" w:cs="Segoe UI"/>
       <w:sz w:val="18"/>
       <w:szCs w:val="18"/>
+    </w:rPr>
+  </w:style>
+  <w:style w:type="character" w:customStyle="1" w:styleId="Titolo3Carattere">
+    <w:name w:val="Titolo 3 Carattere"/>
+    <w:basedOn w:val="Carpredefinitoparagrafo"/>
+    <w:link w:val="Titolo3"/>
+    <w:uiPriority w:val="9"/>
+    <w:rsid w:val="009046E6"/>
+    <w:rPr>
+      <w:rFonts w:asciiTheme="majorHAnsi" w:eastAsiaTheme="majorEastAsia" w:hAnsiTheme="majorHAnsi" w:cstheme="majorBidi"/>
+      <w:b/>
+      <w:sz w:val="24"/>
+      <w:szCs w:val="24"/>
     </w:rPr>
   </w:style>
 </w:styles>
@@ -2891,7 +4689,7 @@
 </file>
 
 <file path=customXml/itemProps1.xml><?xml version="1.0" encoding="utf-8"?>
-<ds:datastoreItem xmlns:ds="http://schemas.openxmlformats.org/officeDocument/2006/customXml" ds:itemID="{FEF5385A-2981-420A-868D-E9954C9D9216}">
+<ds:datastoreItem xmlns:ds="http://schemas.openxmlformats.org/officeDocument/2006/customXml" ds:itemID="{D76B804B-7E99-4D43-B751-BC52E143EAC9}">
   <ds:schemaRefs>
     <ds:schemaRef ds:uri="http://schemas.openxmlformats.org/officeDocument/2006/bibliography"/>
   </ds:schemaRefs>

--- a/RelazioneProgettoIALABColuccia.docx
+++ b/RelazioneProgettoIALABColuccia.docx
@@ -561,6 +561,7 @@
           <w:pPr>
             <w:pStyle w:val="Sommario1"/>
             <w:tabs>
+              <w:tab w:val="left" w:pos="440"/>
               <w:tab w:val="right" w:leader="dot" w:pos="9628"/>
             </w:tabs>
             <w:rPr>
@@ -578,24 +579,40 @@
           <w:r>
             <w:fldChar w:fldCharType="separate"/>
           </w:r>
-          <w:hyperlink w:anchor="_Toc528587092" w:history="1">
+          <w:hyperlink w:anchor="_Toc529224007" w:history="1">
             <w:r>
               <w:rPr>
                 <w:rStyle w:val="Collegamentoipertestuale"/>
                 <w:noProof/>
                 <w:lang w:val="en-US"/>
               </w:rPr>
-              <w:t>1. Prolog</w:t>
-            </w:r>
-            <w:r>
-              <w:rPr>
-                <w:noProof/>
-                <w:webHidden/>
+              <w:t>1.</w:t>
+            </w:r>
+            <w:r>
+              <w:rPr>
+                <w:rFonts w:eastAsiaTheme="minorEastAsia"/>
+                <w:noProof/>
+                <w:lang w:eastAsia="it-IT"/>
               </w:rPr>
               <w:tab/>
             </w:r>
             <w:r>
               <w:rPr>
+                <w:rStyle w:val="Collegamentoipertestuale"/>
+                <w:noProof/>
+                <w:lang w:val="en-US"/>
+              </w:rPr>
+              <w:t>Prolog</w:t>
+            </w:r>
+            <w:r>
+              <w:rPr>
+                <w:noProof/>
+                <w:webHidden/>
+              </w:rPr>
+              <w:tab/>
+            </w:r>
+            <w:r>
+              <w:rPr>
                 <w:noProof/>
                 <w:webHidden/>
               </w:rPr>
@@ -606,7 +623,7 @@
                 <w:noProof/>
                 <w:webHidden/>
               </w:rPr>
-              <w:instrText xml:space="preserve"> PAGEREF _Toc528587092 \h </w:instrText>
+              <w:instrText xml:space="preserve"> PAGEREF _Toc529224007 \h </w:instrText>
             </w:r>
             <w:r>
               <w:rPr>
@@ -627,6 +644,626 @@
                 <w:webHidden/>
               </w:rPr>
               <w:t>3</w:t>
+            </w:r>
+            <w:r>
+              <w:rPr>
+                <w:noProof/>
+                <w:webHidden/>
+              </w:rPr>
+              <w:fldChar w:fldCharType="end"/>
+            </w:r>
+          </w:hyperlink>
+        </w:p>
+        <w:p>
+          <w:pPr>
+            <w:pStyle w:val="Sommario2"/>
+            <w:tabs>
+              <w:tab w:val="left" w:pos="880"/>
+              <w:tab w:val="right" w:leader="dot" w:pos="9628"/>
+            </w:tabs>
+            <w:rPr>
+              <w:rFonts w:eastAsiaTheme="minorEastAsia"/>
+              <w:noProof/>
+              <w:lang w:eastAsia="it-IT"/>
+            </w:rPr>
+          </w:pPr>
+          <w:hyperlink w:anchor="_Toc529224008" w:history="1">
+            <w:r>
+              <w:rPr>
+                <w:rStyle w:val="Collegamentoipertestuale"/>
+                <w:noProof/>
+                <w:lang w:val="en-US"/>
+              </w:rPr>
+              <w:t>1.1</w:t>
+            </w:r>
+            <w:r>
+              <w:rPr>
+                <w:rFonts w:eastAsiaTheme="minorEastAsia"/>
+                <w:noProof/>
+                <w:lang w:eastAsia="it-IT"/>
+              </w:rPr>
+              <w:tab/>
+            </w:r>
+            <w:r>
+              <w:rPr>
+                <w:rStyle w:val="Collegamentoipertestuale"/>
+                <w:noProof/>
+                <w:lang w:val="en-US"/>
+              </w:rPr>
+              <w:t>Iterative Deepening</w:t>
+            </w:r>
+            <w:r>
+              <w:rPr>
+                <w:noProof/>
+                <w:webHidden/>
+              </w:rPr>
+              <w:tab/>
+            </w:r>
+            <w:r>
+              <w:rPr>
+                <w:noProof/>
+                <w:webHidden/>
+              </w:rPr>
+              <w:fldChar w:fldCharType="begin"/>
+            </w:r>
+            <w:r>
+              <w:rPr>
+                <w:noProof/>
+                <w:webHidden/>
+              </w:rPr>
+              <w:instrText xml:space="preserve"> PAGEREF _Toc529224008 \h </w:instrText>
+            </w:r>
+            <w:r>
+              <w:rPr>
+                <w:noProof/>
+                <w:webHidden/>
+              </w:rPr>
+            </w:r>
+            <w:r>
+              <w:rPr>
+                <w:noProof/>
+                <w:webHidden/>
+              </w:rPr>
+              <w:fldChar w:fldCharType="separate"/>
+            </w:r>
+            <w:r>
+              <w:rPr>
+                <w:noProof/>
+                <w:webHidden/>
+              </w:rPr>
+              <w:t>3</w:t>
+            </w:r>
+            <w:r>
+              <w:rPr>
+                <w:noProof/>
+                <w:webHidden/>
+              </w:rPr>
+              <w:fldChar w:fldCharType="end"/>
+            </w:r>
+          </w:hyperlink>
+        </w:p>
+        <w:p>
+          <w:pPr>
+            <w:pStyle w:val="Sommario2"/>
+            <w:tabs>
+              <w:tab w:val="left" w:pos="880"/>
+              <w:tab w:val="right" w:leader="dot" w:pos="9628"/>
+            </w:tabs>
+            <w:rPr>
+              <w:rFonts w:eastAsiaTheme="minorEastAsia"/>
+              <w:noProof/>
+              <w:lang w:eastAsia="it-IT"/>
+            </w:rPr>
+          </w:pPr>
+          <w:hyperlink w:anchor="_Toc529224009" w:history="1">
+            <w:r>
+              <w:rPr>
+                <w:rStyle w:val="Collegamentoipertestuale"/>
+                <w:noProof/>
+              </w:rPr>
+              <w:t>1.2</w:t>
+            </w:r>
+            <w:r>
+              <w:rPr>
+                <w:rFonts w:eastAsiaTheme="minorEastAsia"/>
+                <w:noProof/>
+                <w:lang w:eastAsia="it-IT"/>
+              </w:rPr>
+              <w:tab/>
+            </w:r>
+            <w:r>
+              <w:rPr>
+                <w:rStyle w:val="Collegamentoipertestuale"/>
+                <w:noProof/>
+              </w:rPr>
+              <w:t>IDA*</w:t>
+            </w:r>
+            <w:r>
+              <w:rPr>
+                <w:noProof/>
+                <w:webHidden/>
+              </w:rPr>
+              <w:tab/>
+            </w:r>
+            <w:r>
+              <w:rPr>
+                <w:noProof/>
+                <w:webHidden/>
+              </w:rPr>
+              <w:fldChar w:fldCharType="begin"/>
+            </w:r>
+            <w:r>
+              <w:rPr>
+                <w:noProof/>
+                <w:webHidden/>
+              </w:rPr>
+              <w:instrText xml:space="preserve"> PAGEREF _Toc529224009 \h </w:instrText>
+            </w:r>
+            <w:r>
+              <w:rPr>
+                <w:noProof/>
+                <w:webHidden/>
+              </w:rPr>
+            </w:r>
+            <w:r>
+              <w:rPr>
+                <w:noProof/>
+                <w:webHidden/>
+              </w:rPr>
+              <w:fldChar w:fldCharType="separate"/>
+            </w:r>
+            <w:r>
+              <w:rPr>
+                <w:noProof/>
+                <w:webHidden/>
+              </w:rPr>
+              <w:t>4</w:t>
+            </w:r>
+            <w:r>
+              <w:rPr>
+                <w:noProof/>
+                <w:webHidden/>
+              </w:rPr>
+              <w:fldChar w:fldCharType="end"/>
+            </w:r>
+          </w:hyperlink>
+        </w:p>
+        <w:p>
+          <w:pPr>
+            <w:pStyle w:val="Sommario2"/>
+            <w:tabs>
+              <w:tab w:val="left" w:pos="880"/>
+              <w:tab w:val="right" w:leader="dot" w:pos="9628"/>
+            </w:tabs>
+            <w:rPr>
+              <w:rFonts w:eastAsiaTheme="minorEastAsia"/>
+              <w:noProof/>
+              <w:lang w:eastAsia="it-IT"/>
+            </w:rPr>
+          </w:pPr>
+          <w:hyperlink w:anchor="_Toc529224010" w:history="1">
+            <w:r>
+              <w:rPr>
+                <w:rStyle w:val="Collegamentoipertestuale"/>
+                <w:noProof/>
+              </w:rPr>
+              <w:t>1.3</w:t>
+            </w:r>
+            <w:r>
+              <w:rPr>
+                <w:rFonts w:eastAsiaTheme="minorEastAsia"/>
+                <w:noProof/>
+                <w:lang w:eastAsia="it-IT"/>
+              </w:rPr>
+              <w:tab/>
+            </w:r>
+            <w:r>
+              <w:rPr>
+                <w:rStyle w:val="Collegamentoipertestuale"/>
+                <w:noProof/>
+              </w:rPr>
+              <w:t>A*</w:t>
+            </w:r>
+            <w:r>
+              <w:rPr>
+                <w:noProof/>
+                <w:webHidden/>
+              </w:rPr>
+              <w:tab/>
+            </w:r>
+            <w:r>
+              <w:rPr>
+                <w:noProof/>
+                <w:webHidden/>
+              </w:rPr>
+              <w:fldChar w:fldCharType="begin"/>
+            </w:r>
+            <w:r>
+              <w:rPr>
+                <w:noProof/>
+                <w:webHidden/>
+              </w:rPr>
+              <w:instrText xml:space="preserve"> PAGEREF _Toc529224010 \h </w:instrText>
+            </w:r>
+            <w:r>
+              <w:rPr>
+                <w:noProof/>
+                <w:webHidden/>
+              </w:rPr>
+            </w:r>
+            <w:r>
+              <w:rPr>
+                <w:noProof/>
+                <w:webHidden/>
+              </w:rPr>
+              <w:fldChar w:fldCharType="separate"/>
+            </w:r>
+            <w:r>
+              <w:rPr>
+                <w:noProof/>
+                <w:webHidden/>
+              </w:rPr>
+              <w:t>4</w:t>
+            </w:r>
+            <w:r>
+              <w:rPr>
+                <w:noProof/>
+                <w:webHidden/>
+              </w:rPr>
+              <w:fldChar w:fldCharType="end"/>
+            </w:r>
+          </w:hyperlink>
+        </w:p>
+        <w:p>
+          <w:pPr>
+            <w:pStyle w:val="Sommario2"/>
+            <w:tabs>
+              <w:tab w:val="left" w:pos="880"/>
+              <w:tab w:val="right" w:leader="dot" w:pos="9628"/>
+            </w:tabs>
+            <w:rPr>
+              <w:rFonts w:eastAsiaTheme="minorEastAsia"/>
+              <w:noProof/>
+              <w:lang w:eastAsia="it-IT"/>
+            </w:rPr>
+          </w:pPr>
+          <w:hyperlink w:anchor="_Toc529224011" w:history="1">
+            <w:r>
+              <w:rPr>
+                <w:rStyle w:val="Collegamentoipertestuale"/>
+                <w:noProof/>
+              </w:rPr>
+              <w:t>1.4</w:t>
+            </w:r>
+            <w:r>
+              <w:rPr>
+                <w:rFonts w:eastAsiaTheme="minorEastAsia"/>
+                <w:noProof/>
+                <w:lang w:eastAsia="it-IT"/>
+              </w:rPr>
+              <w:tab/>
+            </w:r>
+            <w:r>
+              <w:rPr>
+                <w:rStyle w:val="Collegamentoipertestuale"/>
+                <w:noProof/>
+              </w:rPr>
+              <w:t>Benchmark e considerazioni</w:t>
+            </w:r>
+            <w:r>
+              <w:rPr>
+                <w:noProof/>
+                <w:webHidden/>
+              </w:rPr>
+              <w:tab/>
+            </w:r>
+            <w:r>
+              <w:rPr>
+                <w:noProof/>
+                <w:webHidden/>
+              </w:rPr>
+              <w:fldChar w:fldCharType="begin"/>
+            </w:r>
+            <w:r>
+              <w:rPr>
+                <w:noProof/>
+                <w:webHidden/>
+              </w:rPr>
+              <w:instrText xml:space="preserve"> PAGEREF _Toc529224011 \h </w:instrText>
+            </w:r>
+            <w:r>
+              <w:rPr>
+                <w:noProof/>
+                <w:webHidden/>
+              </w:rPr>
+            </w:r>
+            <w:r>
+              <w:rPr>
+                <w:noProof/>
+                <w:webHidden/>
+              </w:rPr>
+              <w:fldChar w:fldCharType="separate"/>
+            </w:r>
+            <w:r>
+              <w:rPr>
+                <w:noProof/>
+                <w:webHidden/>
+              </w:rPr>
+              <w:t>5</w:t>
+            </w:r>
+            <w:r>
+              <w:rPr>
+                <w:noProof/>
+                <w:webHidden/>
+              </w:rPr>
+              <w:fldChar w:fldCharType="end"/>
+            </w:r>
+          </w:hyperlink>
+        </w:p>
+        <w:p>
+          <w:pPr>
+            <w:pStyle w:val="Sommario3"/>
+            <w:tabs>
+              <w:tab w:val="right" w:leader="dot" w:pos="9628"/>
+            </w:tabs>
+            <w:rPr>
+              <w:noProof/>
+            </w:rPr>
+          </w:pPr>
+          <w:hyperlink w:anchor="_Toc529224012" w:history="1">
+            <w:r>
+              <w:rPr>
+                <w:rStyle w:val="Collegamentoipertestuale"/>
+                <w:noProof/>
+              </w:rPr>
+              <w:t>1.4.1 Metropolitana</w:t>
+            </w:r>
+            <w:r>
+              <w:rPr>
+                <w:noProof/>
+                <w:webHidden/>
+              </w:rPr>
+              <w:tab/>
+            </w:r>
+            <w:r>
+              <w:rPr>
+                <w:noProof/>
+                <w:webHidden/>
+              </w:rPr>
+              <w:fldChar w:fldCharType="begin"/>
+            </w:r>
+            <w:r>
+              <w:rPr>
+                <w:noProof/>
+                <w:webHidden/>
+              </w:rPr>
+              <w:instrText xml:space="preserve"> PAGEREF _Toc529224012 \h </w:instrText>
+            </w:r>
+            <w:r>
+              <w:rPr>
+                <w:noProof/>
+                <w:webHidden/>
+              </w:rPr>
+            </w:r>
+            <w:r>
+              <w:rPr>
+                <w:noProof/>
+                <w:webHidden/>
+              </w:rPr>
+              <w:fldChar w:fldCharType="separate"/>
+            </w:r>
+            <w:r>
+              <w:rPr>
+                <w:noProof/>
+                <w:webHidden/>
+              </w:rPr>
+              <w:t>5</w:t>
+            </w:r>
+            <w:r>
+              <w:rPr>
+                <w:noProof/>
+                <w:webHidden/>
+              </w:rPr>
+              <w:fldChar w:fldCharType="end"/>
+            </w:r>
+          </w:hyperlink>
+        </w:p>
+        <w:p>
+          <w:pPr>
+            <w:pStyle w:val="Sommario3"/>
+            <w:tabs>
+              <w:tab w:val="right" w:leader="dot" w:pos="9628"/>
+            </w:tabs>
+            <w:rPr>
+              <w:noProof/>
+            </w:rPr>
+          </w:pPr>
+          <w:hyperlink w:anchor="_Toc529224013" w:history="1">
+            <w:r>
+              <w:rPr>
+                <w:rStyle w:val="Collegamentoipertestuale"/>
+                <w:noProof/>
+              </w:rPr>
+              <w:t>1.4.2 Labirinto</w:t>
+            </w:r>
+            <w:r>
+              <w:rPr>
+                <w:noProof/>
+                <w:webHidden/>
+              </w:rPr>
+              <w:tab/>
+            </w:r>
+            <w:r>
+              <w:rPr>
+                <w:noProof/>
+                <w:webHidden/>
+              </w:rPr>
+              <w:fldChar w:fldCharType="begin"/>
+            </w:r>
+            <w:r>
+              <w:rPr>
+                <w:noProof/>
+                <w:webHidden/>
+              </w:rPr>
+              <w:instrText xml:space="preserve"> PAGEREF _Toc529224013 \h </w:instrText>
+            </w:r>
+            <w:r>
+              <w:rPr>
+                <w:noProof/>
+                <w:webHidden/>
+              </w:rPr>
+            </w:r>
+            <w:r>
+              <w:rPr>
+                <w:noProof/>
+                <w:webHidden/>
+              </w:rPr>
+              <w:fldChar w:fldCharType="separate"/>
+            </w:r>
+            <w:r>
+              <w:rPr>
+                <w:noProof/>
+                <w:webHidden/>
+              </w:rPr>
+              <w:t>6</w:t>
+            </w:r>
+            <w:r>
+              <w:rPr>
+                <w:noProof/>
+                <w:webHidden/>
+              </w:rPr>
+              <w:fldChar w:fldCharType="end"/>
+            </w:r>
+          </w:hyperlink>
+        </w:p>
+        <w:p>
+          <w:pPr>
+            <w:pStyle w:val="Sommario3"/>
+            <w:tabs>
+              <w:tab w:val="right" w:leader="dot" w:pos="9628"/>
+            </w:tabs>
+            <w:rPr>
+              <w:noProof/>
+            </w:rPr>
+          </w:pPr>
+          <w:hyperlink w:anchor="_Toc529224014" w:history="1">
+            <w:r>
+              <w:rPr>
+                <w:rStyle w:val="Collegamentoipertestuale"/>
+                <w:noProof/>
+              </w:rPr>
+              <w:t>1.4.3 Considerazioni</w:t>
+            </w:r>
+            <w:r>
+              <w:rPr>
+                <w:noProof/>
+                <w:webHidden/>
+              </w:rPr>
+              <w:tab/>
+            </w:r>
+            <w:r>
+              <w:rPr>
+                <w:noProof/>
+                <w:webHidden/>
+              </w:rPr>
+              <w:fldChar w:fldCharType="begin"/>
+            </w:r>
+            <w:r>
+              <w:rPr>
+                <w:noProof/>
+                <w:webHidden/>
+              </w:rPr>
+              <w:instrText xml:space="preserve"> PAGEREF _Toc529224014 \h </w:instrText>
+            </w:r>
+            <w:r>
+              <w:rPr>
+                <w:noProof/>
+                <w:webHidden/>
+              </w:rPr>
+            </w:r>
+            <w:r>
+              <w:rPr>
+                <w:noProof/>
+                <w:webHidden/>
+              </w:rPr>
+              <w:fldChar w:fldCharType="separate"/>
+            </w:r>
+            <w:r>
+              <w:rPr>
+                <w:noProof/>
+                <w:webHidden/>
+              </w:rPr>
+              <w:t>9</w:t>
+            </w:r>
+            <w:r>
+              <w:rPr>
+                <w:noProof/>
+                <w:webHidden/>
+              </w:rPr>
+              <w:fldChar w:fldCharType="end"/>
+            </w:r>
+          </w:hyperlink>
+        </w:p>
+        <w:p>
+          <w:pPr>
+            <w:pStyle w:val="Sommario1"/>
+            <w:tabs>
+              <w:tab w:val="right" w:leader="dot" w:pos="9628"/>
+            </w:tabs>
+            <w:rPr>
+              <w:rFonts w:eastAsiaTheme="minorEastAsia"/>
+              <w:noProof/>
+              <w:lang w:eastAsia="it-IT"/>
+            </w:rPr>
+          </w:pPr>
+          <w:hyperlink w:anchor="_Toc529224015" w:history="1">
+            <w:r>
+              <w:rPr>
+                <w:rStyle w:val="Collegamentoipertestuale"/>
+                <w:noProof/>
+              </w:rPr>
+              <w:t>2.ASP</w:t>
+            </w:r>
+            <w:r>
+              <w:rPr>
+                <w:noProof/>
+                <w:webHidden/>
+              </w:rPr>
+              <w:tab/>
+            </w:r>
+            <w:r>
+              <w:rPr>
+                <w:noProof/>
+                <w:webHidden/>
+              </w:rPr>
+              <w:fldChar w:fldCharType="begin"/>
+            </w:r>
+            <w:r>
+              <w:rPr>
+                <w:noProof/>
+                <w:webHidden/>
+              </w:rPr>
+              <w:instrText xml:space="preserve"> PAGEREF _Toc529224015 \h </w:instrText>
+            </w:r>
+            <w:r>
+              <w:rPr>
+                <w:noProof/>
+                <w:webHidden/>
+              </w:rPr>
+            </w:r>
+            <w:r>
+              <w:rPr>
+                <w:noProof/>
+                <w:webHidden/>
+              </w:rPr>
+              <w:fldChar w:fldCharType="separate"/>
+            </w:r>
+            <w:r>
+              <w:rPr>
+                <w:noProof/>
+                <w:webHidden/>
+              </w:rPr>
+              <w:t>9</w:t>
             </w:r>
             <w:r>
               <w:rPr>
@@ -649,14 +1286,13 @@
               <w:lang w:eastAsia="it-IT"/>
             </w:rPr>
           </w:pPr>
-          <w:hyperlink w:anchor="_Toc528587093" w:history="1">
+          <w:hyperlink w:anchor="_Toc529224016" w:history="1">
             <w:r>
               <w:rPr>
                 <w:rStyle w:val="Collegamentoipertestuale"/>
                 <w:noProof/>
-                <w:lang w:val="en-US"/>
-              </w:rPr>
-              <w:t>1.1 Iterative Deepening</w:t>
+              </w:rPr>
+              <w:t>2.1 Calendario torneo sportivo</w:t>
             </w:r>
             <w:r>
               <w:rPr>
@@ -677,7 +1313,7 @@
                 <w:noProof/>
                 <w:webHidden/>
               </w:rPr>
-              <w:instrText xml:space="preserve"> PAGEREF _Toc528587093 \h </w:instrText>
+              <w:instrText xml:space="preserve"> PAGEREF _Toc529224016 \h </w:instrText>
             </w:r>
             <w:r>
               <w:rPr>
@@ -697,7 +1333,7 @@
                 <w:noProof/>
                 <w:webHidden/>
               </w:rPr>
-              <w:t>3</w:t>
+              <w:t>9</w:t>
             </w:r>
             <w:r>
               <w:rPr>
@@ -720,14 +1356,13 @@
               <w:lang w:eastAsia="it-IT"/>
             </w:rPr>
           </w:pPr>
-          <w:hyperlink w:anchor="_Toc528587094" w:history="1">
+          <w:hyperlink w:anchor="_Toc529224017" w:history="1">
             <w:r>
               <w:rPr>
                 <w:rStyle w:val="Collegamentoipertestuale"/>
                 <w:noProof/>
-                <w:lang w:val="en-US"/>
-              </w:rPr>
-              <w:t>1.2 A*</w:t>
+              </w:rPr>
+              <w:t>2.2 Trasporto Aereo</w:t>
             </w:r>
             <w:r>
               <w:rPr>
@@ -748,7 +1383,7 @@
                 <w:noProof/>
                 <w:webHidden/>
               </w:rPr>
-              <w:instrText xml:space="preserve"> PAGEREF _Toc528587094 \h </w:instrText>
+              <w:instrText xml:space="preserve"> PAGEREF _Toc529224017 \h </w:instrText>
             </w:r>
             <w:r>
               <w:rPr>
@@ -768,359 +1403,7 @@
                 <w:noProof/>
                 <w:webHidden/>
               </w:rPr>
-              <w:t>3</w:t>
-            </w:r>
-            <w:r>
-              <w:rPr>
-                <w:noProof/>
-                <w:webHidden/>
-              </w:rPr>
-              <w:fldChar w:fldCharType="end"/>
-            </w:r>
-          </w:hyperlink>
-        </w:p>
-        <w:p>
-          <w:pPr>
-            <w:pStyle w:val="Sommario2"/>
-            <w:tabs>
-              <w:tab w:val="right" w:leader="dot" w:pos="9628"/>
-            </w:tabs>
-            <w:rPr>
-              <w:rFonts w:eastAsiaTheme="minorEastAsia"/>
-              <w:noProof/>
-              <w:lang w:eastAsia="it-IT"/>
-            </w:rPr>
-          </w:pPr>
-          <w:hyperlink w:anchor="_Toc528587095" w:history="1">
-            <w:r>
-              <w:rPr>
-                <w:rStyle w:val="Collegamentoipertestuale"/>
-                <w:noProof/>
-                <w:lang w:val="en-US"/>
-              </w:rPr>
-              <w:t>1.3 IDA*</w:t>
-            </w:r>
-            <w:r>
-              <w:rPr>
-                <w:noProof/>
-                <w:webHidden/>
-              </w:rPr>
-              <w:tab/>
-            </w:r>
-            <w:r>
-              <w:rPr>
-                <w:noProof/>
-                <w:webHidden/>
-              </w:rPr>
-              <w:fldChar w:fldCharType="begin"/>
-            </w:r>
-            <w:r>
-              <w:rPr>
-                <w:noProof/>
-                <w:webHidden/>
-              </w:rPr>
-              <w:instrText xml:space="preserve"> PAGEREF _Toc528587095 \h </w:instrText>
-            </w:r>
-            <w:r>
-              <w:rPr>
-                <w:noProof/>
-                <w:webHidden/>
-              </w:rPr>
-            </w:r>
-            <w:r>
-              <w:rPr>
-                <w:noProof/>
-                <w:webHidden/>
-              </w:rPr>
-              <w:fldChar w:fldCharType="separate"/>
-            </w:r>
-            <w:r>
-              <w:rPr>
-                <w:noProof/>
-                <w:webHidden/>
-              </w:rPr>
-              <w:t>3</w:t>
-            </w:r>
-            <w:r>
-              <w:rPr>
-                <w:noProof/>
-                <w:webHidden/>
-              </w:rPr>
-              <w:fldChar w:fldCharType="end"/>
-            </w:r>
-          </w:hyperlink>
-        </w:p>
-        <w:p>
-          <w:pPr>
-            <w:pStyle w:val="Sommario2"/>
-            <w:tabs>
-              <w:tab w:val="right" w:leader="dot" w:pos="9628"/>
-            </w:tabs>
-            <w:rPr>
-              <w:rFonts w:eastAsiaTheme="minorEastAsia"/>
-              <w:noProof/>
-              <w:lang w:eastAsia="it-IT"/>
-            </w:rPr>
-          </w:pPr>
-          <w:hyperlink w:anchor="_Toc528587096" w:history="1">
-            <w:r>
-              <w:rPr>
-                <w:rStyle w:val="Collegamentoipertestuale"/>
-                <w:noProof/>
-                <w:lang w:val="en-US"/>
-              </w:rPr>
-              <w:t>1.4 Benchmark e considerazioni</w:t>
-            </w:r>
-            <w:r>
-              <w:rPr>
-                <w:noProof/>
-                <w:webHidden/>
-              </w:rPr>
-              <w:tab/>
-            </w:r>
-            <w:r>
-              <w:rPr>
-                <w:noProof/>
-                <w:webHidden/>
-              </w:rPr>
-              <w:fldChar w:fldCharType="begin"/>
-            </w:r>
-            <w:r>
-              <w:rPr>
-                <w:noProof/>
-                <w:webHidden/>
-              </w:rPr>
-              <w:instrText xml:space="preserve"> PAGEREF _Toc528587096 \h </w:instrText>
-            </w:r>
-            <w:r>
-              <w:rPr>
-                <w:noProof/>
-                <w:webHidden/>
-              </w:rPr>
-            </w:r>
-            <w:r>
-              <w:rPr>
-                <w:noProof/>
-                <w:webHidden/>
-              </w:rPr>
-              <w:fldChar w:fldCharType="separate"/>
-            </w:r>
-            <w:r>
-              <w:rPr>
-                <w:noProof/>
-                <w:webHidden/>
-              </w:rPr>
-              <w:t>3</w:t>
-            </w:r>
-            <w:r>
-              <w:rPr>
-                <w:noProof/>
-                <w:webHidden/>
-              </w:rPr>
-              <w:fldChar w:fldCharType="end"/>
-            </w:r>
-          </w:hyperlink>
-        </w:p>
-        <w:p>
-          <w:pPr>
-            <w:pStyle w:val="Sommario1"/>
-            <w:tabs>
-              <w:tab w:val="right" w:leader="dot" w:pos="9628"/>
-            </w:tabs>
-            <w:rPr>
-              <w:rFonts w:eastAsiaTheme="minorEastAsia"/>
-              <w:noProof/>
-              <w:lang w:eastAsia="it-IT"/>
-            </w:rPr>
-          </w:pPr>
-          <w:hyperlink w:anchor="_Toc528587097" w:history="1">
-            <w:r>
-              <w:rPr>
-                <w:rStyle w:val="Collegamentoipertestuale"/>
-                <w:noProof/>
-              </w:rPr>
-              <w:t>2.ASP</w:t>
-            </w:r>
-            <w:r>
-              <w:rPr>
-                <w:noProof/>
-                <w:webHidden/>
-              </w:rPr>
-              <w:tab/>
-            </w:r>
-            <w:r>
-              <w:rPr>
-                <w:noProof/>
-                <w:webHidden/>
-              </w:rPr>
-              <w:fldChar w:fldCharType="begin"/>
-            </w:r>
-            <w:r>
-              <w:rPr>
-                <w:noProof/>
-                <w:webHidden/>
-              </w:rPr>
-              <w:instrText xml:space="preserve"> PAGEREF _Toc528587097 \h </w:instrText>
-            </w:r>
-            <w:r>
-              <w:rPr>
-                <w:noProof/>
-                <w:webHidden/>
-              </w:rPr>
-            </w:r>
-            <w:r>
-              <w:rPr>
-                <w:noProof/>
-                <w:webHidden/>
-              </w:rPr>
-              <w:fldChar w:fldCharType="separate"/>
-            </w:r>
-            <w:r>
-              <w:rPr>
-                <w:noProof/>
-                <w:webHidden/>
-              </w:rPr>
-              <w:t>3</w:t>
-            </w:r>
-            <w:r>
-              <w:rPr>
-                <w:noProof/>
-                <w:webHidden/>
-              </w:rPr>
-              <w:fldChar w:fldCharType="end"/>
-            </w:r>
-          </w:hyperlink>
-        </w:p>
-        <w:p>
-          <w:pPr>
-            <w:pStyle w:val="Sommario2"/>
-            <w:tabs>
-              <w:tab w:val="right" w:leader="dot" w:pos="9628"/>
-            </w:tabs>
-            <w:rPr>
-              <w:rFonts w:eastAsiaTheme="minorEastAsia"/>
-              <w:noProof/>
-              <w:lang w:eastAsia="it-IT"/>
-            </w:rPr>
-          </w:pPr>
-          <w:hyperlink w:anchor="_Toc528587098" w:history="1">
-            <w:r>
-              <w:rPr>
-                <w:rStyle w:val="Collegamentoipertestuale"/>
-                <w:noProof/>
-              </w:rPr>
-              <w:t>2.1 Calendario torneo sportivo</w:t>
-            </w:r>
-            <w:r>
-              <w:rPr>
-                <w:noProof/>
-                <w:webHidden/>
-              </w:rPr>
-              <w:tab/>
-            </w:r>
-            <w:r>
-              <w:rPr>
-                <w:noProof/>
-                <w:webHidden/>
-              </w:rPr>
-              <w:fldChar w:fldCharType="begin"/>
-            </w:r>
-            <w:r>
-              <w:rPr>
-                <w:noProof/>
-                <w:webHidden/>
-              </w:rPr>
-              <w:instrText xml:space="preserve"> PAGEREF _Toc528587098 \h </w:instrText>
-            </w:r>
-            <w:r>
-              <w:rPr>
-                <w:noProof/>
-                <w:webHidden/>
-              </w:rPr>
-            </w:r>
-            <w:r>
-              <w:rPr>
-                <w:noProof/>
-                <w:webHidden/>
-              </w:rPr>
-              <w:fldChar w:fldCharType="separate"/>
-            </w:r>
-            <w:r>
-              <w:rPr>
-                <w:noProof/>
-                <w:webHidden/>
-              </w:rPr>
-              <w:t>3</w:t>
-            </w:r>
-            <w:r>
-              <w:rPr>
-                <w:noProof/>
-                <w:webHidden/>
-              </w:rPr>
-              <w:fldChar w:fldCharType="end"/>
-            </w:r>
-          </w:hyperlink>
-        </w:p>
-        <w:p>
-          <w:pPr>
-            <w:pStyle w:val="Sommario2"/>
-            <w:tabs>
-              <w:tab w:val="right" w:leader="dot" w:pos="9628"/>
-            </w:tabs>
-            <w:rPr>
-              <w:rFonts w:eastAsiaTheme="minorEastAsia"/>
-              <w:noProof/>
-              <w:lang w:eastAsia="it-IT"/>
-            </w:rPr>
-          </w:pPr>
-          <w:hyperlink w:anchor="_Toc528587099" w:history="1">
-            <w:r>
-              <w:rPr>
-                <w:rStyle w:val="Collegamentoipertestuale"/>
-                <w:noProof/>
-              </w:rPr>
-              <w:t>2.2 Trasporto Aereo</w:t>
-            </w:r>
-            <w:r>
-              <w:rPr>
-                <w:noProof/>
-                <w:webHidden/>
-              </w:rPr>
-              <w:tab/>
-            </w:r>
-            <w:r>
-              <w:rPr>
-                <w:noProof/>
-                <w:webHidden/>
-              </w:rPr>
-              <w:fldChar w:fldCharType="begin"/>
-            </w:r>
-            <w:r>
-              <w:rPr>
-                <w:noProof/>
-                <w:webHidden/>
-              </w:rPr>
-              <w:instrText xml:space="preserve"> PAGEREF _Toc528587099 \h </w:instrText>
-            </w:r>
-            <w:r>
-              <w:rPr>
-                <w:noProof/>
-                <w:webHidden/>
-              </w:rPr>
-            </w:r>
-            <w:r>
-              <w:rPr>
-                <w:noProof/>
-                <w:webHidden/>
-              </w:rPr>
-              <w:fldChar w:fldCharType="separate"/>
-            </w:r>
-            <w:r>
-              <w:rPr>
-                <w:noProof/>
-                <w:webHidden/>
-              </w:rPr>
-              <w:t>3</w:t>
+              <w:t>9</w:t>
             </w:r>
             <w:r>
               <w:rPr>
@@ -1171,7 +1454,7 @@
           <w:lang w:val="en-US"/>
         </w:rPr>
       </w:pPr>
-      <w:bookmarkStart w:id="0" w:name="_Toc528587092"/>
+      <w:bookmarkStart w:id="0" w:name="_Toc529224007"/>
       <w:r>
         <w:rPr>
           <w:lang w:val="en-US"/>
@@ -1480,7 +1763,7 @@
           <w:lang w:val="en-US"/>
         </w:rPr>
       </w:pPr>
-      <w:bookmarkStart w:id="1" w:name="_Toc528587093"/>
+      <w:bookmarkStart w:id="1" w:name="_Toc529224008"/>
       <w:r>
         <w:rPr>
           <w:lang w:val="en-US"/>
@@ -1512,6 +1795,7 @@
     </w:p>
     <w:p>
       <w:r>
+        <w:lastRenderedPageBreak/>
         <w:t>L’</w:t>
       </w:r>
       <w:r>
@@ -1532,29 +1816,14 @@
         <w:t xml:space="preserve">ed ottimo </w:t>
       </w:r>
       <w:r>
-        <w:rPr>
-          <w:highlight w:val="yellow"/>
-        </w:rPr>
-        <w:t>in quanto</w:t>
-      </w:r>
-      <w:proofErr w:type="gramStart"/>
-      <w:r>
-        <w:rPr>
-          <w:highlight w:val="yellow"/>
-        </w:rPr>
-        <w:t xml:space="preserve"> ….</w:t>
-      </w:r>
-      <w:proofErr w:type="gramEnd"/>
-      <w:r>
-        <w:rPr>
-          <w:highlight w:val="yellow"/>
-        </w:rPr>
-        <w:t>.</w:t>
-      </w:r>
-    </w:p>
-    <w:p>
-      <w:r>
-        <w:lastRenderedPageBreak/>
+        <w:t>i</w:t>
+      </w:r>
+      <w:r>
+        <w:t>n quanto trova sempre una soluzione se esiste e la soluzione trovata è quella ottima.</w:t>
+      </w:r>
+    </w:p>
+    <w:p>
+      <w:r>
         <w:t>Nel caso in cui non esista alcuna soluzione non è in grado di accorgersene perché aumenterebbe all’infinito il limite di profondità</w:t>
       </w:r>
       <w:r>
@@ -1575,7 +1844,7 @@
           <w:numId w:val="2"/>
         </w:numPr>
       </w:pPr>
-      <w:bookmarkStart w:id="2" w:name="_Toc528587094"/>
+      <w:bookmarkStart w:id="2" w:name="_Toc529224009"/>
       <w:r>
         <w:t>ID</w:t>
       </w:r>
@@ -1603,28 +1872,49 @@
     <w:p>
       <w:pPr>
         <w:ind w:left="708"/>
-      </w:pPr>
-      <w:r>
+        <w:rPr>
+          <w:i/>
+        </w:rPr>
+      </w:pPr>
+      <w:r>
+        <w:rPr>
+          <w:i/>
+        </w:rPr>
         <w:t xml:space="preserve"> f(n) = g(n) + h(n) </w:t>
       </w:r>
     </w:p>
     <w:p>
       <w:pPr>
         <w:ind w:left="708"/>
-      </w:pPr>
-      <w:r>
+        <w:rPr>
+          <w:i/>
+        </w:rPr>
+      </w:pPr>
+      <w:r>
+        <w:rPr>
+          <w:i/>
+        </w:rPr>
         <w:t>g(n) = costo effettivo dal nodo iniziale al nodo n</w:t>
       </w:r>
     </w:p>
     <w:p>
       <w:pPr>
         <w:ind w:left="708"/>
-      </w:pPr>
-      <w:r>
+        <w:rPr>
+          <w:i/>
+        </w:rPr>
+      </w:pPr>
+      <w:r>
+        <w:rPr>
+          <w:i/>
+        </w:rPr>
         <w:t xml:space="preserve">h(n) = costo stimato dal nodo n al nodo finale. Ricordo che la stima è stata effettuata utilizzando la distanza di </w:t>
       </w:r>
       <w:proofErr w:type="spellStart"/>
       <w:r>
+        <w:rPr>
+          <w:i/>
+        </w:rPr>
         <w:t>Manatthan</w:t>
       </w:r>
       <w:proofErr w:type="spellEnd"/>
@@ -1650,13 +1940,7 @@
         <w:ind w:left="360"/>
       </w:pPr>
       <w:r>
-        <w:t xml:space="preserve">Nell’implementazione attuata si tiene traccia dei nodi già visitati in modo da evitare di ripercorrere gli stessi path e quindi </w:t>
-      </w:r>
-      <w:r>
-        <w:t>in modo da</w:t>
-      </w:r>
-      <w:r>
-        <w:t xml:space="preserve"> ottimizzare i tempi di esecuzione.</w:t>
+        <w:t>Nell’implementazione attuata si tiene traccia dei nodi già visitati in modo da evitare di ripercorrere gli stessi path e quindi in modo da ottimizzare i tempi di esecuzione.</w:t>
       </w:r>
     </w:p>
     <w:p>
@@ -1672,13 +1956,7 @@
         <w:ind w:left="360"/>
       </w:pPr>
       <w:r>
-        <w:t xml:space="preserve">Nel caso del dominio del labirinto si è scelto di assegnare dei costi diversi ai movimenti tra le varie caselle. È stato definito un costo di default </w:t>
-      </w:r>
-      <w:r>
-        <w:t>pari a</w:t>
-      </w:r>
-      <w:r>
-        <w:t xml:space="preserve"> 1 per tutti i movimenti che però cambia per i movimenti di specifiche caselle, questo va ad influenzare il valore che assume la funzione g e rende meno vantaggiose le soluzioni che passano da quelle caselle.</w:t>
+        <w:t>Nel caso del dominio del labirinto si è scelto di assegnare dei costi diversi ai movimenti tra le varie caselle. È stato definito un costo di default pari a 1 per tutti i movimenti che però cambia per i movimenti di specifiche caselle, questo va ad influenzare il valore che assume la funzione g e rende meno vantaggiose le soluzioni che passano da quelle caselle.</w:t>
       </w:r>
     </w:p>
     <w:p/>
@@ -1690,7 +1968,7 @@
           <w:numId w:val="2"/>
         </w:numPr>
       </w:pPr>
-      <w:bookmarkStart w:id="3" w:name="_Toc528587095"/>
+      <w:bookmarkStart w:id="3" w:name="_Toc529224010"/>
       <w:r>
         <w:t>A*</w:t>
       </w:r>
@@ -1744,6 +2022,7 @@
         <w:ind w:left="708"/>
       </w:pPr>
       <w:r>
+        <w:lastRenderedPageBreak/>
         <w:t>A* è un algoritmo completo per domini finiti in quanto prima o poi la coda diventerà vuota e l’algoritmo terminerà negativamente</w:t>
       </w:r>
     </w:p>
@@ -1755,9 +2034,8 @@
           <w:numId w:val="2"/>
         </w:numPr>
       </w:pPr>
-      <w:bookmarkStart w:id="4" w:name="_Toc528587096"/>
-      <w:r>
-        <w:lastRenderedPageBreak/>
+      <w:bookmarkStart w:id="4" w:name="_Toc529224011"/>
+      <w:r>
         <w:t>Benchmark e considerazioni</w:t>
       </w:r>
       <w:bookmarkEnd w:id="4"/>
@@ -1767,15 +2045,11 @@
       <w:pPr>
         <w:pStyle w:val="Titolo3"/>
       </w:pPr>
-      <w:r>
-        <w:t>1.4.</w:t>
-      </w:r>
-      <w:r>
-        <w:t>1</w:t>
-      </w:r>
-      <w:r>
-        <w:t xml:space="preserve"> Metropolitana</w:t>
-      </w:r>
+      <w:bookmarkStart w:id="5" w:name="_Toc529224012"/>
+      <w:r>
+        <w:t>1.4.1 Metropolitana</w:t>
+      </w:r>
+      <w:bookmarkEnd w:id="5"/>
     </w:p>
     <w:p/>
     <w:p>
@@ -1984,6 +2258,7 @@
         <w:rPr>
           <w:noProof/>
         </w:rPr>
+        <w:lastRenderedPageBreak/>
         <w:drawing>
           <wp:inline distT="0" distB="0" distL="0" distR="0" wp14:anchorId="10C608F4" wp14:editId="185231AA">
             <wp:extent cx="6120130" cy="2243455"/>
@@ -2044,7 +2319,6 @@
         <w:rPr>
           <w:i/>
         </w:rPr>
-        <w:lastRenderedPageBreak/>
         <w:t>Aggiunti i percorsi:</w:t>
       </w:r>
     </w:p>
@@ -2309,7 +2583,7 @@
                   <pic:spPr bwMode="auto">
                     <a:xfrm>
                       <a:off x="0" y="0"/>
-                      <a:ext cx="6120130" cy="2222500"/>
+                      <a:ext cx="6141265" cy="2230175"/>
                     </a:xfrm>
                     <a:prstGeom prst="rect">
                       <a:avLst/>
@@ -2425,18 +2699,7 @@
           <w:sz w:val="20"/>
           <w:szCs w:val="20"/>
         </w:rPr>
-        <w:t>Circus','T</w:t>
-      </w:r>
-      <w:bookmarkStart w:id="5" w:name="_GoBack"/>
-      <w:bookmarkEnd w:id="5"/>
-      <w:r>
-        <w:rPr>
-          <w:rFonts w:ascii="Arial" w:hAnsi="Arial" w:cs="Arial"/>
-          <w:i/>
-          <w:sz w:val="20"/>
-          <w:szCs w:val="20"/>
-        </w:rPr>
-        <w:t>ottenham</w:t>
+        <w:t>Circus','Tottenham</w:t>
       </w:r>
       <w:proofErr w:type="spellEnd"/>
       <w:r>
@@ -2557,7 +2820,9 @@
       <w:pPr>
         <w:pStyle w:val="Titolo3"/>
       </w:pPr>
-      <w:r>
+      <w:bookmarkStart w:id="6" w:name="_Toc529224013"/>
+      <w:r>
+        <w:lastRenderedPageBreak/>
         <w:t>1.4.</w:t>
       </w:r>
       <w:r>
@@ -2566,6 +2831,7 @@
       <w:r>
         <w:t xml:space="preserve"> Labirinto</w:t>
       </w:r>
+      <w:bookmarkEnd w:id="6"/>
     </w:p>
     <w:p>
       <w:r>
@@ -2670,7 +2936,6 @@
         <w:rPr>
           <w:noProof/>
         </w:rPr>
-        <w:lastRenderedPageBreak/>
         <w:drawing>
           <wp:inline distT="0" distB="0" distL="0" distR="0">
             <wp:extent cx="6120130" cy="2235835"/>
@@ -2768,6 +3033,7 @@
         <w:rPr>
           <w:noProof/>
         </w:rPr>
+        <w:lastRenderedPageBreak/>
         <w:drawing>
           <wp:inline distT="0" distB="0" distL="0" distR="0">
             <wp:extent cx="6120130" cy="2207895"/>
@@ -2906,7 +3172,6 @@
         <w:rPr>
           <w:noProof/>
         </w:rPr>
-        <w:lastRenderedPageBreak/>
         <w:drawing>
           <wp:inline distT="0" distB="0" distL="0" distR="0">
             <wp:extent cx="6120130" cy="2251075"/>
@@ -3005,6 +3270,7 @@
         <w:rPr>
           <w:noProof/>
         </w:rPr>
+        <w:lastRenderedPageBreak/>
         <w:drawing>
           <wp:inline distT="0" distB="0" distL="0" distR="0">
             <wp:extent cx="6120130" cy="2224405"/>
@@ -3102,21 +3368,145 @@
       <w:pPr>
         <w:pStyle w:val="Titolo3"/>
       </w:pPr>
+      <w:bookmarkStart w:id="7" w:name="_Toc529224014"/>
       <w:r>
         <w:t>1.4.3 Considerazioni</w:t>
       </w:r>
-    </w:p>
-    <w:p/>
+      <w:bookmarkEnd w:id="7"/>
+    </w:p>
+    <w:p>
+      <w:r>
+        <w:t>Dai numerosi test condotti possiamo notare che, almeno nei domini analizzati, non esiste un solo algoritmo che prevale sugli altri in termini di tempo di esecuzione.</w:t>
+      </w:r>
+    </w:p>
+    <w:p>
+      <w:r>
+        <w:t>Possiamo constatare come nel caso del labirinto l’algoritmo di ricerca A* sia quello migliore rispetto agli altri due</w:t>
+      </w:r>
+      <w:r>
+        <w:t xml:space="preserve"> in quanto nonostante sia meno performante in termini di costo di memoria risulta essere il più veloce </w:t>
+      </w:r>
+      <w:r>
+        <w:t>in termini di tempo impiegato.</w:t>
+      </w:r>
+    </w:p>
+    <w:p>
+      <w:r>
+        <w:t xml:space="preserve">Si vede anche </w:t>
+      </w:r>
+      <w:r>
+        <w:t xml:space="preserve">come sia </w:t>
+      </w:r>
+      <w:r>
+        <w:t xml:space="preserve">quasi sempre </w:t>
+      </w:r>
+      <w:r>
+        <w:t xml:space="preserve">l’algoritmo di </w:t>
+      </w:r>
+      <w:r>
+        <w:t>IDA*</w:t>
+      </w:r>
+      <w:r>
+        <w:t xml:space="preserve"> quello con i tempi peggiori</w:t>
+      </w:r>
+      <w:r>
+        <w:t xml:space="preserve"> di entrambi i domini</w:t>
+      </w:r>
+      <w:r>
+        <w:t xml:space="preserve">. </w:t>
+      </w:r>
+      <w:r>
+        <w:br/>
+      </w:r>
+      <w:r>
+        <w:t>Possiamo ricondurre questa inefficienza a diversi fattori:</w:t>
+      </w:r>
+      <w:r>
+        <w:br/>
+        <w:t>- All’ordine col quale sono state scritte le regole</w:t>
+      </w:r>
+      <w:r>
+        <w:br/>
+        <w:t>- All’euristica utilizzata</w:t>
+      </w:r>
+      <w:r>
+        <w:br/>
+        <w:t>- All’istanza del problema e all’ordine col quale sono stati definiti i fatti</w:t>
+      </w:r>
+      <w:r>
+        <w:t xml:space="preserve"> </w:t>
+      </w:r>
+    </w:p>
+    <w:p>
+      <w:r>
+        <w:t xml:space="preserve">Nel caso del dominio della metropolitana il più veloce risulta essere sempre l’algoritmo di Iterative </w:t>
+      </w:r>
+      <w:proofErr w:type="spellStart"/>
+      <w:proofErr w:type="gramStart"/>
+      <w:r>
+        <w:t>Deepening</w:t>
+      </w:r>
+      <w:proofErr w:type="spellEnd"/>
+      <w:r>
+        <w:t xml:space="preserve"> </w:t>
+      </w:r>
+      <w:r>
+        <w:t xml:space="preserve"> </w:t>
+      </w:r>
+      <w:r>
+        <w:t>seguito</w:t>
+      </w:r>
+      <w:proofErr w:type="gramEnd"/>
+      <w:r>
+        <w:t xml:space="preserve"> da A* e IDA*.</w:t>
+      </w:r>
+    </w:p>
+    <w:p>
+      <w:r>
+        <w:t>In generale, in entrambi i domini, possiamo anche notare come l’unico algoritmo che riesc</w:t>
+      </w:r>
+      <w:r>
+        <w:t>e</w:t>
+      </w:r>
+      <w:r>
+        <w:t xml:space="preserve"> </w:t>
+      </w:r>
+      <w:r>
+        <w:t xml:space="preserve">sempre </w:t>
+      </w:r>
+      <w:r>
+        <w:t xml:space="preserve">a terminare in caso </w:t>
+      </w:r>
+      <w:r>
+        <w:t xml:space="preserve">di istanza del problema senza </w:t>
+      </w:r>
+      <w:proofErr w:type="spellStart"/>
+      <w:r>
+        <w:t>soluzioni</w:t>
+      </w:r>
+      <w:proofErr w:type="spellEnd"/>
+      <w:r>
+        <w:t xml:space="preserve"> sia A*.</w:t>
+      </w:r>
+    </w:p>
     <w:p>
       <w:pPr>
         <w:pStyle w:val="Titolo1"/>
         <w:ind w:left="360"/>
       </w:pPr>
-      <w:bookmarkStart w:id="6" w:name="_Toc528587097"/>
+      <w:bookmarkStart w:id="8" w:name="_Toc529224015"/>
+    </w:p>
+    <w:p>
+      <w:pPr>
+        <w:pStyle w:val="Titolo1"/>
+        <w:ind w:left="360"/>
+      </w:pPr>
+      <w:bookmarkStart w:id="9" w:name="_GoBack"/>
+      <w:bookmarkEnd w:id="9"/>
       <w:r>
         <w:t>2.ASP</w:t>
       </w:r>
-      <w:bookmarkEnd w:id="6"/>
+      <w:bookmarkEnd w:id="8"/>
     </w:p>
     <w:p>
       <w:pPr>
@@ -3128,9 +3518,11 @@
         <w:pStyle w:val="Titolo2"/>
         <w:ind w:left="360"/>
       </w:pPr>
+      <w:bookmarkStart w:id="10" w:name="_Toc529224016"/>
       <w:r>
         <w:t>2.1 Calendario torneo sportivo</w:t>
       </w:r>
+      <w:bookmarkEnd w:id="10"/>
     </w:p>
     <w:p>
       <w:pPr>
@@ -3142,11 +3534,11 @@
         <w:pStyle w:val="Titolo2"/>
         <w:ind w:left="360"/>
       </w:pPr>
-      <w:bookmarkStart w:id="7" w:name="_Toc528587099"/>
+      <w:bookmarkStart w:id="11" w:name="_Toc529224017"/>
       <w:r>
         <w:t>2.2 Trasporto Aereo</w:t>
       </w:r>
-      <w:bookmarkEnd w:id="7"/>
+      <w:bookmarkEnd w:id="11"/>
     </w:p>
     <w:p/>
     <w:sectPr>
@@ -3848,6 +4240,7 @@
     <w:lsdException w:name="HTML Sample" w:semiHidden="1" w:unhideWhenUsed="1"/>
     <w:lsdException w:name="HTML Typewriter" w:semiHidden="1" w:unhideWhenUsed="1"/>
     <w:lsdException w:name="HTML Variable" w:semiHidden="1" w:unhideWhenUsed="1"/>
+    <w:lsdException w:name="Normal Table" w:semiHidden="1" w:unhideWhenUsed="1"/>
     <w:lsdException w:name="annotation subject" w:semiHidden="1" w:unhideWhenUsed="1"/>
     <w:lsdException w:name="No List" w:semiHidden="1" w:unhideWhenUsed="1"/>
     <w:lsdException w:name="Outline List 1" w:semiHidden="1" w:unhideWhenUsed="1"/>
@@ -3891,8 +4284,10 @@
     <w:lsdException w:name="Table Elegant" w:semiHidden="1" w:unhideWhenUsed="1"/>
     <w:lsdException w:name="Table Professional" w:semiHidden="1" w:unhideWhenUsed="1"/>
     <w:lsdException w:name="Table Subtle 1" w:semiHidden="1" w:unhideWhenUsed="1"/>
+    <w:lsdException w:name="Table Subtle 2" w:semiHidden="1" w:unhideWhenUsed="1"/>
     <w:lsdException w:name="Table Web 1" w:semiHidden="1" w:unhideWhenUsed="1"/>
     <w:lsdException w:name="Table Web 2" w:semiHidden="1" w:unhideWhenUsed="1"/>
+    <w:lsdException w:name="Table Web 3" w:semiHidden="1" w:unhideWhenUsed="1"/>
     <w:lsdException w:name="Balloon Text" w:semiHidden="1" w:unhideWhenUsed="1"/>
     <w:lsdException w:name="Table Grid" w:uiPriority="39"/>
     <w:lsdException w:name="Table Theme" w:semiHidden="1" w:unhideWhenUsed="1"/>
@@ -4170,11 +4565,11 @@
     <w:uiPriority w:val="9"/>
     <w:unhideWhenUsed/>
     <w:qFormat/>
-    <w:rsid w:val="009046E6"/>
+    <w:rsid w:val="004C2ECA"/>
     <w:pPr>
       <w:keepNext/>
       <w:keepLines/>
-      <w:spacing w:before="40" w:after="0"/>
+      <w:spacing w:before="160" w:after="120"/>
       <w:outlineLvl w:val="2"/>
     </w:pPr>
     <w:rPr>
@@ -4412,13 +4807,26 @@
     <w:basedOn w:val="Carpredefinitoparagrafo"/>
     <w:link w:val="Titolo3"/>
     <w:uiPriority w:val="9"/>
-    <w:rsid w:val="009046E6"/>
+    <w:rsid w:val="004C2ECA"/>
     <w:rPr>
       <w:rFonts w:asciiTheme="majorHAnsi" w:eastAsiaTheme="majorEastAsia" w:hAnsiTheme="majorHAnsi" w:cstheme="majorBidi"/>
       <w:b/>
       <w:sz w:val="24"/>
       <w:szCs w:val="24"/>
     </w:rPr>
+  </w:style>
+  <w:style w:type="paragraph" w:styleId="Sommario3">
+    <w:name w:val="toc 3"/>
+    <w:basedOn w:val="Normale"/>
+    <w:next w:val="Normale"/>
+    <w:autoRedefine/>
+    <w:uiPriority w:val="39"/>
+    <w:unhideWhenUsed/>
+    <w:rsid w:val="00082A5E"/>
+    <w:pPr>
+      <w:spacing w:after="100"/>
+      <w:ind w:left="440"/>
+    </w:pPr>
   </w:style>
 </w:styles>
 </file>
@@ -4689,7 +5097,7 @@
 </file>
 
 <file path=customXml/itemProps1.xml><?xml version="1.0" encoding="utf-8"?>
-<ds:datastoreItem xmlns:ds="http://schemas.openxmlformats.org/officeDocument/2006/customXml" ds:itemID="{D76B804B-7E99-4D43-B751-BC52E143EAC9}">
+<ds:datastoreItem xmlns:ds="http://schemas.openxmlformats.org/officeDocument/2006/customXml" ds:itemID="{2A87B9BB-7CE7-449F-BFF3-4974318B8B7E}">
   <ds:schemaRefs>
     <ds:schemaRef ds:uri="http://schemas.openxmlformats.org/officeDocument/2006/bibliography"/>
   </ds:schemaRefs>

--- a/RelazioneProgettoIALABColuccia.docx
+++ b/RelazioneProgettoIALABColuccia.docx
@@ -579,7 +579,7 @@
           <w:r>
             <w:fldChar w:fldCharType="separate"/>
           </w:r>
-          <w:hyperlink w:anchor="_Toc529224007" w:history="1">
+          <w:hyperlink w:anchor="_Toc529311496" w:history="1">
             <w:r>
               <w:rPr>
                 <w:rStyle w:val="Collegamentoipertestuale"/>
@@ -623,7 +623,7 @@
                 <w:noProof/>
                 <w:webHidden/>
               </w:rPr>
-              <w:instrText xml:space="preserve"> PAGEREF _Toc529224007 \h </w:instrText>
+              <w:instrText xml:space="preserve"> PAGEREF _Toc529311496 \h </w:instrText>
             </w:r>
             <w:r>
               <w:rPr>
@@ -667,7 +667,7 @@
               <w:lang w:eastAsia="it-IT"/>
             </w:rPr>
           </w:pPr>
-          <w:hyperlink w:anchor="_Toc529224008" w:history="1">
+          <w:hyperlink w:anchor="_Toc529311497" w:history="1">
             <w:r>
               <w:rPr>
                 <w:rStyle w:val="Collegamentoipertestuale"/>
@@ -711,7 +711,7 @@
                 <w:noProof/>
                 <w:webHidden/>
               </w:rPr>
-              <w:instrText xml:space="preserve"> PAGEREF _Toc529224008 \h </w:instrText>
+              <w:instrText xml:space="preserve"> PAGEREF _Toc529311497 \h </w:instrText>
             </w:r>
             <w:r>
               <w:rPr>
@@ -755,7 +755,7 @@
               <w:lang w:eastAsia="it-IT"/>
             </w:rPr>
           </w:pPr>
-          <w:hyperlink w:anchor="_Toc529224009" w:history="1">
+          <w:hyperlink w:anchor="_Toc529311498" w:history="1">
             <w:r>
               <w:rPr>
                 <w:rStyle w:val="Collegamentoipertestuale"/>
@@ -797,7 +797,7 @@
                 <w:noProof/>
                 <w:webHidden/>
               </w:rPr>
-              <w:instrText xml:space="preserve"> PAGEREF _Toc529224009 \h </w:instrText>
+              <w:instrText xml:space="preserve"> PAGEREF _Toc529311498 \h </w:instrText>
             </w:r>
             <w:r>
               <w:rPr>
@@ -841,7 +841,7 @@
               <w:lang w:eastAsia="it-IT"/>
             </w:rPr>
           </w:pPr>
-          <w:hyperlink w:anchor="_Toc529224010" w:history="1">
+          <w:hyperlink w:anchor="_Toc529311499" w:history="1">
             <w:r>
               <w:rPr>
                 <w:rStyle w:val="Collegamentoipertestuale"/>
@@ -883,7 +883,7 @@
                 <w:noProof/>
                 <w:webHidden/>
               </w:rPr>
-              <w:instrText xml:space="preserve"> PAGEREF _Toc529224010 \h </w:instrText>
+              <w:instrText xml:space="preserve"> PAGEREF _Toc529311499 \h </w:instrText>
             </w:r>
             <w:r>
               <w:rPr>
@@ -927,7 +927,7 @@
               <w:lang w:eastAsia="it-IT"/>
             </w:rPr>
           </w:pPr>
-          <w:hyperlink w:anchor="_Toc529224011" w:history="1">
+          <w:hyperlink w:anchor="_Toc529311500" w:history="1">
             <w:r>
               <w:rPr>
                 <w:rStyle w:val="Collegamentoipertestuale"/>
@@ -969,7 +969,7 @@
                 <w:noProof/>
                 <w:webHidden/>
               </w:rPr>
-              <w:instrText xml:space="preserve"> PAGEREF _Toc529224011 \h </w:instrText>
+              <w:instrText xml:space="preserve"> PAGEREF _Toc529311500 \h </w:instrText>
             </w:r>
             <w:r>
               <w:rPr>
@@ -1007,10 +1007,12 @@
               <w:tab w:val="right" w:leader="dot" w:pos="9628"/>
             </w:tabs>
             <w:rPr>
+              <w:rFonts w:eastAsiaTheme="minorEastAsia"/>
               <w:noProof/>
+              <w:lang w:eastAsia="it-IT"/>
             </w:rPr>
           </w:pPr>
-          <w:hyperlink w:anchor="_Toc529224012" w:history="1">
+          <w:hyperlink w:anchor="_Toc529311501" w:history="1">
             <w:r>
               <w:rPr>
                 <w:rStyle w:val="Collegamentoipertestuale"/>
@@ -1037,7 +1039,7 @@
                 <w:noProof/>
                 <w:webHidden/>
               </w:rPr>
-              <w:instrText xml:space="preserve"> PAGEREF _Toc529224012 \h </w:instrText>
+              <w:instrText xml:space="preserve"> PAGEREF _Toc529311501 \h </w:instrText>
             </w:r>
             <w:r>
               <w:rPr>
@@ -1075,10 +1077,12 @@
               <w:tab w:val="right" w:leader="dot" w:pos="9628"/>
             </w:tabs>
             <w:rPr>
+              <w:rFonts w:eastAsiaTheme="minorEastAsia"/>
               <w:noProof/>
+              <w:lang w:eastAsia="it-IT"/>
             </w:rPr>
           </w:pPr>
-          <w:hyperlink w:anchor="_Toc529224013" w:history="1">
+          <w:hyperlink w:anchor="_Toc529311502" w:history="1">
             <w:r>
               <w:rPr>
                 <w:rStyle w:val="Collegamentoipertestuale"/>
@@ -1105,7 +1109,7 @@
                 <w:noProof/>
                 <w:webHidden/>
               </w:rPr>
-              <w:instrText xml:space="preserve"> PAGEREF _Toc529224013 \h </w:instrText>
+              <w:instrText xml:space="preserve"> PAGEREF _Toc529311502 \h </w:instrText>
             </w:r>
             <w:r>
               <w:rPr>
@@ -1125,7 +1129,7 @@
                 <w:noProof/>
                 <w:webHidden/>
               </w:rPr>
-              <w:t>6</w:t>
+              <w:t>7</w:t>
             </w:r>
             <w:r>
               <w:rPr>
@@ -1143,10 +1147,12 @@
               <w:tab w:val="right" w:leader="dot" w:pos="9628"/>
             </w:tabs>
             <w:rPr>
+              <w:rFonts w:eastAsiaTheme="minorEastAsia"/>
               <w:noProof/>
+              <w:lang w:eastAsia="it-IT"/>
             </w:rPr>
           </w:pPr>
-          <w:hyperlink w:anchor="_Toc529224014" w:history="1">
+          <w:hyperlink w:anchor="_Toc529311503" w:history="1">
             <w:r>
               <w:rPr>
                 <w:rStyle w:val="Collegamentoipertestuale"/>
@@ -1173,7 +1179,7 @@
                 <w:noProof/>
                 <w:webHidden/>
               </w:rPr>
-              <w:instrText xml:space="preserve"> PAGEREF _Toc529224014 \h </w:instrText>
+              <w:instrText xml:space="preserve"> PAGEREF _Toc529311503 \h </w:instrText>
             </w:r>
             <w:r>
               <w:rPr>
@@ -1216,7 +1222,7 @@
               <w:lang w:eastAsia="it-IT"/>
             </w:rPr>
           </w:pPr>
-          <w:hyperlink w:anchor="_Toc529224015" w:history="1">
+          <w:hyperlink w:anchor="_Toc529311504" w:history="1">
             <w:r>
               <w:rPr>
                 <w:rStyle w:val="Collegamentoipertestuale"/>
@@ -1243,7 +1249,7 @@
                 <w:noProof/>
                 <w:webHidden/>
               </w:rPr>
-              <w:instrText xml:space="preserve"> PAGEREF _Toc529224015 \h </w:instrText>
+              <w:instrText xml:space="preserve"> PAGEREF _Toc529311504 \h </w:instrText>
             </w:r>
             <w:r>
               <w:rPr>
@@ -1263,7 +1269,7 @@
                 <w:noProof/>
                 <w:webHidden/>
               </w:rPr>
-              <w:t>9</w:t>
+              <w:t>10</w:t>
             </w:r>
             <w:r>
               <w:rPr>
@@ -1286,7 +1292,7 @@
               <w:lang w:eastAsia="it-IT"/>
             </w:rPr>
           </w:pPr>
-          <w:hyperlink w:anchor="_Toc529224016" w:history="1">
+          <w:hyperlink w:anchor="_Toc529311505" w:history="1">
             <w:r>
               <w:rPr>
                 <w:rStyle w:val="Collegamentoipertestuale"/>
@@ -1313,7 +1319,7 @@
                 <w:noProof/>
                 <w:webHidden/>
               </w:rPr>
-              <w:instrText xml:space="preserve"> PAGEREF _Toc529224016 \h </w:instrText>
+              <w:instrText xml:space="preserve"> PAGEREF _Toc529311505 \h </w:instrText>
             </w:r>
             <w:r>
               <w:rPr>
@@ -1333,7 +1339,7 @@
                 <w:noProof/>
                 <w:webHidden/>
               </w:rPr>
-              <w:t>9</w:t>
+              <w:t>10</w:t>
             </w:r>
             <w:r>
               <w:rPr>
@@ -1356,7 +1362,7 @@
               <w:lang w:eastAsia="it-IT"/>
             </w:rPr>
           </w:pPr>
-          <w:hyperlink w:anchor="_Toc529224017" w:history="1">
+          <w:hyperlink w:anchor="_Toc529311506" w:history="1">
             <w:r>
               <w:rPr>
                 <w:rStyle w:val="Collegamentoipertestuale"/>
@@ -1383,7 +1389,7 @@
                 <w:noProof/>
                 <w:webHidden/>
               </w:rPr>
-              <w:instrText xml:space="preserve"> PAGEREF _Toc529224017 \h </w:instrText>
+              <w:instrText xml:space="preserve"> PAGEREF _Toc529311506 \h </w:instrText>
             </w:r>
             <w:r>
               <w:rPr>
@@ -1403,7 +1409,7 @@
                 <w:noProof/>
                 <w:webHidden/>
               </w:rPr>
-              <w:t>9</w:t>
+              <w:t>10</w:t>
             </w:r>
             <w:r>
               <w:rPr>
@@ -1442,6 +1448,8 @@
         </w:rPr>
         <w:br w:type="page"/>
       </w:r>
+      <w:bookmarkStart w:id="0" w:name="_GoBack"/>
+      <w:bookmarkEnd w:id="0"/>
     </w:p>
     <w:p>
       <w:pPr>
@@ -1454,7 +1462,7 @@
           <w:lang w:val="en-US"/>
         </w:rPr>
       </w:pPr>
-      <w:bookmarkStart w:id="0" w:name="_Toc529224007"/>
+      <w:bookmarkStart w:id="1" w:name="_Toc529311496"/>
       <w:r>
         <w:rPr>
           <w:lang w:val="en-US"/>
@@ -1462,7 +1470,7 @@
         <w:lastRenderedPageBreak/>
         <w:t>Prolog</w:t>
       </w:r>
-      <w:bookmarkEnd w:id="0"/>
+      <w:bookmarkEnd w:id="1"/>
     </w:p>
     <w:p>
       <w:pPr>
@@ -1763,14 +1771,14 @@
           <w:lang w:val="en-US"/>
         </w:rPr>
       </w:pPr>
-      <w:bookmarkStart w:id="1" w:name="_Toc529224008"/>
+      <w:bookmarkStart w:id="2" w:name="_Toc529311497"/>
       <w:r>
         <w:rPr>
           <w:lang w:val="en-US"/>
         </w:rPr>
         <w:t>Iterative Deepening</w:t>
       </w:r>
-      <w:bookmarkEnd w:id="1"/>
+      <w:bookmarkEnd w:id="2"/>
     </w:p>
     <w:p>
       <w:r>
@@ -1844,14 +1852,14 @@
           <w:numId w:val="2"/>
         </w:numPr>
       </w:pPr>
-      <w:bookmarkStart w:id="2" w:name="_Toc529224009"/>
+      <w:bookmarkStart w:id="3" w:name="_Toc529311498"/>
       <w:r>
         <w:t>ID</w:t>
       </w:r>
       <w:r>
         <w:t>A*</w:t>
       </w:r>
-      <w:bookmarkEnd w:id="2"/>
+      <w:bookmarkEnd w:id="3"/>
     </w:p>
     <w:p>
       <w:pPr>
@@ -1968,11 +1976,11 @@
           <w:numId w:val="2"/>
         </w:numPr>
       </w:pPr>
-      <w:bookmarkStart w:id="3" w:name="_Toc529224010"/>
+      <w:bookmarkStart w:id="4" w:name="_Toc529311499"/>
       <w:r>
         <w:t>A*</w:t>
       </w:r>
-      <w:bookmarkEnd w:id="3"/>
+      <w:bookmarkEnd w:id="4"/>
     </w:p>
     <w:p>
       <w:pPr>
@@ -2034,22 +2042,22 @@
           <w:numId w:val="2"/>
         </w:numPr>
       </w:pPr>
-      <w:bookmarkStart w:id="4" w:name="_Toc529224011"/>
+      <w:bookmarkStart w:id="5" w:name="_Toc529311500"/>
       <w:r>
         <w:t>Benchmark e considerazioni</w:t>
       </w:r>
-      <w:bookmarkEnd w:id="4"/>
+      <w:bookmarkEnd w:id="5"/>
     </w:p>
     <w:p/>
     <w:p>
       <w:pPr>
         <w:pStyle w:val="Titolo3"/>
       </w:pPr>
-      <w:bookmarkStart w:id="5" w:name="_Toc529224012"/>
+      <w:bookmarkStart w:id="6" w:name="_Toc529311501"/>
       <w:r>
         <w:t>1.4.1 Metropolitana</w:t>
       </w:r>
-      <w:bookmarkEnd w:id="5"/>
+      <w:bookmarkEnd w:id="6"/>
     </w:p>
     <w:p/>
     <w:p>
@@ -2820,7 +2828,7 @@
       <w:pPr>
         <w:pStyle w:val="Titolo3"/>
       </w:pPr>
-      <w:bookmarkStart w:id="6" w:name="_Toc529224013"/>
+      <w:bookmarkStart w:id="7" w:name="_Toc529311502"/>
       <w:r>
         <w:lastRenderedPageBreak/>
         <w:t>1.4.</w:t>
@@ -2831,7 +2839,7 @@
       <w:r>
         <w:t xml:space="preserve"> Labirinto</w:t>
       </w:r>
-      <w:bookmarkEnd w:id="6"/>
+      <w:bookmarkEnd w:id="7"/>
     </w:p>
     <w:p>
       <w:r>
@@ -3368,11 +3376,11 @@
       <w:pPr>
         <w:pStyle w:val="Titolo3"/>
       </w:pPr>
-      <w:bookmarkStart w:id="7" w:name="_Toc529224014"/>
+      <w:bookmarkStart w:id="8" w:name="_Toc529311503"/>
       <w:r>
         <w:t>1.4.3 Considerazioni</w:t>
       </w:r>
-      <w:bookmarkEnd w:id="7"/>
+      <w:bookmarkEnd w:id="8"/>
     </w:p>
     <w:p>
       <w:r>
@@ -3475,10 +3483,13 @@
         <w:t xml:space="preserve">sempre </w:t>
       </w:r>
       <w:r>
-        <w:t xml:space="preserve">a terminare in caso </w:t>
-      </w:r>
-      <w:r>
-        <w:t xml:space="preserve">di istanza del problema senza </w:t>
+        <w:t xml:space="preserve">a terminare </w:t>
+      </w:r>
+      <w:r>
+        <w:t xml:space="preserve">nella casistica </w:t>
+      </w:r>
+      <w:r>
+        <w:t xml:space="preserve">senza </w:t>
       </w:r>
       <w:proofErr w:type="spellStart"/>
       <w:r>
@@ -3489,36 +3500,44 @@
         <w:t xml:space="preserve"> sia A*.</w:t>
       </w:r>
     </w:p>
+    <w:p/>
     <w:p>
       <w:pPr>
         <w:pStyle w:val="Titolo1"/>
         <w:ind w:left="360"/>
       </w:pPr>
-      <w:bookmarkStart w:id="8" w:name="_Toc529224015"/>
-    </w:p>
-    <w:p>
-      <w:pPr>
-        <w:pStyle w:val="Titolo1"/>
+      <w:bookmarkStart w:id="9" w:name="_Toc529311504"/>
+      <w:r>
+        <w:lastRenderedPageBreak/>
+        <w:t>2.ASP</w:t>
+      </w:r>
+      <w:bookmarkEnd w:id="9"/>
+    </w:p>
+    <w:p>
+      <w:pPr>
         <w:ind w:left="360"/>
       </w:pPr>
-      <w:bookmarkStart w:id="9" w:name="_GoBack"/>
-      <w:bookmarkEnd w:id="9"/>
-      <w:r>
-        <w:t>2.ASP</w:t>
-      </w:r>
-      <w:bookmarkEnd w:id="8"/>
-    </w:p>
-    <w:p>
-      <w:pPr>
-        <w:ind w:left="360"/>
-      </w:pPr>
+      <w:r>
+        <w:t>Per la parte AS</w:t>
+      </w:r>
+      <w:r>
+        <w:t xml:space="preserve">P ho implementato le soluzioni per i problemi del calendario di un torneo sportivo e per il problema del trasporto aereo descritto nel capitolo 10.1 del Russell e </w:t>
+      </w:r>
+      <w:proofErr w:type="spellStart"/>
+      <w:r>
+        <w:t>Norvig</w:t>
+      </w:r>
+      <w:proofErr w:type="spellEnd"/>
+      <w:r>
+        <w:t>.</w:t>
+      </w:r>
     </w:p>
     <w:p>
       <w:pPr>
         <w:pStyle w:val="Titolo2"/>
         <w:ind w:left="360"/>
       </w:pPr>
-      <w:bookmarkStart w:id="10" w:name="_Toc529224016"/>
+      <w:bookmarkStart w:id="10" w:name="_Toc529311505"/>
       <w:r>
         <w:t>2.1 Calendario torneo sportivo</w:t>
       </w:r>
@@ -3526,21 +3545,1326 @@
     </w:p>
     <w:p>
       <w:pPr>
+        <w:ind w:left="708"/>
+      </w:pPr>
+      <w:r>
+        <w:t>Questo tipo di problema è un classico problema di soddisfacimento di vincoli.</w:t>
+      </w:r>
+      <w:r>
+        <w:br/>
+        <w:t xml:space="preserve">Per implementarlo ho utilizzato i costrutti: </w:t>
+      </w:r>
+    </w:p>
+    <w:p>
+      <w:pPr>
+        <w:pStyle w:val="Paragrafoelenco"/>
+        <w:numPr>
+          <w:ilvl w:val="0"/>
+          <w:numId w:val="6"/>
+        </w:numPr>
+      </w:pPr>
+      <w:r>
+        <w:rPr>
+          <w:i/>
+        </w:rPr>
+        <w:t>citta</w:t>
+      </w:r>
+      <w:r>
+        <w:rPr>
+          <w:i/>
+        </w:rPr>
+        <w:t>(&lt;</w:t>
+      </w:r>
+      <w:proofErr w:type="spellStart"/>
+      <w:r>
+        <w:rPr>
+          <w:i/>
+        </w:rPr>
+        <w:t>nomeCitta</w:t>
+      </w:r>
+      <w:proofErr w:type="spellEnd"/>
+      <w:r>
+        <w:rPr>
+          <w:i/>
+        </w:rPr>
+        <w:t>&gt;</w:t>
+      </w:r>
+      <w:proofErr w:type="gramStart"/>
+      <w:r>
+        <w:rPr>
+          <w:i/>
+        </w:rPr>
+        <w:t>)</w:t>
+      </w:r>
+      <w:r>
+        <w:t xml:space="preserve"> :</w:t>
+      </w:r>
+      <w:proofErr w:type="gramEnd"/>
+      <w:r>
+        <w:t xml:space="preserve"> per dire quali sono le città del dominio</w:t>
+      </w:r>
+    </w:p>
+    <w:p>
+      <w:pPr>
+        <w:pStyle w:val="Paragrafoelenco"/>
+        <w:numPr>
+          <w:ilvl w:val="0"/>
+          <w:numId w:val="6"/>
+        </w:numPr>
+      </w:pPr>
+      <w:proofErr w:type="spellStart"/>
+      <w:r>
+        <w:rPr>
+          <w:i/>
+        </w:rPr>
+        <w:t>squadraLocation</w:t>
+      </w:r>
+      <w:proofErr w:type="spellEnd"/>
+      <w:r>
+        <w:rPr>
+          <w:i/>
+        </w:rPr>
+        <w:t>(&lt;</w:t>
+      </w:r>
+      <w:proofErr w:type="spellStart"/>
+      <w:r>
+        <w:rPr>
+          <w:i/>
+        </w:rPr>
+        <w:t>nomeSquadra</w:t>
+      </w:r>
+      <w:proofErr w:type="spellEnd"/>
+      <w:proofErr w:type="gramStart"/>
+      <w:r>
+        <w:rPr>
+          <w:i/>
+        </w:rPr>
+        <w:t>&gt;,&lt;</w:t>
+      </w:r>
+      <w:proofErr w:type="spellStart"/>
+      <w:proofErr w:type="gramEnd"/>
+      <w:r>
+        <w:rPr>
+          <w:i/>
+        </w:rPr>
+        <w:t>nomeCitta</w:t>
+      </w:r>
+      <w:proofErr w:type="spellEnd"/>
+      <w:r>
+        <w:rPr>
+          <w:i/>
+        </w:rPr>
+        <w:t>&gt;)</w:t>
+      </w:r>
+      <w:r>
+        <w:t xml:space="preserve"> : per indicare la città di casa di una squadra</w:t>
+      </w:r>
+    </w:p>
+    <w:p>
+      <w:pPr>
+        <w:pStyle w:val="Paragrafoelenco"/>
+        <w:numPr>
+          <w:ilvl w:val="0"/>
+          <w:numId w:val="6"/>
+        </w:numPr>
+      </w:pPr>
+      <w:r>
+        <w:rPr>
+          <w:i/>
+        </w:rPr>
+        <w:t>squadra(&lt;</w:t>
+      </w:r>
+      <w:proofErr w:type="spellStart"/>
+      <w:r>
+        <w:rPr>
+          <w:i/>
+        </w:rPr>
+        <w:t>nomeSquadra</w:t>
+      </w:r>
+      <w:proofErr w:type="spellEnd"/>
+      <w:r>
+        <w:rPr>
+          <w:i/>
+        </w:rPr>
+        <w:t>&gt;</w:t>
+      </w:r>
+      <w:proofErr w:type="gramStart"/>
+      <w:r>
+        <w:rPr>
+          <w:i/>
+        </w:rPr>
+        <w:t>)</w:t>
+      </w:r>
+      <w:r>
+        <w:t xml:space="preserve"> :</w:t>
+      </w:r>
+      <w:proofErr w:type="gramEnd"/>
+      <w:r>
+        <w:t xml:space="preserve"> per indicare le squadre del dominio</w:t>
+      </w:r>
+    </w:p>
+    <w:p>
+      <w:pPr>
+        <w:ind w:left="708"/>
+      </w:pPr>
+      <w:r>
+        <w:t xml:space="preserve">Per la definizione dei vincoli sono stati utilizzati sia il </w:t>
+      </w:r>
+      <w:proofErr w:type="gramStart"/>
+      <w:r>
+        <w:t>costrutto</w:t>
+      </w:r>
+      <w:r>
+        <w:rPr>
+          <w:i/>
+        </w:rPr>
+        <w:t xml:space="preserve"> :</w:t>
+      </w:r>
+      <w:proofErr w:type="gramEnd"/>
+      <w:r>
+        <w:rPr>
+          <w:i/>
+        </w:rPr>
+        <w:t xml:space="preserve">- </w:t>
+      </w:r>
+      <w:r>
+        <w:t>sia quello per la definizione dei vincoli di cardinalità:</w:t>
+      </w:r>
+    </w:p>
+    <w:p>
+      <w:pPr>
+        <w:ind w:left="1416"/>
+        <w:rPr>
+          <w:i/>
+          <w:sz w:val="20"/>
+          <w:szCs w:val="20"/>
+        </w:rPr>
+      </w:pPr>
+      <w:r>
+        <w:br/>
+      </w:r>
+      <w:r>
+        <w:rPr>
+          <w:i/>
+          <w:sz w:val="20"/>
+          <w:szCs w:val="20"/>
+        </w:rPr>
+        <w:t xml:space="preserve">Es. </w:t>
+      </w:r>
+      <w:r>
+        <w:rPr>
+          <w:i/>
+          <w:sz w:val="20"/>
+          <w:szCs w:val="20"/>
+        </w:rPr>
+        <w:t>% Ogni squadra deve affrontare una volta in casa ogni altra squadra</w:t>
+      </w:r>
+    </w:p>
+    <w:p>
+      <w:pPr>
+        <w:ind w:left="1416"/>
+        <w:rPr>
+          <w:i/>
+          <w:sz w:val="20"/>
+          <w:szCs w:val="20"/>
+        </w:rPr>
+      </w:pPr>
+      <w:r>
+        <w:rPr>
+          <w:i/>
+          <w:sz w:val="20"/>
+          <w:szCs w:val="20"/>
+        </w:rPr>
+        <w:t>numteam-1 {match(S</w:t>
+      </w:r>
+      <w:proofErr w:type="gramStart"/>
+      <w:r>
+        <w:rPr>
+          <w:i/>
+          <w:sz w:val="20"/>
+          <w:szCs w:val="20"/>
+        </w:rPr>
+        <w:t>1,S</w:t>
+      </w:r>
+      <w:proofErr w:type="gramEnd"/>
+      <w:r>
+        <w:rPr>
+          <w:i/>
+          <w:sz w:val="20"/>
+          <w:szCs w:val="20"/>
+        </w:rPr>
+        <w:t>2,C,G) : squadra(S2),citta(C),giornata(G)} numteam-1 :- squadra(S1).</w:t>
+      </w:r>
+    </w:p>
+    <w:p>
+      <w:pPr>
+        <w:ind w:left="1416"/>
+        <w:rPr>
+          <w:i/>
+          <w:sz w:val="20"/>
+          <w:szCs w:val="20"/>
+        </w:rPr>
+      </w:pPr>
+    </w:p>
+    <w:p>
+      <w:pPr>
         <w:ind w:left="360"/>
-      </w:pPr>
+        <w:rPr>
+          <w:sz w:val="20"/>
+          <w:szCs w:val="20"/>
+        </w:rPr>
+      </w:pPr>
+      <w:r>
+        <w:rPr>
+          <w:noProof/>
+        </w:rPr>
+        <w:drawing>
+          <wp:inline distT="0" distB="0" distL="0" distR="0">
+            <wp:extent cx="6120130" cy="2270125"/>
+            <wp:effectExtent l="0" t="0" r="0" b="0"/>
+            <wp:docPr id="18" name="Immagine 18"/>
+            <wp:cNvGraphicFramePr>
+              <a:graphicFrameLocks xmlns:a="http://schemas.openxmlformats.org/drawingml/2006/main" noChangeAspect="1"/>
+            </wp:cNvGraphicFramePr>
+            <a:graphic xmlns:a="http://schemas.openxmlformats.org/drawingml/2006/main">
+              <a:graphicData uri="http://schemas.openxmlformats.org/drawingml/2006/picture">
+                <pic:pic xmlns:pic="http://schemas.openxmlformats.org/drawingml/2006/picture">
+                  <pic:nvPicPr>
+                    <pic:cNvPr id="0" name="Picture 1"/>
+                    <pic:cNvPicPr>
+                      <a:picLocks noChangeAspect="1" noChangeArrowheads="1"/>
+                    </pic:cNvPicPr>
+                  </pic:nvPicPr>
+                  <pic:blipFill>
+                    <a:blip r:embed="rId23">
+                      <a:extLst>
+                        <a:ext uri="{28A0092B-C50C-407E-A947-70E740481C1C}">
+                          <a14:useLocalDpi xmlns:a14="http://schemas.microsoft.com/office/drawing/2010/main" val="0"/>
+                        </a:ext>
+                      </a:extLst>
+                    </a:blip>
+                    <a:srcRect/>
+                    <a:stretch>
+                      <a:fillRect/>
+                    </a:stretch>
+                  </pic:blipFill>
+                  <pic:spPr bwMode="auto">
+                    <a:xfrm>
+                      <a:off x="0" y="0"/>
+                      <a:ext cx="6120130" cy="2270125"/>
+                    </a:xfrm>
+                    <a:prstGeom prst="rect">
+                      <a:avLst/>
+                    </a:prstGeom>
+                    <a:noFill/>
+                    <a:ln>
+                      <a:noFill/>
+                    </a:ln>
+                  </pic:spPr>
+                </pic:pic>
+              </a:graphicData>
+            </a:graphic>
+          </wp:inline>
+        </w:drawing>
+      </w:r>
+    </w:p>
+    <w:p>
+      <w:pPr>
+        <w:ind w:left="360"/>
+        <w:rPr>
+          <w:sz w:val="20"/>
+          <w:szCs w:val="20"/>
+        </w:rPr>
+      </w:pPr>
+      <w:r>
+        <w:rPr>
+          <w:sz w:val="20"/>
+          <w:szCs w:val="20"/>
+        </w:rPr>
+        <w:t>I test sono stati eseguiti su 3 istanze diverse del dominio.</w:t>
+      </w:r>
+      <w:r>
+        <w:rPr>
+          <w:sz w:val="20"/>
+          <w:szCs w:val="20"/>
+        </w:rPr>
+        <w:br/>
+        <w:t xml:space="preserve">Le istanze si differenziano per il numero di squadre (e implicitamente per il numero di giornate = </w:t>
+      </w:r>
+      <w:proofErr w:type="spellStart"/>
+      <w:r>
+        <w:rPr>
+          <w:i/>
+          <w:sz w:val="20"/>
+          <w:szCs w:val="20"/>
+        </w:rPr>
+        <w:t>numteam</w:t>
+      </w:r>
+      <w:proofErr w:type="spellEnd"/>
+      <w:r>
+        <w:rPr>
+          <w:i/>
+          <w:sz w:val="20"/>
+          <w:szCs w:val="20"/>
+        </w:rPr>
+        <w:t>*(numteam-1)</w:t>
+      </w:r>
+      <w:r>
+        <w:rPr>
+          <w:sz w:val="20"/>
+          <w:szCs w:val="20"/>
+        </w:rPr>
+        <w:t>)</w:t>
+      </w:r>
+      <w:r>
+        <w:rPr>
+          <w:sz w:val="20"/>
+          <w:szCs w:val="20"/>
+        </w:rPr>
+        <w:t>.</w:t>
+      </w:r>
+    </w:p>
+    <w:p>
+      <w:pPr>
+        <w:ind w:left="360"/>
+        <w:rPr>
+          <w:sz w:val="20"/>
+          <w:szCs w:val="20"/>
+        </w:rPr>
+      </w:pPr>
+      <w:r>
+        <w:rPr>
+          <w:sz w:val="20"/>
+          <w:szCs w:val="20"/>
+        </w:rPr>
+        <w:t>Possiamo notare come il tempo impiegato dall’algoritmo per risolvere il problema cresca in modo esponenziale rispetto al numero di squadre coinvolte</w:t>
+      </w:r>
+      <w:r>
+        <w:rPr>
+          <w:sz w:val="20"/>
+          <w:szCs w:val="20"/>
+        </w:rPr>
+        <w:t>.</w:t>
+      </w:r>
     </w:p>
     <w:p>
       <w:pPr>
         <w:pStyle w:val="Titolo2"/>
         <w:ind w:left="360"/>
       </w:pPr>
-      <w:bookmarkStart w:id="11" w:name="_Toc529224017"/>
+      <w:bookmarkStart w:id="11" w:name="_Toc529311506"/>
       <w:r>
         <w:t>2.2 Trasporto Aereo</w:t>
       </w:r>
       <w:bookmarkEnd w:id="11"/>
     </w:p>
-    <w:p/>
+    <w:p>
+      <w:pPr>
+        <w:ind w:left="708"/>
+      </w:pPr>
+      <w:r>
+        <w:t>Il problema del trasporto Aereo, a differenza del precedente, è un problema di pianificazione.</w:t>
+      </w:r>
+    </w:p>
+    <w:p>
+      <w:pPr>
+        <w:ind w:left="708"/>
+      </w:pPr>
+      <w:r>
+        <w:t>Per implementarlo ho seguito lo schema suggerito a lezione e quindi suddividendo i costrutti implementati in:</w:t>
+      </w:r>
+    </w:p>
+    <w:p>
+      <w:pPr>
+        <w:ind w:left="708"/>
+      </w:pPr>
+      <w:r>
+        <w:rPr>
+          <w:b/>
+        </w:rPr>
+        <w:t>Azioni</w:t>
+      </w:r>
+      <w:r>
+        <w:t xml:space="preserve">: </w:t>
+      </w:r>
+      <w:r>
+        <w:rPr>
+          <w:i/>
+          <w:sz w:val="20"/>
+          <w:szCs w:val="20"/>
+        </w:rPr>
+        <w:t xml:space="preserve">Es. </w:t>
+      </w:r>
+      <w:r>
+        <w:rPr>
+          <w:i/>
+          <w:sz w:val="20"/>
+          <w:szCs w:val="20"/>
+        </w:rPr>
+        <w:t>action(</w:t>
+      </w:r>
+      <w:proofErr w:type="gramStart"/>
+      <w:r>
+        <w:rPr>
+          <w:i/>
+          <w:sz w:val="20"/>
+          <w:szCs w:val="20"/>
+        </w:rPr>
+        <w:t>carica(</w:t>
+      </w:r>
+      <w:proofErr w:type="spellStart"/>
+      <w:proofErr w:type="gramEnd"/>
+      <w:r>
+        <w:rPr>
+          <w:i/>
+          <w:sz w:val="20"/>
+          <w:szCs w:val="20"/>
+        </w:rPr>
+        <w:t>Merce,Aereo,Aereoporto</w:t>
+      </w:r>
+      <w:proofErr w:type="spellEnd"/>
+      <w:r>
+        <w:rPr>
+          <w:i/>
+          <w:sz w:val="20"/>
+          <w:szCs w:val="20"/>
+        </w:rPr>
+        <w:t>)):</w:t>
+      </w:r>
+      <w:r>
+        <w:rPr>
+          <w:i/>
+          <w:sz w:val="20"/>
+          <w:szCs w:val="20"/>
+        </w:rPr>
+        <w:t xml:space="preserve"> </w:t>
+      </w:r>
+      <w:r>
+        <w:rPr>
+          <w:i/>
+          <w:sz w:val="20"/>
+          <w:szCs w:val="20"/>
+        </w:rPr>
+        <w:t>merce(Merce),aereo(Aereo),aeroporto(</w:t>
+      </w:r>
+      <w:proofErr w:type="spellStart"/>
+      <w:r>
+        <w:rPr>
+          <w:i/>
+          <w:sz w:val="20"/>
+          <w:szCs w:val="20"/>
+        </w:rPr>
+        <w:t>Aereoporto</w:t>
+      </w:r>
+      <w:proofErr w:type="spellEnd"/>
+      <w:r>
+        <w:rPr>
+          <w:i/>
+          <w:sz w:val="20"/>
+          <w:szCs w:val="20"/>
+        </w:rPr>
+        <w:t>).</w:t>
+      </w:r>
+    </w:p>
+    <w:p>
+      <w:pPr>
+        <w:ind w:left="708"/>
+      </w:pPr>
+      <w:r>
+        <w:rPr>
+          <w:b/>
+        </w:rPr>
+        <w:t>Fluenti</w:t>
+      </w:r>
+      <w:r>
+        <w:t xml:space="preserve">: </w:t>
+      </w:r>
+      <w:r>
+        <w:rPr>
+          <w:i/>
+          <w:sz w:val="20"/>
+          <w:szCs w:val="20"/>
+        </w:rPr>
+        <w:t xml:space="preserve">Es. </w:t>
+      </w:r>
+      <w:proofErr w:type="spellStart"/>
+      <w:r>
+        <w:rPr>
+          <w:i/>
+          <w:sz w:val="20"/>
+          <w:szCs w:val="20"/>
+        </w:rPr>
+        <w:t>fluent</w:t>
+      </w:r>
+      <w:proofErr w:type="spellEnd"/>
+      <w:r>
+        <w:rPr>
+          <w:i/>
+          <w:sz w:val="20"/>
+          <w:szCs w:val="20"/>
+        </w:rPr>
+        <w:t>(posizione(</w:t>
+      </w:r>
+      <w:proofErr w:type="gramStart"/>
+      <w:r>
+        <w:rPr>
+          <w:i/>
+          <w:sz w:val="20"/>
+          <w:szCs w:val="20"/>
+        </w:rPr>
+        <w:t>X,Y</w:t>
+      </w:r>
+      <w:proofErr w:type="gramEnd"/>
+      <w:r>
+        <w:rPr>
+          <w:i/>
+          <w:sz w:val="20"/>
+          <w:szCs w:val="20"/>
+        </w:rPr>
+        <w:t>)):- aeroporto(Y), merce(X).</w:t>
+      </w:r>
+    </w:p>
+    <w:p>
+      <w:pPr>
+        <w:ind w:left="708"/>
+      </w:pPr>
+      <w:r>
+        <w:rPr>
+          <w:b/>
+        </w:rPr>
+        <w:lastRenderedPageBreak/>
+        <w:t>Effetti</w:t>
+      </w:r>
+      <w:r>
+        <w:t xml:space="preserve">: </w:t>
+      </w:r>
+    </w:p>
+    <w:p>
+      <w:pPr>
+        <w:ind w:left="1416"/>
+      </w:pPr>
+      <w:r>
+        <w:rPr>
+          <w:i/>
+          <w:sz w:val="20"/>
+          <w:szCs w:val="20"/>
+        </w:rPr>
+        <w:t xml:space="preserve">Es. </w:t>
+      </w:r>
+      <w:proofErr w:type="spellStart"/>
+      <w:r>
+        <w:rPr>
+          <w:i/>
+          <w:sz w:val="20"/>
+          <w:szCs w:val="20"/>
+        </w:rPr>
+        <w:t>holds</w:t>
+      </w:r>
+      <w:proofErr w:type="spellEnd"/>
+      <w:r>
+        <w:rPr>
+          <w:i/>
+          <w:sz w:val="20"/>
+          <w:szCs w:val="20"/>
+        </w:rPr>
+        <w:t>(</w:t>
+      </w:r>
+      <w:proofErr w:type="gramStart"/>
+      <w:r>
+        <w:rPr>
+          <w:i/>
+          <w:sz w:val="20"/>
+          <w:szCs w:val="20"/>
+        </w:rPr>
+        <w:t>in(</w:t>
+      </w:r>
+      <w:proofErr w:type="spellStart"/>
+      <w:proofErr w:type="gramEnd"/>
+      <w:r>
+        <w:rPr>
+          <w:i/>
+          <w:sz w:val="20"/>
+          <w:szCs w:val="20"/>
+        </w:rPr>
+        <w:t>Merce,Aereo</w:t>
+      </w:r>
+      <w:proofErr w:type="spellEnd"/>
+      <w:r>
+        <w:rPr>
+          <w:i/>
+          <w:sz w:val="20"/>
+          <w:szCs w:val="20"/>
+        </w:rPr>
+        <w:t xml:space="preserve">),Stato+1), </w:t>
+      </w:r>
+      <w:proofErr w:type="spellStart"/>
+      <w:r>
+        <w:rPr>
+          <w:i/>
+          <w:sz w:val="20"/>
+          <w:szCs w:val="20"/>
+        </w:rPr>
+        <w:t>not</w:t>
+      </w:r>
+      <w:proofErr w:type="spellEnd"/>
+      <w:r>
+        <w:rPr>
+          <w:i/>
+          <w:sz w:val="20"/>
+          <w:szCs w:val="20"/>
+        </w:rPr>
+        <w:t xml:space="preserve"> </w:t>
+      </w:r>
+      <w:proofErr w:type="spellStart"/>
+      <w:r>
+        <w:rPr>
+          <w:i/>
+          <w:sz w:val="20"/>
+          <w:szCs w:val="20"/>
+        </w:rPr>
+        <w:t>holds</w:t>
+      </w:r>
+      <w:proofErr w:type="spellEnd"/>
+      <w:r>
+        <w:rPr>
+          <w:i/>
+          <w:sz w:val="20"/>
+          <w:szCs w:val="20"/>
+        </w:rPr>
+        <w:t>(posizione(</w:t>
+      </w:r>
+      <w:proofErr w:type="spellStart"/>
+      <w:r>
+        <w:rPr>
+          <w:i/>
+          <w:sz w:val="20"/>
+          <w:szCs w:val="20"/>
+        </w:rPr>
+        <w:t>Merce,Aereoporto</w:t>
+      </w:r>
+      <w:proofErr w:type="spellEnd"/>
+      <w:r>
+        <w:rPr>
+          <w:i/>
+          <w:sz w:val="20"/>
+          <w:szCs w:val="20"/>
+        </w:rPr>
+        <w:t xml:space="preserve">),Stato) :- </w:t>
+      </w:r>
+      <w:proofErr w:type="spellStart"/>
+      <w:r>
+        <w:rPr>
+          <w:i/>
+          <w:sz w:val="20"/>
+          <w:szCs w:val="20"/>
+        </w:rPr>
+        <w:t>occurs</w:t>
+      </w:r>
+      <w:proofErr w:type="spellEnd"/>
+      <w:r>
+        <w:rPr>
+          <w:i/>
+          <w:sz w:val="20"/>
+          <w:szCs w:val="20"/>
+        </w:rPr>
+        <w:t>(carica(</w:t>
+      </w:r>
+      <w:proofErr w:type="spellStart"/>
+      <w:r>
+        <w:rPr>
+          <w:i/>
+          <w:sz w:val="20"/>
+          <w:szCs w:val="20"/>
+        </w:rPr>
+        <w:t>Merce,Aereo,Aereoporto</w:t>
+      </w:r>
+      <w:proofErr w:type="spellEnd"/>
+      <w:r>
+        <w:rPr>
+          <w:i/>
+          <w:sz w:val="20"/>
+          <w:szCs w:val="20"/>
+        </w:rPr>
+        <w:t>),Stato), state(Stato).</w:t>
+      </w:r>
+    </w:p>
+    <w:p>
+      <w:pPr>
+        <w:ind w:left="708"/>
+      </w:pPr>
+      <w:r>
+        <w:rPr>
+          <w:b/>
+        </w:rPr>
+        <w:t>Precondizioni</w:t>
+      </w:r>
+      <w:r>
+        <w:t>:</w:t>
+      </w:r>
+      <w:r>
+        <w:t xml:space="preserve"> </w:t>
+      </w:r>
+    </w:p>
+    <w:p>
+      <w:pPr>
+        <w:ind w:left="1416"/>
+      </w:pPr>
+      <w:proofErr w:type="gramStart"/>
+      <w:r>
+        <w:rPr>
+          <w:i/>
+          <w:sz w:val="20"/>
+          <w:szCs w:val="20"/>
+        </w:rPr>
+        <w:t>Es</w:t>
+      </w:r>
+      <w:r>
+        <w:t>.</w:t>
+      </w:r>
+      <w:r>
+        <w:t xml:space="preserve"> </w:t>
+      </w:r>
+      <w:r>
+        <w:t>:</w:t>
+      </w:r>
+      <w:proofErr w:type="gramEnd"/>
+      <w:r>
+        <w:t xml:space="preserve">- </w:t>
+      </w:r>
+      <w:proofErr w:type="spellStart"/>
+      <w:r>
+        <w:rPr>
+          <w:i/>
+          <w:sz w:val="20"/>
+          <w:szCs w:val="20"/>
+        </w:rPr>
+        <w:t>occurs</w:t>
+      </w:r>
+      <w:proofErr w:type="spellEnd"/>
+      <w:r>
+        <w:rPr>
+          <w:i/>
+          <w:sz w:val="20"/>
+          <w:szCs w:val="20"/>
+        </w:rPr>
+        <w:t>(carica(</w:t>
+      </w:r>
+      <w:proofErr w:type="spellStart"/>
+      <w:r>
+        <w:rPr>
+          <w:i/>
+          <w:sz w:val="20"/>
+          <w:szCs w:val="20"/>
+        </w:rPr>
+        <w:t>Merce,Aereo,Aereoporto</w:t>
+      </w:r>
+      <w:proofErr w:type="spellEnd"/>
+      <w:r>
+        <w:rPr>
+          <w:i/>
+          <w:sz w:val="20"/>
+          <w:szCs w:val="20"/>
+        </w:rPr>
+        <w:t xml:space="preserve">),Stato), </w:t>
+      </w:r>
+      <w:proofErr w:type="spellStart"/>
+      <w:r>
+        <w:rPr>
+          <w:i/>
+          <w:sz w:val="20"/>
+          <w:szCs w:val="20"/>
+        </w:rPr>
+        <w:t>not</w:t>
+      </w:r>
+      <w:proofErr w:type="spellEnd"/>
+      <w:r>
+        <w:rPr>
+          <w:i/>
+          <w:sz w:val="20"/>
+          <w:szCs w:val="20"/>
+        </w:rPr>
+        <w:t xml:space="preserve"> </w:t>
+      </w:r>
+      <w:proofErr w:type="spellStart"/>
+      <w:r>
+        <w:rPr>
+          <w:i/>
+          <w:sz w:val="20"/>
+          <w:szCs w:val="20"/>
+        </w:rPr>
+        <w:t>holds</w:t>
+      </w:r>
+      <w:proofErr w:type="spellEnd"/>
+      <w:r>
+        <w:rPr>
+          <w:i/>
+          <w:sz w:val="20"/>
+          <w:szCs w:val="20"/>
+        </w:rPr>
+        <w:t>(posizione(</w:t>
+      </w:r>
+      <w:proofErr w:type="spellStart"/>
+      <w:r>
+        <w:rPr>
+          <w:i/>
+          <w:sz w:val="20"/>
+          <w:szCs w:val="20"/>
+        </w:rPr>
+        <w:t>Merce,Aereoporto</w:t>
+      </w:r>
+      <w:proofErr w:type="spellEnd"/>
+      <w:r>
+        <w:rPr>
+          <w:i/>
+          <w:sz w:val="20"/>
+          <w:szCs w:val="20"/>
+        </w:rPr>
+        <w:t>),Stato).</w:t>
+      </w:r>
+    </w:p>
+    <w:p>
+      <w:pPr>
+        <w:ind w:left="708"/>
+      </w:pPr>
+      <w:r>
+        <w:rPr>
+          <w:b/>
+        </w:rPr>
+        <w:t>Regole di persistenza</w:t>
+      </w:r>
+      <w:r>
+        <w:t xml:space="preserve">: </w:t>
+      </w:r>
+      <w:r>
+        <w:rPr>
+          <w:i/>
+          <w:sz w:val="20"/>
+          <w:szCs w:val="20"/>
+        </w:rPr>
+        <w:t xml:space="preserve">Es. </w:t>
+      </w:r>
+      <w:r>
+        <w:rPr>
+          <w:i/>
+          <w:sz w:val="20"/>
+          <w:szCs w:val="20"/>
+        </w:rPr>
+        <w:t>-</w:t>
+      </w:r>
+      <w:proofErr w:type="spellStart"/>
+      <w:r>
+        <w:rPr>
+          <w:i/>
+          <w:sz w:val="20"/>
+          <w:szCs w:val="20"/>
+        </w:rPr>
+        <w:t>holds</w:t>
+      </w:r>
+      <w:proofErr w:type="spellEnd"/>
+      <w:r>
+        <w:rPr>
+          <w:i/>
+          <w:sz w:val="20"/>
+          <w:szCs w:val="20"/>
+        </w:rPr>
+        <w:t>(</w:t>
+      </w:r>
+      <w:proofErr w:type="gramStart"/>
+      <w:r>
+        <w:rPr>
+          <w:i/>
+          <w:sz w:val="20"/>
+          <w:szCs w:val="20"/>
+        </w:rPr>
+        <w:t>F,S</w:t>
+      </w:r>
+      <w:proofErr w:type="gramEnd"/>
+      <w:r>
+        <w:rPr>
+          <w:i/>
+          <w:sz w:val="20"/>
+          <w:szCs w:val="20"/>
+        </w:rPr>
+        <w:t>+1):-</w:t>
+      </w:r>
+      <w:r>
+        <w:rPr>
+          <w:i/>
+          <w:sz w:val="20"/>
+          <w:szCs w:val="20"/>
+        </w:rPr>
+        <w:t xml:space="preserve"> </w:t>
+      </w:r>
+      <w:proofErr w:type="spellStart"/>
+      <w:r>
+        <w:rPr>
+          <w:i/>
+          <w:sz w:val="20"/>
+          <w:szCs w:val="20"/>
+        </w:rPr>
+        <w:t>fluent</w:t>
+      </w:r>
+      <w:proofErr w:type="spellEnd"/>
+      <w:r>
+        <w:rPr>
+          <w:i/>
+          <w:sz w:val="20"/>
+          <w:szCs w:val="20"/>
+        </w:rPr>
+        <w:t>(F),state(S),-</w:t>
+      </w:r>
+      <w:proofErr w:type="spellStart"/>
+      <w:r>
+        <w:rPr>
+          <w:i/>
+          <w:sz w:val="20"/>
+          <w:szCs w:val="20"/>
+        </w:rPr>
+        <w:t>holds</w:t>
+      </w:r>
+      <w:proofErr w:type="spellEnd"/>
+      <w:r>
+        <w:rPr>
+          <w:i/>
+          <w:sz w:val="20"/>
+          <w:szCs w:val="20"/>
+        </w:rPr>
+        <w:t>(F,S),</w:t>
+      </w:r>
+      <w:proofErr w:type="spellStart"/>
+      <w:r>
+        <w:rPr>
+          <w:i/>
+          <w:sz w:val="20"/>
+          <w:szCs w:val="20"/>
+        </w:rPr>
+        <w:t>not</w:t>
+      </w:r>
+      <w:proofErr w:type="spellEnd"/>
+      <w:r>
+        <w:rPr>
+          <w:i/>
+          <w:sz w:val="20"/>
+          <w:szCs w:val="20"/>
+        </w:rPr>
+        <w:t xml:space="preserve"> </w:t>
+      </w:r>
+      <w:proofErr w:type="spellStart"/>
+      <w:r>
+        <w:rPr>
+          <w:i/>
+          <w:sz w:val="20"/>
+          <w:szCs w:val="20"/>
+        </w:rPr>
+        <w:t>holds</w:t>
+      </w:r>
+      <w:proofErr w:type="spellEnd"/>
+      <w:r>
+        <w:rPr>
+          <w:i/>
+          <w:sz w:val="20"/>
+          <w:szCs w:val="20"/>
+        </w:rPr>
+        <w:t>(F,S+1).</w:t>
+      </w:r>
+    </w:p>
+    <w:p>
+      <w:pPr>
+        <w:ind w:left="708"/>
+      </w:pPr>
+      <w:r>
+        <w:rPr>
+          <w:b/>
+        </w:rPr>
+        <w:t>Regole causali</w:t>
+      </w:r>
+      <w:r>
+        <w:t xml:space="preserve">: </w:t>
+      </w:r>
+    </w:p>
+    <w:p>
+      <w:pPr>
+        <w:ind w:left="1416"/>
+        <w:rPr>
+          <w:i/>
+          <w:sz w:val="20"/>
+          <w:szCs w:val="20"/>
+        </w:rPr>
+      </w:pPr>
+      <w:r>
+        <w:rPr>
+          <w:i/>
+          <w:sz w:val="20"/>
+          <w:szCs w:val="20"/>
+        </w:rPr>
+        <w:t xml:space="preserve">Es. </w:t>
+      </w:r>
+      <w:r>
+        <w:rPr>
+          <w:i/>
+          <w:sz w:val="20"/>
+          <w:szCs w:val="20"/>
+        </w:rPr>
+        <w:t>-</w:t>
+      </w:r>
+      <w:proofErr w:type="spellStart"/>
+      <w:r>
+        <w:rPr>
+          <w:i/>
+          <w:sz w:val="20"/>
+          <w:szCs w:val="20"/>
+        </w:rPr>
+        <w:t>holds</w:t>
+      </w:r>
+      <w:proofErr w:type="spellEnd"/>
+      <w:r>
+        <w:rPr>
+          <w:i/>
+          <w:sz w:val="20"/>
+          <w:szCs w:val="20"/>
+        </w:rPr>
+        <w:t>(posizione(</w:t>
+      </w:r>
+      <w:proofErr w:type="gramStart"/>
+      <w:r>
+        <w:rPr>
+          <w:i/>
+          <w:sz w:val="20"/>
+          <w:szCs w:val="20"/>
+        </w:rPr>
+        <w:t>X,Aereoporto</w:t>
+      </w:r>
+      <w:proofErr w:type="gramEnd"/>
+      <w:r>
+        <w:rPr>
+          <w:i/>
+          <w:sz w:val="20"/>
+          <w:szCs w:val="20"/>
+        </w:rPr>
+        <w:t xml:space="preserve">1),Stato):- </w:t>
+      </w:r>
+    </w:p>
+    <w:p>
+      <w:pPr>
+        <w:ind w:left="2124"/>
+        <w:rPr>
+          <w:i/>
+          <w:sz w:val="20"/>
+          <w:szCs w:val="20"/>
+        </w:rPr>
+      </w:pPr>
+      <w:proofErr w:type="spellStart"/>
+      <w:r>
+        <w:rPr>
+          <w:i/>
+          <w:sz w:val="20"/>
+          <w:szCs w:val="20"/>
+        </w:rPr>
+        <w:t>fluent</w:t>
+      </w:r>
+      <w:proofErr w:type="spellEnd"/>
+      <w:r>
+        <w:rPr>
+          <w:i/>
+          <w:sz w:val="20"/>
+          <w:szCs w:val="20"/>
+        </w:rPr>
+        <w:t>(posizione(</w:t>
+      </w:r>
+      <w:proofErr w:type="gramStart"/>
+      <w:r>
+        <w:rPr>
+          <w:i/>
+          <w:sz w:val="20"/>
+          <w:szCs w:val="20"/>
+        </w:rPr>
+        <w:t>X,Aereoporto</w:t>
+      </w:r>
+      <w:proofErr w:type="gramEnd"/>
+      <w:r>
+        <w:rPr>
+          <w:i/>
+          <w:sz w:val="20"/>
+          <w:szCs w:val="20"/>
+        </w:rPr>
+        <w:t xml:space="preserve">1)),state(Stato), aereo(X), </w:t>
+      </w:r>
+      <w:proofErr w:type="spellStart"/>
+      <w:r>
+        <w:rPr>
+          <w:i/>
+          <w:sz w:val="20"/>
+          <w:szCs w:val="20"/>
+        </w:rPr>
+        <w:t>holds</w:t>
+      </w:r>
+      <w:proofErr w:type="spellEnd"/>
+      <w:r>
+        <w:rPr>
+          <w:i/>
+          <w:sz w:val="20"/>
+          <w:szCs w:val="20"/>
+        </w:rPr>
+        <w:t xml:space="preserve">(posizione(X,Aereoporto2),Stato), aeroporto(Aereoporto2), Aereoporto1!=Aereoporto2, </w:t>
+      </w:r>
+      <w:proofErr w:type="spellStart"/>
+      <w:r>
+        <w:rPr>
+          <w:i/>
+          <w:sz w:val="20"/>
+          <w:szCs w:val="20"/>
+        </w:rPr>
+        <w:t>not</w:t>
+      </w:r>
+      <w:proofErr w:type="spellEnd"/>
+      <w:r>
+        <w:rPr>
+          <w:i/>
+          <w:sz w:val="20"/>
+          <w:szCs w:val="20"/>
+        </w:rPr>
+        <w:t xml:space="preserve"> </w:t>
+      </w:r>
+      <w:proofErr w:type="spellStart"/>
+      <w:r>
+        <w:rPr>
+          <w:i/>
+          <w:sz w:val="20"/>
+          <w:szCs w:val="20"/>
+        </w:rPr>
+        <w:t>holds</w:t>
+      </w:r>
+      <w:proofErr w:type="spellEnd"/>
+      <w:r>
+        <w:rPr>
+          <w:i/>
+          <w:sz w:val="20"/>
+          <w:szCs w:val="20"/>
+        </w:rPr>
+        <w:t>(posizione(X,Aereoporto1),Stato).</w:t>
+      </w:r>
+    </w:p>
+    <w:p>
+      <w:pPr>
+        <w:ind w:left="708"/>
+        <w:rPr>
+          <w:b/>
+        </w:rPr>
+      </w:pPr>
+      <w:r>
+        <w:rPr>
+          <w:b/>
+        </w:rPr>
+        <w:t>Stato iniziale e goal</w:t>
+      </w:r>
+      <w:r>
+        <w:rPr>
+          <w:b/>
+        </w:rPr>
+        <w:t>.</w:t>
+      </w:r>
+    </w:p>
+    <w:p>
+      <w:pPr>
+        <w:ind w:left="708"/>
+        <w:rPr>
+          <w:b/>
+        </w:rPr>
+      </w:pPr>
+    </w:p>
+    <w:p>
+      <w:pPr>
+        <w:ind w:left="708"/>
+        <w:rPr>
+          <w:noProof/>
+        </w:rPr>
+      </w:pPr>
+      <w:r>
+        <w:rPr>
+          <w:noProof/>
+        </w:rPr>
+        <w:drawing>
+          <wp:inline distT="0" distB="0" distL="0" distR="0">
+            <wp:extent cx="6064370" cy="2035810"/>
+            <wp:effectExtent l="0" t="0" r="0" b="2540"/>
+            <wp:docPr id="19" name="Immagine 19"/>
+            <wp:cNvGraphicFramePr>
+              <a:graphicFrameLocks xmlns:a="http://schemas.openxmlformats.org/drawingml/2006/main" noChangeAspect="1"/>
+            </wp:cNvGraphicFramePr>
+            <a:graphic xmlns:a="http://schemas.openxmlformats.org/drawingml/2006/main">
+              <a:graphicData uri="http://schemas.openxmlformats.org/drawingml/2006/picture">
+                <pic:pic xmlns:pic="http://schemas.openxmlformats.org/drawingml/2006/picture">
+                  <pic:nvPicPr>
+                    <pic:cNvPr id="0" name="Picture 3"/>
+                    <pic:cNvPicPr>
+                      <a:picLocks noChangeAspect="1" noChangeArrowheads="1"/>
+                    </pic:cNvPicPr>
+                  </pic:nvPicPr>
+                  <pic:blipFill>
+                    <a:blip r:embed="rId24">
+                      <a:extLst>
+                        <a:ext uri="{28A0092B-C50C-407E-A947-70E740481C1C}">
+                          <a14:useLocalDpi xmlns:a14="http://schemas.microsoft.com/office/drawing/2010/main" val="0"/>
+                        </a:ext>
+                      </a:extLst>
+                    </a:blip>
+                    <a:srcRect/>
+                    <a:stretch>
+                      <a:fillRect/>
+                    </a:stretch>
+                  </pic:blipFill>
+                  <pic:spPr bwMode="auto">
+                    <a:xfrm>
+                      <a:off x="0" y="0"/>
+                      <a:ext cx="6112044" cy="2051814"/>
+                    </a:xfrm>
+                    <a:prstGeom prst="rect">
+                      <a:avLst/>
+                    </a:prstGeom>
+                    <a:noFill/>
+                    <a:ln>
+                      <a:noFill/>
+                    </a:ln>
+                  </pic:spPr>
+                </pic:pic>
+              </a:graphicData>
+            </a:graphic>
+          </wp:inline>
+        </w:drawing>
+      </w:r>
+    </w:p>
+    <w:p>
+      <w:pPr>
+        <w:ind w:left="708"/>
+      </w:pPr>
+      <w:r>
+        <w:t>I test sono stati condotti su diverse istanze del dominio</w:t>
+      </w:r>
+      <w:r>
+        <w:t xml:space="preserve"> andando a modificare il numero </w:t>
+      </w:r>
+      <w:r>
+        <w:t>di Aerei, il numero di Aeroporti, il numero di merci e la loro posizione iniziale.</w:t>
+      </w:r>
+    </w:p>
+    <w:p>
+      <w:pPr>
+        <w:ind w:left="708"/>
+      </w:pPr>
+      <w:r>
+        <w:t>Possiamo notare come nelle prime tre istanze del problema i tempi di esecuzione siano tutto sommato simili mentre l’ultima istanza (quella più complessa) ha richiesto un tempo di esecuzione molto più alto.</w:t>
+      </w:r>
+      <w:r>
+        <w:br/>
+        <w:t>Possiamo ricondurre questo drastico calo delle prestazioni ai parametri dell’istanza testata in quanto si è deciso di lasciare invariato il numero di aerei ma di raddoppiare sia il numero di aeroporti sia il numero di merci, inoltre le merci sono state disposte “lontane” dagli aer</w:t>
+      </w:r>
+      <w:r>
+        <w:t>o</w:t>
+      </w:r>
+      <w:r>
+        <w:t>porti di partenza degli aerei.</w:t>
+      </w:r>
+    </w:p>
     <w:sectPr>
       <w:pgSz w:w="11906" w:h="16838"/>
       <w:pgMar w:top="1417" w:right="1134" w:bottom="1134" w:left="1134" w:header="708" w:footer="708" w:gutter="0"/>
@@ -3788,6 +5112,232 @@
     </w:lvl>
   </w:abstractNum>
   <w:abstractNum w:abstractNumId="2" w15:restartNumberingAfterBreak="0">
+    <w:nsid w:val="39911DC9"/>
+    <w:multiLevelType w:val="hybridMultilevel"/>
+    <w:tmpl w:val="52BC8D8E"/>
+    <w:lvl w:ilvl="0" w:tplc="04100001">
+      <w:start w:val="1"/>
+      <w:numFmt w:val="bullet"/>
+      <w:lvlText w:val=""/>
+      <w:lvlJc w:val="left"/>
+      <w:pPr>
+        <w:ind w:left="1440" w:hanging="360"/>
+      </w:pPr>
+      <w:rPr>
+        <w:rFonts w:ascii="Symbol" w:hAnsi="Symbol" w:hint="default"/>
+      </w:rPr>
+    </w:lvl>
+    <w:lvl w:ilvl="1" w:tplc="04100003" w:tentative="1">
+      <w:start w:val="1"/>
+      <w:numFmt w:val="bullet"/>
+      <w:lvlText w:val="o"/>
+      <w:lvlJc w:val="left"/>
+      <w:pPr>
+        <w:ind w:left="2160" w:hanging="360"/>
+      </w:pPr>
+      <w:rPr>
+        <w:rFonts w:ascii="Courier New" w:hAnsi="Courier New" w:cs="Courier New" w:hint="default"/>
+      </w:rPr>
+    </w:lvl>
+    <w:lvl w:ilvl="2" w:tplc="04100005" w:tentative="1">
+      <w:start w:val="1"/>
+      <w:numFmt w:val="bullet"/>
+      <w:lvlText w:val=""/>
+      <w:lvlJc w:val="left"/>
+      <w:pPr>
+        <w:ind w:left="2880" w:hanging="360"/>
+      </w:pPr>
+      <w:rPr>
+        <w:rFonts w:ascii="Wingdings" w:hAnsi="Wingdings" w:hint="default"/>
+      </w:rPr>
+    </w:lvl>
+    <w:lvl w:ilvl="3" w:tplc="04100001" w:tentative="1">
+      <w:start w:val="1"/>
+      <w:numFmt w:val="bullet"/>
+      <w:lvlText w:val=""/>
+      <w:lvlJc w:val="left"/>
+      <w:pPr>
+        <w:ind w:left="3600" w:hanging="360"/>
+      </w:pPr>
+      <w:rPr>
+        <w:rFonts w:ascii="Symbol" w:hAnsi="Symbol" w:hint="default"/>
+      </w:rPr>
+    </w:lvl>
+    <w:lvl w:ilvl="4" w:tplc="04100003" w:tentative="1">
+      <w:start w:val="1"/>
+      <w:numFmt w:val="bullet"/>
+      <w:lvlText w:val="o"/>
+      <w:lvlJc w:val="left"/>
+      <w:pPr>
+        <w:ind w:left="4320" w:hanging="360"/>
+      </w:pPr>
+      <w:rPr>
+        <w:rFonts w:ascii="Courier New" w:hAnsi="Courier New" w:cs="Courier New" w:hint="default"/>
+      </w:rPr>
+    </w:lvl>
+    <w:lvl w:ilvl="5" w:tplc="04100005" w:tentative="1">
+      <w:start w:val="1"/>
+      <w:numFmt w:val="bullet"/>
+      <w:lvlText w:val=""/>
+      <w:lvlJc w:val="left"/>
+      <w:pPr>
+        <w:ind w:left="5040" w:hanging="360"/>
+      </w:pPr>
+      <w:rPr>
+        <w:rFonts w:ascii="Wingdings" w:hAnsi="Wingdings" w:hint="default"/>
+      </w:rPr>
+    </w:lvl>
+    <w:lvl w:ilvl="6" w:tplc="04100001" w:tentative="1">
+      <w:start w:val="1"/>
+      <w:numFmt w:val="bullet"/>
+      <w:lvlText w:val=""/>
+      <w:lvlJc w:val="left"/>
+      <w:pPr>
+        <w:ind w:left="5760" w:hanging="360"/>
+      </w:pPr>
+      <w:rPr>
+        <w:rFonts w:ascii="Symbol" w:hAnsi="Symbol" w:hint="default"/>
+      </w:rPr>
+    </w:lvl>
+    <w:lvl w:ilvl="7" w:tplc="04100003" w:tentative="1">
+      <w:start w:val="1"/>
+      <w:numFmt w:val="bullet"/>
+      <w:lvlText w:val="o"/>
+      <w:lvlJc w:val="left"/>
+      <w:pPr>
+        <w:ind w:left="6480" w:hanging="360"/>
+      </w:pPr>
+      <w:rPr>
+        <w:rFonts w:ascii="Courier New" w:hAnsi="Courier New" w:cs="Courier New" w:hint="default"/>
+      </w:rPr>
+    </w:lvl>
+    <w:lvl w:ilvl="8" w:tplc="04100005" w:tentative="1">
+      <w:start w:val="1"/>
+      <w:numFmt w:val="bullet"/>
+      <w:lvlText w:val=""/>
+      <w:lvlJc w:val="left"/>
+      <w:pPr>
+        <w:ind w:left="7200" w:hanging="360"/>
+      </w:pPr>
+      <w:rPr>
+        <w:rFonts w:ascii="Wingdings" w:hAnsi="Wingdings" w:hint="default"/>
+      </w:rPr>
+    </w:lvl>
+  </w:abstractNum>
+  <w:abstractNum w:abstractNumId="3" w15:restartNumberingAfterBreak="0">
+    <w:nsid w:val="3BED414C"/>
+    <w:multiLevelType w:val="hybridMultilevel"/>
+    <w:tmpl w:val="88048D14"/>
+    <w:lvl w:ilvl="0" w:tplc="04100001">
+      <w:start w:val="1"/>
+      <w:numFmt w:val="bullet"/>
+      <w:lvlText w:val=""/>
+      <w:lvlJc w:val="left"/>
+      <w:pPr>
+        <w:ind w:left="1428" w:hanging="360"/>
+      </w:pPr>
+      <w:rPr>
+        <w:rFonts w:ascii="Symbol" w:hAnsi="Symbol" w:hint="default"/>
+      </w:rPr>
+    </w:lvl>
+    <w:lvl w:ilvl="1" w:tplc="04100003" w:tentative="1">
+      <w:start w:val="1"/>
+      <w:numFmt w:val="bullet"/>
+      <w:lvlText w:val="o"/>
+      <w:lvlJc w:val="left"/>
+      <w:pPr>
+        <w:ind w:left="2148" w:hanging="360"/>
+      </w:pPr>
+      <w:rPr>
+        <w:rFonts w:ascii="Courier New" w:hAnsi="Courier New" w:cs="Courier New" w:hint="default"/>
+      </w:rPr>
+    </w:lvl>
+    <w:lvl w:ilvl="2" w:tplc="04100005" w:tentative="1">
+      <w:start w:val="1"/>
+      <w:numFmt w:val="bullet"/>
+      <w:lvlText w:val=""/>
+      <w:lvlJc w:val="left"/>
+      <w:pPr>
+        <w:ind w:left="2868" w:hanging="360"/>
+      </w:pPr>
+      <w:rPr>
+        <w:rFonts w:ascii="Wingdings" w:hAnsi="Wingdings" w:hint="default"/>
+      </w:rPr>
+    </w:lvl>
+    <w:lvl w:ilvl="3" w:tplc="04100001" w:tentative="1">
+      <w:start w:val="1"/>
+      <w:numFmt w:val="bullet"/>
+      <w:lvlText w:val=""/>
+      <w:lvlJc w:val="left"/>
+      <w:pPr>
+        <w:ind w:left="3588" w:hanging="360"/>
+      </w:pPr>
+      <w:rPr>
+        <w:rFonts w:ascii="Symbol" w:hAnsi="Symbol" w:hint="default"/>
+      </w:rPr>
+    </w:lvl>
+    <w:lvl w:ilvl="4" w:tplc="04100003" w:tentative="1">
+      <w:start w:val="1"/>
+      <w:numFmt w:val="bullet"/>
+      <w:lvlText w:val="o"/>
+      <w:lvlJc w:val="left"/>
+      <w:pPr>
+        <w:ind w:left="4308" w:hanging="360"/>
+      </w:pPr>
+      <w:rPr>
+        <w:rFonts w:ascii="Courier New" w:hAnsi="Courier New" w:cs="Courier New" w:hint="default"/>
+      </w:rPr>
+    </w:lvl>
+    <w:lvl w:ilvl="5" w:tplc="04100005" w:tentative="1">
+      <w:start w:val="1"/>
+      <w:numFmt w:val="bullet"/>
+      <w:lvlText w:val=""/>
+      <w:lvlJc w:val="left"/>
+      <w:pPr>
+        <w:ind w:left="5028" w:hanging="360"/>
+      </w:pPr>
+      <w:rPr>
+        <w:rFonts w:ascii="Wingdings" w:hAnsi="Wingdings" w:hint="default"/>
+      </w:rPr>
+    </w:lvl>
+    <w:lvl w:ilvl="6" w:tplc="04100001" w:tentative="1">
+      <w:start w:val="1"/>
+      <w:numFmt w:val="bullet"/>
+      <w:lvlText w:val=""/>
+      <w:lvlJc w:val="left"/>
+      <w:pPr>
+        <w:ind w:left="5748" w:hanging="360"/>
+      </w:pPr>
+      <w:rPr>
+        <w:rFonts w:ascii="Symbol" w:hAnsi="Symbol" w:hint="default"/>
+      </w:rPr>
+    </w:lvl>
+    <w:lvl w:ilvl="7" w:tplc="04100003" w:tentative="1">
+      <w:start w:val="1"/>
+      <w:numFmt w:val="bullet"/>
+      <w:lvlText w:val="o"/>
+      <w:lvlJc w:val="left"/>
+      <w:pPr>
+        <w:ind w:left="6468" w:hanging="360"/>
+      </w:pPr>
+      <w:rPr>
+        <w:rFonts w:ascii="Courier New" w:hAnsi="Courier New" w:cs="Courier New" w:hint="default"/>
+      </w:rPr>
+    </w:lvl>
+    <w:lvl w:ilvl="8" w:tplc="04100005" w:tentative="1">
+      <w:start w:val="1"/>
+      <w:numFmt w:val="bullet"/>
+      <w:lvlText w:val=""/>
+      <w:lvlJc w:val="left"/>
+      <w:pPr>
+        <w:ind w:left="7188" w:hanging="360"/>
+      </w:pPr>
+      <w:rPr>
+        <w:rFonts w:ascii="Wingdings" w:hAnsi="Wingdings" w:hint="default"/>
+      </w:rPr>
+    </w:lvl>
+  </w:abstractNum>
+  <w:abstractNum w:abstractNumId="4" w15:restartNumberingAfterBreak="0">
     <w:nsid w:val="5DE565DE"/>
     <w:multiLevelType w:val="hybridMultilevel"/>
     <w:tmpl w:val="978693EA"/>
@@ -3873,7 +5423,7 @@
       </w:pPr>
     </w:lvl>
   </w:abstractNum>
-  <w:abstractNum w:abstractNumId="3" w15:restartNumberingAfterBreak="0">
+  <w:abstractNum w:abstractNumId="5" w15:restartNumberingAfterBreak="0">
     <w:nsid w:val="615F479B"/>
     <w:multiLevelType w:val="multilevel"/>
     <w:tmpl w:val="702A5E9A"/>
@@ -3986,7 +5536,7 @@
       </w:rPr>
     </w:lvl>
   </w:abstractNum>
-  <w:abstractNum w:abstractNumId="4" w15:restartNumberingAfterBreak="0">
+  <w:abstractNum w:abstractNumId="6" w15:restartNumberingAfterBreak="0">
     <w:nsid w:val="7B6943DA"/>
     <w:multiLevelType w:val="hybridMultilevel"/>
     <w:tmpl w:val="69706C70"/>
@@ -4100,19 +5650,25 @@
     </w:lvl>
   </w:abstractNum>
   <w:num w:numId="1">
-    <w:abstractNumId w:val="3"/>
+    <w:abstractNumId w:val="5"/>
   </w:num>
   <w:num w:numId="2">
     <w:abstractNumId w:val="1"/>
   </w:num>
   <w:num w:numId="3">
-    <w:abstractNumId w:val="2"/>
+    <w:abstractNumId w:val="4"/>
   </w:num>
   <w:num w:numId="4">
     <w:abstractNumId w:val="0"/>
   </w:num>
   <w:num w:numId="5">
-    <w:abstractNumId w:val="4"/>
+    <w:abstractNumId w:val="6"/>
+  </w:num>
+  <w:num w:numId="6">
+    <w:abstractNumId w:val="2"/>
+  </w:num>
+  <w:num w:numId="7">
+    <w:abstractNumId w:val="3"/>
   </w:num>
 </w:numbering>
 </file>
@@ -5097,7 +6653,7 @@
 </file>
 
 <file path=customXml/itemProps1.xml><?xml version="1.0" encoding="utf-8"?>
-<ds:datastoreItem xmlns:ds="http://schemas.openxmlformats.org/officeDocument/2006/customXml" ds:itemID="{2A87B9BB-7CE7-449F-BFF3-4974318B8B7E}">
+<ds:datastoreItem xmlns:ds="http://schemas.openxmlformats.org/officeDocument/2006/customXml" ds:itemID="{A15A1EC3-7378-4B79-BC6D-FCA0F7DAB89E}">
   <ds:schemaRefs>
     <ds:schemaRef ds:uri="http://schemas.openxmlformats.org/officeDocument/2006/bibliography"/>
   </ds:schemaRefs>
